--- a/public/omar-contreras-cv.docx
+++ b/public/omar-contreras-cv.docx
@@ -4,212 +4,5071 @@
   <w:body>
     <w:p>
       <w:pPr>
+        <w:spacing w:line="240" w:lineRule="auto"/>
+        <w:jc w:val="center"/>
+        <w:rPr>
+          <w:rFonts w:eastAsia="Open Sans"/>
+          <w:b/>
+          <w:sz w:val="40"/>
+          <w:szCs w:val="40"/>
+        </w:rPr>
+      </w:pPr>
+      <w:r>
+        <w:rPr>
+          <w:rFonts w:eastAsia="Open Sans"/>
+          <w:b/>
+          <w:sz w:val="40"/>
+          <w:szCs w:val="40"/>
+        </w:rPr>
+        <w:t>OMAR ENRIQUE CONTRERAS SEVILLA</w:t>
+      </w:r>
+    </w:p>
+    <w:p>
+      <w:pPr>
+        <w:spacing w:line="240" w:lineRule="auto"/>
+        <w:jc w:val="center"/>
+        <w:rPr>
+          <w:rFonts w:eastAsia="Open Sans"/>
+          <w:sz w:val="32"/>
+          <w:szCs w:val="32"/>
+        </w:rPr>
+      </w:pPr>
+      <w:r>
+        <w:rPr>
+          <w:rFonts w:eastAsia="Open Sans"/>
+          <w:sz w:val="32"/>
+          <w:szCs w:val="32"/>
+        </w:rPr>
+        <w:t>Desarrollador Web| Backend | Frontend</w:t>
+      </w:r>
+    </w:p>
+    <w:p>
+      <w:pPr>
+        <w:spacing w:line="240" w:lineRule="auto"/>
+        <w:jc w:val="center"/>
+        <w:rPr>
+          <w:rFonts w:eastAsia="Open Sans"/>
+        </w:rPr>
+      </w:pPr>
+      <w:r>
+        <w:rPr>
+          <w:rFonts w:eastAsia="Open Sans"/>
+        </w:rPr>
+        <w:t>Venezuela</w:t>
+      </w:r>
+      <w:r>
+        <w:rPr>
+          <w:rFonts w:eastAsia="Open Sans"/>
+        </w:rPr>
+        <w:t xml:space="preserve">, </w:t>
+      </w:r>
+      <w:r>
+        <w:rPr>
+          <w:rFonts w:eastAsia="Open Sans"/>
+        </w:rPr>
+        <w:t>Carabobo</w:t>
+      </w:r>
+      <w:r>
+        <w:rPr>
+          <w:rFonts w:eastAsia="Open Sans"/>
+        </w:rPr>
+        <w:t xml:space="preserve"> | </w:t>
+      </w:r>
+      <w:r>
+        <w:rPr>
+          <w:rFonts w:eastAsia="Open Sans"/>
+        </w:rPr>
+        <w:t>Teléfono: +584125072254</w:t>
+      </w:r>
+      <w:r>
+        <w:rPr>
+          <w:rFonts w:eastAsia="Open Sans"/>
+        </w:rPr>
+        <w:t xml:space="preserve"> | </w:t>
+      </w:r>
+      <w:r>
+        <w:rPr>
+          <w:rFonts w:eastAsia="Open Sans"/>
+        </w:rPr>
+        <w:t>E</w:t>
+      </w:r>
+      <w:r>
+        <w:rPr>
+          <w:rFonts w:eastAsia="Open Sans"/>
+        </w:rPr>
+        <w:t>mail</w:t>
+      </w:r>
+      <w:r>
+        <w:rPr>
+          <w:rFonts w:eastAsia="Open Sans"/>
+        </w:rPr>
+        <w:t>:</w:t>
+      </w:r>
+      <w:r>
+        <w:rPr>
+          <w:rFonts w:eastAsia="Open Sans"/>
+        </w:rPr>
+        <w:t xml:space="preserve"> </w:t>
+      </w:r>
+      <w:r>
+        <w:rPr>
+          <w:rFonts w:eastAsia="Open Sans"/>
+        </w:rPr>
+        <w:t>omarenriquecs@gmail.com</w:t>
+      </w:r>
+    </w:p>
+    <w:p>
+      <w:pPr>
+        <w:spacing w:line="240" w:lineRule="auto"/>
+        <w:jc w:val="center"/>
+        <w:rPr>
+          <w:rFonts w:eastAsia="Open Sans"/>
+          <w:lang w:val="en-US"/>
+        </w:rPr>
+      </w:pPr>
+      <w:r>
+        <w:rPr>
+          <w:rFonts w:eastAsia="Open Sans"/>
+          <w:lang w:val="en-US"/>
+        </w:rPr>
+        <w:t>LinkedIn</w:t>
+      </w:r>
+      <w:r>
+        <w:rPr>
+          <w:rFonts w:eastAsia="Open Sans"/>
+          <w:lang w:val="en-US"/>
+        </w:rPr>
+        <w:t xml:space="preserve">: </w:t>
+      </w:r>
+      <w:hyperlink r:id="rId7" w:history="1">
+        <w:r>
+          <w:rPr>
+            <w:rStyle w:val="Hipervnculo"/>
+            <w:sz w:val="21"/>
+            <w:szCs w:val="21"/>
+            <w:shd w:val="clear" w:color="auto" w:fill="FFFFFF"/>
+            <w:lang w:val="en-US"/>
+          </w:rPr>
+          <w:t>www.linkedin.com/in/omarenriquecs</w:t>
+        </w:r>
+      </w:hyperlink>
+    </w:p>
+    <w:p>
+      <w:pPr>
+        <w:spacing w:line="240" w:lineRule="auto"/>
+        <w:jc w:val="center"/>
+        <w:rPr>
+          <w:rFonts w:eastAsia="Open Sans"/>
+          <w:lang w:val="en-US"/>
+        </w:rPr>
+      </w:pPr>
+      <w:r>
+        <w:rPr>
+          <w:rFonts w:eastAsia="Open Sans"/>
+          <w:lang w:val="en-US"/>
+        </w:rPr>
+        <w:t xml:space="preserve">   </w:t>
+      </w:r>
+      <w:r>
+        <w:rPr>
+          <w:rFonts w:eastAsia="Open Sans"/>
+          <w:lang w:val="en-US"/>
+        </w:rPr>
+        <w:t>GitHub</w:t>
+      </w:r>
+      <w:r>
+        <w:rPr>
+          <w:rFonts w:eastAsia="Open Sans"/>
+          <w:lang w:val="en-US"/>
+        </w:rPr>
+        <w:t xml:space="preserve">:  </w:t>
+      </w:r>
+      <w:hyperlink r:id="rId8" w:history="1">
+        <w:r>
+          <w:rPr>
+            <w:rStyle w:val="Hipervnculo"/>
+            <w:rFonts w:eastAsia="Open Sans"/>
+            <w:sz w:val="20"/>
+            <w:szCs w:val="20"/>
+            <w:lang w:val="en-US"/>
+          </w:rPr>
+          <w:t>https://github.com/omarenriquecsn</w:t>
+        </w:r>
+      </w:hyperlink>
+    </w:p>
+    <w:p>
+      <w:pPr>
+        <w:spacing w:line="240" w:lineRule="auto"/>
+        <w:rPr>
+          <w:rFonts w:eastAsia="Open Sans"/>
+        </w:rPr>
+      </w:pPr>
+      <w:r>
+        <w:pict w14:anchorId="122A8A99">
+          <v:rect id="_x0000_i1025" style="width:0;height:1.5pt" o:hralign="center" o:hrstd="t" o:hr="t" fillcolor="#a0a0a0" stroked="f"/>
+        </w:pict>
+      </w:r>
+    </w:p>
+    <w:p>
+      <w:pPr>
+        <w:shd w:val="clear" w:color="auto" w:fill="FFFFFF"/>
+        <w:spacing w:line="352" w:lineRule="auto"/>
+        <w:ind w:right="-120"/>
+        <w:jc w:val="both"/>
+        <w:rPr>
+          <w:sz w:val="20"/>
+          <w:szCs w:val="20"/>
+          <w:u w:val="single"/>
+        </w:rPr>
+      </w:pPr>
+    </w:p>
+    <w:p>
+      <w:pPr>
+        <w:shd w:val="clear" w:color="auto" w:fill="FFFFFF"/>
+        <w:spacing w:line="352" w:lineRule="auto"/>
+        <w:ind w:right="-120"/>
+        <w:jc w:val="both"/>
+        <w:rPr>
+          <w:b/>
+        </w:rPr>
+      </w:pPr>
+      <w:r>
+        <w:rPr>
+          <w:b/>
+        </w:rPr>
+        <w:t>PERFIL</w:t>
+      </w:r>
+      <w:r>
+        <w:rPr>
+          <w:b/>
+        </w:rPr>
+        <w:t>:</w:t>
+      </w:r>
+      <w:r>
+        <w:rPr>
+          <w:b/>
+        </w:rPr>
+        <w:t xml:space="preserve"> </w:t>
+      </w:r>
+    </w:p>
+    <w:p>
+      <w:pPr>
         <w:pStyle w:val="NormalWeb"/>
-      </w:pPr>
-      <w:r>
-        <w:rPr>
+        <w:spacing w:line="276" w:lineRule="auto"/>
+        <w:rPr>
+          <w:rFonts w:ascii="Arial" w:hAnsi="Arial" w:cs="Arial"/>
+          <w:sz w:val="20"/>
+          <w:szCs w:val="20"/>
+        </w:rPr>
+      </w:pPr>
+      <w:r>
+        <w:rPr>
+          <w:rStyle w:val="Textoennegrita"/>
+          <w:rFonts w:ascii="Arial" w:hAnsi="Arial" w:cs="Arial"/>
+          <w:sz w:val="20"/>
+          <w:szCs w:val="20"/>
+        </w:rPr>
+        <w:t>Desarrollador Full-Stack con enfoque en soluciones escalables y seguras.</w:t>
+      </w:r>
+      <w:r>
+        <w:rPr>
+          <w:rFonts w:ascii="Arial" w:hAnsi="Arial" w:cs="Arial"/>
+          <w:sz w:val="20"/>
+          <w:szCs w:val="20"/>
+        </w:rPr>
+        <w:t xml:space="preserve"> Experto en </w:t>
+      </w:r>
+      <w:r>
+        <w:rPr>
+          <w:rStyle w:val="Textoennegrita"/>
+          <w:rFonts w:ascii="Arial" w:hAnsi="Arial" w:cs="Arial"/>
+          <w:sz w:val="20"/>
+          <w:szCs w:val="20"/>
+        </w:rPr>
+        <w:t>React, TypeScript, NestJS, PostgreSQL y MongoDB</w:t>
+      </w:r>
+      <w:r>
+        <w:rPr>
+          <w:rFonts w:ascii="Arial" w:hAnsi="Arial" w:cs="Arial"/>
+          <w:sz w:val="20"/>
+          <w:szCs w:val="20"/>
+        </w:rPr>
+        <w:t xml:space="preserve">, especializado en la integración de </w:t>
+      </w:r>
+      <w:r>
+        <w:rPr>
+          <w:rStyle w:val="Textoennegrita"/>
+          <w:rFonts w:ascii="Arial" w:hAnsi="Arial" w:cs="Arial"/>
+          <w:sz w:val="20"/>
+          <w:szCs w:val="20"/>
+        </w:rPr>
+        <w:t>APIs REST con Swagger</w:t>
+      </w:r>
+      <w:r>
+        <w:rPr>
+          <w:rFonts w:ascii="Arial" w:hAnsi="Arial" w:cs="Arial"/>
+          <w:sz w:val="20"/>
+          <w:szCs w:val="20"/>
+        </w:rPr>
+        <w:t xml:space="preserve">, configuración de </w:t>
+      </w:r>
+      <w:r>
+        <w:rPr>
+          <w:rStyle w:val="Textoennegrita"/>
+          <w:rFonts w:ascii="Arial" w:hAnsi="Arial" w:cs="Arial"/>
+          <w:sz w:val="20"/>
+          <w:szCs w:val="20"/>
+        </w:rPr>
+        <w:t>SSL</w:t>
+      </w:r>
+      <w:r>
+        <w:rPr>
+          <w:rFonts w:ascii="Arial" w:hAnsi="Arial" w:cs="Arial"/>
+          <w:sz w:val="20"/>
+          <w:szCs w:val="20"/>
+        </w:rPr>
+        <w:t xml:space="preserve"> y gestión de bases de datos en la nube. Mi enfoque metódico me permite optimizar backend y resolver problemas complejos en </w:t>
+      </w:r>
+      <w:r>
+        <w:rPr>
+          <w:rStyle w:val="Textoennegrita"/>
+          <w:rFonts w:ascii="Arial" w:hAnsi="Arial" w:cs="Arial"/>
+          <w:sz w:val="20"/>
+          <w:szCs w:val="20"/>
+        </w:rPr>
+        <w:t>Git</w:t>
+      </w:r>
+      <w:r>
+        <w:rPr>
+          <w:rFonts w:ascii="Arial" w:hAnsi="Arial" w:cs="Arial"/>
+          <w:sz w:val="20"/>
+          <w:szCs w:val="20"/>
+        </w:rPr>
+        <w:t xml:space="preserve">. Apasionado por CI/CD, pruebas automatizadas y arquitecturas eficientes con </w:t>
+      </w:r>
+      <w:r>
+        <w:rPr>
+          <w:rStyle w:val="Textoennegrita"/>
+          <w:rFonts w:ascii="Arial" w:hAnsi="Arial" w:cs="Arial"/>
+          <w:sz w:val="20"/>
+          <w:szCs w:val="20"/>
+        </w:rPr>
+        <w:t>Docker</w:t>
+      </w:r>
+      <w:r>
+        <w:rPr>
+          <w:rFonts w:ascii="Arial" w:hAnsi="Arial" w:cs="Arial"/>
+          <w:sz w:val="20"/>
+          <w:szCs w:val="20"/>
+        </w:rPr>
+        <w:t>. Busco oportunidades para desarrollar plataformas robustas y mejorar su rendimiento con tecnología innovadora.</w:t>
+      </w:r>
+    </w:p>
+    <w:p>
+      <w:pPr>
+        <w:rPr>
+          <w:b/>
+        </w:rPr>
+      </w:pPr>
+      <w:r>
+        <w:rPr>
+          <w:b/>
+        </w:rPr>
+        <w:t>PROYECTOS</w:t>
+      </w:r>
+      <w:r>
+        <w:rPr>
+          <w:b/>
+        </w:rPr>
+        <w:t>:</w:t>
+      </w:r>
+    </w:p>
+    <w:p>
+      <w:pPr>
+        <w:spacing w:before="100" w:beforeAutospacing="1" w:after="100" w:afterAutospacing="1" w:line="240" w:lineRule="auto"/>
+        <w:rPr>
+          <w:rFonts w:ascii="Times New Roman" w:eastAsia="Times New Roman" w:hAnsi="Times New Roman" w:cs="Times New Roman"/>
+          <w:sz w:val="24"/>
+          <w:szCs w:val="24"/>
+        </w:rPr>
+      </w:pPr>
+      <w:r>
+        <w:rPr>
+          <w:rFonts w:ascii="Times New Roman" w:eastAsia="Times New Roman" w:hAnsi="Times New Roman" w:cs="Times New Roman"/>
           <w:b/>
           <w:bCs/>
-        </w:rPr>
-        <w:t>Omar Enrique Contreras Sevilla</w:t>
-      </w:r>
-      <w:r>
-        <w:br/>
-      </w:r>
-      <w:r>
-        <w:t>Valencia</w:t>
-      </w:r>
-      <w:r>
-        <w:t>, Estado Carabobo, Venezuela</w:t>
-      </w:r>
-      <w:r>
-        <w:br/>
-      </w:r>
-      <w:r>
-        <w:t>omarenriquecs@gmail.com</w:t>
-      </w:r>
-      <w:r>
-        <w:br/>
-        <w:t xml:space="preserve">+58 </w:t>
-      </w:r>
-      <w:r>
-        <w:t>4125072254</w:t>
-      </w:r>
-      <w:r>
-        <w:br/>
-      </w:r>
-      <w:r>
-        <w:t>07/08/2025</w:t>
+          <w:sz w:val="24"/>
+          <w:szCs w:val="24"/>
+        </w:rPr>
+        <w:t>CRM Personalizado para Sumichen (Full-Stack)</w:t>
+      </w:r>
+    </w:p>
+    <w:p>
+      <w:pPr>
+        <w:numPr>
+          <w:ilvl w:val="0"/>
+          <w:numId w:val="21"/>
+        </w:numPr>
+        <w:spacing w:before="100" w:beforeAutospacing="1" w:after="100" w:afterAutospacing="1" w:line="240" w:lineRule="auto"/>
+        <w:rPr>
+          <w:rFonts w:ascii="Times New Roman" w:eastAsia="Times New Roman" w:hAnsi="Times New Roman" w:cs="Times New Roman"/>
+          <w:sz w:val="24"/>
+          <w:szCs w:val="24"/>
+        </w:rPr>
+      </w:pPr>
+      <w:r>
+        <w:rPr>
+          <w:rFonts w:ascii="Times New Roman" w:eastAsia="Times New Roman" w:hAnsi="Times New Roman" w:cs="Times New Roman"/>
+          <w:b/>
+          <w:bCs/>
+          <w:sz w:val="24"/>
+          <w:szCs w:val="24"/>
+        </w:rPr>
+        <w:t>Descripción:</w:t>
+      </w:r>
+      <w:r>
+        <w:rPr>
+          <w:rFonts w:ascii="Times New Roman" w:eastAsia="Times New Roman" w:hAnsi="Times New Roman" w:cs="Times New Roman"/>
+          <w:sz w:val="24"/>
+          <w:szCs w:val="24"/>
+        </w:rPr>
+        <w:t xml:space="preserve"> Desarrollo full-stack de un CRM personalizado para la empresa Sumichen. Incluye la gestión de pedidos, vendedores, productos, clientes, metas de ventas, analíticas y resúmenes de actividad.</w:t>
+      </w:r>
+    </w:p>
+    <w:p>
+      <w:pPr>
+        <w:numPr>
+          <w:ilvl w:val="0"/>
+          <w:numId w:val="21"/>
+        </w:numPr>
+        <w:spacing w:before="100" w:beforeAutospacing="1" w:after="100" w:afterAutospacing="1" w:line="240" w:lineRule="auto"/>
+        <w:rPr>
+          <w:rFonts w:ascii="Times New Roman" w:eastAsia="Times New Roman" w:hAnsi="Times New Roman" w:cs="Times New Roman"/>
+          <w:sz w:val="24"/>
+          <w:szCs w:val="24"/>
+        </w:rPr>
+      </w:pPr>
+      <w:r>
+        <w:rPr>
+          <w:rFonts w:ascii="Times New Roman" w:eastAsia="Times New Roman" w:hAnsi="Times New Roman" w:cs="Times New Roman"/>
+          <w:b/>
+          <w:bCs/>
+          <w:sz w:val="24"/>
+          <w:szCs w:val="24"/>
+        </w:rPr>
+        <w:t>Responsabilidades:</w:t>
+      </w:r>
+      <w:r>
+        <w:rPr>
+          <w:rFonts w:ascii="Times New Roman" w:eastAsia="Times New Roman" w:hAnsi="Times New Roman" w:cs="Times New Roman"/>
+          <w:sz w:val="24"/>
+          <w:szCs w:val="24"/>
+        </w:rPr>
+        <w:t xml:space="preserve"> Implementé la solución completa utilizando React para el frontend y Express para el backend. La autenticación de usuarios y el almacenamiento de archivos se gestionaron con Supabase.</w:t>
+      </w:r>
+    </w:p>
+    <w:p>
+      <w:pPr>
+        <w:numPr>
+          <w:ilvl w:val="0"/>
+          <w:numId w:val="21"/>
+        </w:numPr>
+        <w:spacing w:before="100" w:beforeAutospacing="1" w:after="100" w:afterAutospacing="1" w:line="240" w:lineRule="auto"/>
+        <w:rPr>
+          <w:rFonts w:ascii="Times New Roman" w:eastAsia="Times New Roman" w:hAnsi="Times New Roman" w:cs="Times New Roman"/>
+          <w:sz w:val="24"/>
+          <w:szCs w:val="24"/>
+        </w:rPr>
+      </w:pPr>
+      <w:r>
+        <w:rPr>
+          <w:rFonts w:ascii="Times New Roman" w:eastAsia="Times New Roman" w:hAnsi="Times New Roman" w:cs="Times New Roman"/>
+          <w:b/>
+          <w:bCs/>
+          <w:sz w:val="24"/>
+          <w:szCs w:val="24"/>
+        </w:rPr>
+        <w:t>Tecnologías:</w:t>
+      </w:r>
+      <w:r>
+        <w:rPr>
+          <w:rFonts w:ascii="Times New Roman" w:eastAsia="Times New Roman" w:hAnsi="Times New Roman" w:cs="Times New Roman"/>
+          <w:sz w:val="24"/>
+          <w:szCs w:val="24"/>
+        </w:rPr>
+        <w:t xml:space="preserve"> React, Express, Supabase.</w:t>
+      </w:r>
+    </w:p>
+    <w:p>
+      <w:pPr>
+        <w:spacing w:before="100" w:beforeAutospacing="1" w:after="100" w:afterAutospacing="1" w:line="240" w:lineRule="auto"/>
+        <w:rPr>
+          <w:rFonts w:ascii="Times New Roman" w:eastAsia="Times New Roman" w:hAnsi="Times New Roman" w:cs="Times New Roman"/>
+          <w:sz w:val="24"/>
+          <w:szCs w:val="24"/>
+        </w:rPr>
+      </w:pPr>
+      <w:r>
+        <w:rPr>
+          <w:rFonts w:ascii="Times New Roman" w:eastAsia="Times New Roman" w:hAnsi="Times New Roman" w:cs="Times New Roman"/>
+          <w:b/>
+          <w:bCs/>
+          <w:sz w:val="24"/>
+          <w:szCs w:val="24"/>
+        </w:rPr>
+        <w:t>GuitarStore E-commerce de muestra (Frontend)</w:t>
+      </w:r>
+    </w:p>
+    <w:p>
+      <w:pPr>
+        <w:numPr>
+          <w:ilvl w:val="0"/>
+          <w:numId w:val="24"/>
+        </w:numPr>
+        <w:spacing w:before="100" w:beforeAutospacing="1" w:after="100" w:afterAutospacing="1" w:line="240" w:lineRule="auto"/>
+        <w:rPr>
+          <w:rFonts w:ascii="Times New Roman" w:eastAsia="Times New Roman" w:hAnsi="Times New Roman" w:cs="Times New Roman"/>
+          <w:sz w:val="24"/>
+          <w:szCs w:val="24"/>
+        </w:rPr>
+      </w:pPr>
+      <w:r>
+        <w:rPr>
+          <w:rFonts w:ascii="Times New Roman" w:eastAsia="Times New Roman" w:hAnsi="Times New Roman" w:cs="Times New Roman"/>
+          <w:b/>
+          <w:bCs/>
+          <w:sz w:val="24"/>
+          <w:szCs w:val="24"/>
+        </w:rPr>
+        <w:t>Descripción:</w:t>
+      </w:r>
+      <w:r>
+        <w:rPr>
+          <w:rFonts w:ascii="Times New Roman" w:eastAsia="Times New Roman" w:hAnsi="Times New Roman" w:cs="Times New Roman"/>
+          <w:sz w:val="24"/>
+          <w:szCs w:val="24"/>
+        </w:rPr>
+        <w:t xml:space="preserve"> Aplicación de tienda virtual con carrito de compra. El sitio fue modularizado y optimizado con custom Hooks y contextos globales para asegurar la reutilización de código.</w:t>
+      </w:r>
+    </w:p>
+    <w:p>
+      <w:pPr>
+        <w:pStyle w:val="Prrafodelista"/>
+        <w:numPr>
+          <w:ilvl w:val="0"/>
+          <w:numId w:val="24"/>
+        </w:numPr>
+        <w:spacing w:line="240" w:lineRule="auto"/>
+        <w:rPr>
+          <w:rFonts w:ascii="Times New Roman" w:eastAsia="Times New Roman" w:hAnsi="Times New Roman" w:cs="Times New Roman"/>
+          <w:sz w:val="24"/>
+          <w:szCs w:val="24"/>
+        </w:rPr>
+      </w:pPr>
+      <w:r>
+        <w:rPr>
+          <w:rFonts w:ascii="Times New Roman" w:eastAsia="Times New Roman" w:hAnsi="Times New Roman" w:cs="Times New Roman"/>
+          <w:b/>
+          <w:bCs/>
+          <w:sz w:val="24"/>
+          <w:szCs w:val="24"/>
+        </w:rPr>
+        <w:t>Responsabilidades:</w:t>
+      </w:r>
+      <w:r>
+        <w:rPr>
+          <w:rFonts w:ascii="Times New Roman" w:eastAsia="Times New Roman" w:hAnsi="Times New Roman" w:cs="Times New Roman"/>
+          <w:sz w:val="24"/>
+          <w:szCs w:val="24"/>
+        </w:rPr>
+        <w:t xml:space="preserve"> Diseñé la interfaz de usuario y optimicé la integración.</w:t>
+      </w:r>
+    </w:p>
+    <w:p>
+      <w:pPr>
+        <w:pStyle w:val="Prrafodelista"/>
+        <w:numPr>
+          <w:ilvl w:val="0"/>
+          <w:numId w:val="24"/>
+        </w:numPr>
+        <w:spacing w:line="240" w:lineRule="auto"/>
+        <w:rPr>
+          <w:rFonts w:ascii="Times New Roman" w:eastAsia="Times New Roman" w:hAnsi="Times New Roman" w:cs="Times New Roman"/>
+          <w:sz w:val="24"/>
+          <w:szCs w:val="24"/>
+        </w:rPr>
+      </w:pPr>
+      <w:r>
+        <w:rPr>
+          <w:rFonts w:ascii="Times New Roman" w:eastAsia="Times New Roman" w:hAnsi="Times New Roman" w:cs="Times New Roman"/>
+          <w:b/>
+          <w:bCs/>
+          <w:sz w:val="24"/>
+          <w:szCs w:val="24"/>
+        </w:rPr>
+        <w:t>Tecnologías:</w:t>
+      </w:r>
+      <w:r>
+        <w:rPr>
+          <w:rFonts w:ascii="Times New Roman" w:eastAsia="Times New Roman" w:hAnsi="Times New Roman" w:cs="Times New Roman"/>
+          <w:sz w:val="24"/>
+          <w:szCs w:val="24"/>
+        </w:rPr>
+        <w:t xml:space="preserve"> HTML, CSS, React, GitHub, Netlify.</w:t>
+      </w:r>
+    </w:p>
+    <w:p>
+      <w:pPr>
+        <w:spacing w:before="100" w:beforeAutospacing="1" w:after="100" w:afterAutospacing="1" w:line="240" w:lineRule="auto"/>
+        <w:rPr>
+          <w:rFonts w:ascii="Times New Roman" w:eastAsia="Times New Roman" w:hAnsi="Times New Roman" w:cs="Times New Roman"/>
+          <w:sz w:val="24"/>
+          <w:szCs w:val="24"/>
+        </w:rPr>
+      </w:pPr>
+      <w:r>
+        <w:rPr>
+          <w:rFonts w:ascii="Times New Roman" w:eastAsia="Times New Roman" w:hAnsi="Times New Roman" w:cs="Times New Roman"/>
+          <w:b/>
+          <w:bCs/>
+          <w:sz w:val="24"/>
+          <w:szCs w:val="24"/>
+        </w:rPr>
+        <w:t>SecureCommerce API: Plataforma robusta para e-commerce (Backend)</w:t>
+      </w:r>
+    </w:p>
+    <w:p>
+      <w:pPr>
+        <w:numPr>
+          <w:ilvl w:val="0"/>
+          <w:numId w:val="23"/>
+        </w:numPr>
+        <w:spacing w:before="100" w:beforeAutospacing="1" w:after="100" w:afterAutospacing="1" w:line="240" w:lineRule="auto"/>
+        <w:rPr>
+          <w:rFonts w:ascii="Times New Roman" w:eastAsia="Times New Roman" w:hAnsi="Times New Roman" w:cs="Times New Roman"/>
+          <w:sz w:val="24"/>
+          <w:szCs w:val="24"/>
+        </w:rPr>
+      </w:pPr>
+      <w:r>
+        <w:rPr>
+          <w:rFonts w:ascii="Times New Roman" w:eastAsia="Times New Roman" w:hAnsi="Times New Roman" w:cs="Times New Roman"/>
+          <w:b/>
+          <w:bCs/>
+          <w:sz w:val="24"/>
+          <w:szCs w:val="24"/>
+        </w:rPr>
+        <w:t>Descripción:</w:t>
+      </w:r>
+      <w:r>
+        <w:rPr>
+          <w:rFonts w:ascii="Times New Roman" w:eastAsia="Times New Roman" w:hAnsi="Times New Roman" w:cs="Times New Roman"/>
+          <w:sz w:val="24"/>
+          <w:szCs w:val="24"/>
+        </w:rPr>
+        <w:t xml:space="preserve"> Diseño, optimización e implementación de una API REST robusta con estándares de seguridad.</w:t>
+      </w:r>
+    </w:p>
+    <w:p>
+      <w:pPr>
+        <w:pStyle w:val="Prrafodelista"/>
+        <w:numPr>
+          <w:ilvl w:val="0"/>
+          <w:numId w:val="23"/>
+        </w:numPr>
+        <w:spacing w:line="240" w:lineRule="auto"/>
+        <w:rPr>
+          <w:rFonts w:ascii="Times New Roman" w:eastAsia="Times New Roman" w:hAnsi="Times New Roman" w:cs="Times New Roman"/>
+          <w:sz w:val="24"/>
+          <w:szCs w:val="24"/>
+        </w:rPr>
+      </w:pPr>
+      <w:r>
+        <w:rPr>
+          <w:rFonts w:ascii="Times New Roman" w:eastAsia="Times New Roman" w:hAnsi="Times New Roman" w:cs="Times New Roman"/>
+          <w:b/>
+          <w:bCs/>
+          <w:sz w:val="24"/>
+          <w:szCs w:val="24"/>
+        </w:rPr>
+        <w:t>Responsabilidades:</w:t>
+      </w:r>
+      <w:r>
+        <w:rPr>
+          <w:rFonts w:ascii="Times New Roman" w:eastAsia="Times New Roman" w:hAnsi="Times New Roman" w:cs="Times New Roman"/>
+          <w:sz w:val="24"/>
+          <w:szCs w:val="24"/>
+        </w:rPr>
+        <w:t xml:space="preserve"> Desarrollé la arquitectura backend y la integración con tecnologías clave como Swagger y Docker.</w:t>
+      </w:r>
+    </w:p>
+    <w:p>
+      <w:pPr>
+        <w:pStyle w:val="Prrafodelista"/>
+        <w:numPr>
+          <w:ilvl w:val="0"/>
+          <w:numId w:val="23"/>
+        </w:numPr>
+        <w:spacing w:line="240" w:lineRule="auto"/>
+        <w:rPr>
+          <w:rFonts w:ascii="Times New Roman" w:eastAsia="Times New Roman" w:hAnsi="Times New Roman" w:cs="Times New Roman"/>
+          <w:sz w:val="24"/>
+          <w:szCs w:val="24"/>
+          <w:lang w:val="en-US"/>
+        </w:rPr>
+      </w:pPr>
+      <w:proofErr w:type="spellStart"/>
+      <w:r>
+        <w:rPr>
+          <w:rFonts w:ascii="Times New Roman" w:eastAsia="Times New Roman" w:hAnsi="Times New Roman" w:cs="Times New Roman"/>
+          <w:b/>
+          <w:bCs/>
+          <w:sz w:val="24"/>
+          <w:szCs w:val="24"/>
+          <w:lang w:val="en-US"/>
+        </w:rPr>
+        <w:t>Tecnologías</w:t>
+      </w:r>
+      <w:proofErr w:type="spellEnd"/>
+      <w:r>
+        <w:rPr>
+          <w:rFonts w:ascii="Times New Roman" w:eastAsia="Times New Roman" w:hAnsi="Times New Roman" w:cs="Times New Roman"/>
+          <w:b/>
+          <w:bCs/>
+          <w:sz w:val="24"/>
+          <w:szCs w:val="24"/>
+          <w:lang w:val="en-US"/>
+        </w:rPr>
+        <w:t>:</w:t>
+      </w:r>
+      <w:r>
+        <w:rPr>
+          <w:rFonts w:ascii="Times New Roman" w:eastAsia="Times New Roman" w:hAnsi="Times New Roman" w:cs="Times New Roman"/>
+          <w:sz w:val="24"/>
+          <w:szCs w:val="24"/>
+          <w:lang w:val="en-US"/>
+        </w:rPr>
+        <w:t xml:space="preserve"> NestJS, BcryptJS, JWT, Cloudinary, Swagger, TypeScript, Docker.</w:t>
+      </w:r>
+    </w:p>
+    <w:p>
+      <w:pPr>
+        <w:spacing w:before="100" w:beforeAutospacing="1" w:after="100" w:afterAutospacing="1" w:line="240" w:lineRule="auto"/>
+        <w:rPr>
+          <w:rFonts w:ascii="Times New Roman" w:eastAsia="Times New Roman" w:hAnsi="Times New Roman" w:cs="Times New Roman"/>
+          <w:sz w:val="24"/>
+          <w:szCs w:val="24"/>
+        </w:rPr>
+      </w:pPr>
+      <w:r>
+        <w:rPr>
+          <w:rFonts w:ascii="Times New Roman" w:eastAsia="Times New Roman" w:hAnsi="Times New Roman" w:cs="Times New Roman"/>
+          <w:b/>
+          <w:bCs/>
+          <w:sz w:val="24"/>
+          <w:szCs w:val="24"/>
+        </w:rPr>
+        <w:t>TallerPro: Gestión de Citas Automática (Full-Stack)</w:t>
+      </w:r>
+    </w:p>
+    <w:p>
+      <w:pPr>
+        <w:numPr>
+          <w:ilvl w:val="0"/>
+          <w:numId w:val="22"/>
+        </w:numPr>
+        <w:spacing w:before="100" w:beforeAutospacing="1" w:after="100" w:afterAutospacing="1" w:line="240" w:lineRule="auto"/>
+        <w:rPr>
+          <w:rFonts w:ascii="Times New Roman" w:eastAsia="Times New Roman" w:hAnsi="Times New Roman" w:cs="Times New Roman"/>
+          <w:sz w:val="24"/>
+          <w:szCs w:val="24"/>
+        </w:rPr>
+      </w:pPr>
+      <w:r>
+        <w:rPr>
+          <w:rFonts w:ascii="Times New Roman" w:eastAsia="Times New Roman" w:hAnsi="Times New Roman" w:cs="Times New Roman"/>
+          <w:b/>
+          <w:bCs/>
+          <w:sz w:val="24"/>
+          <w:szCs w:val="24"/>
+        </w:rPr>
+        <w:t>Descripción:</w:t>
+      </w:r>
+      <w:r>
+        <w:rPr>
+          <w:rFonts w:ascii="Times New Roman" w:eastAsia="Times New Roman" w:hAnsi="Times New Roman" w:cs="Times New Roman"/>
+          <w:sz w:val="24"/>
+          <w:szCs w:val="24"/>
+        </w:rPr>
+        <w:t xml:space="preserve"> Desarrollo full-stack de una aplicación para gestionar citas en un taller mecánico, con un backend para la gestión de usuarios e imágenes y un frontend interactivo.</w:t>
+      </w:r>
+    </w:p>
+    <w:p>
+      <w:pPr>
+        <w:numPr>
+          <w:ilvl w:val="0"/>
+          <w:numId w:val="22"/>
+        </w:numPr>
+        <w:spacing w:before="100" w:beforeAutospacing="1" w:after="100" w:afterAutospacing="1" w:line="240" w:lineRule="auto"/>
+        <w:rPr>
+          <w:rFonts w:ascii="Times New Roman" w:eastAsia="Times New Roman" w:hAnsi="Times New Roman" w:cs="Times New Roman"/>
+          <w:sz w:val="24"/>
+          <w:szCs w:val="24"/>
+        </w:rPr>
+      </w:pPr>
+      <w:r>
+        <w:rPr>
+          <w:rStyle w:val="citation-209"/>
+          <w:b/>
+          <w:bCs/>
+        </w:rPr>
+        <w:t>Responsabilidades:</w:t>
+      </w:r>
+      <w:r>
+        <w:rPr>
+          <w:rStyle w:val="citation-209"/>
+        </w:rPr>
+        <w:t xml:space="preserve"> Diseñé e implementé la arquitectura backend con Express y MongoDB, además de desarrollar el frontend con React-Vite para una experiencia de usuario intuitiva</w:t>
+      </w:r>
+      <w:r>
+        <w:t>.</w:t>
+      </w:r>
+    </w:p>
+    <w:p>
+      <w:pPr>
+        <w:numPr>
+          <w:ilvl w:val="0"/>
+          <w:numId w:val="22"/>
+        </w:numPr>
+        <w:spacing w:before="100" w:beforeAutospacing="1" w:after="100" w:afterAutospacing="1" w:line="240" w:lineRule="auto"/>
+        <w:rPr>
+          <w:rFonts w:ascii="Times New Roman" w:eastAsia="Times New Roman" w:hAnsi="Times New Roman" w:cs="Times New Roman"/>
+          <w:sz w:val="24"/>
+          <w:szCs w:val="24"/>
+          <w:lang w:val="en-US"/>
+        </w:rPr>
+      </w:pPr>
+      <w:proofErr w:type="spellStart"/>
+      <w:r>
+        <w:rPr>
+          <w:rStyle w:val="citation-208"/>
+          <w:b/>
+          <w:bCs/>
+          <w:lang w:val="en-US"/>
+        </w:rPr>
+        <w:t>Tecnologías</w:t>
+      </w:r>
+      <w:proofErr w:type="spellEnd"/>
+      <w:r>
+        <w:rPr>
+          <w:rStyle w:val="citation-208"/>
+          <w:b/>
+          <w:bCs/>
+          <w:lang w:val="en-US"/>
+        </w:rPr>
+        <w:t>:</w:t>
+      </w:r>
+      <w:r>
+        <w:rPr>
+          <w:rStyle w:val="citation-208"/>
+          <w:lang w:val="en-US"/>
+        </w:rPr>
+        <w:t xml:space="preserve"> Express (Backend), React-Vite (Frontend), MongoDB, Mongoose (ORM)</w:t>
+      </w:r>
+      <w:r>
+        <w:rPr>
+          <w:lang w:val="en-US"/>
+        </w:rPr>
+        <w:t>.</w:t>
+      </w:r>
+    </w:p>
+    <w:p>
+      <w:pPr>
+        <w:rPr>
+          <w:sz w:val="20"/>
+          <w:szCs w:val="20"/>
+          <w:lang w:val="en-US"/>
+        </w:rPr>
+      </w:pPr>
+    </w:p>
+    <w:p>
+      <w:pPr>
+        <w:pStyle w:val="Subttulo"/>
+        <w:keepNext w:val="0"/>
+        <w:keepLines w:val="0"/>
+        <w:widowControl w:val="0"/>
+        <w:spacing w:after="0" w:line="240" w:lineRule="auto"/>
+        <w:rPr>
+          <w:b/>
+          <w:color w:val="000000"/>
+          <w:sz w:val="22"/>
+          <w:szCs w:val="22"/>
+          <w:lang w:val="en-US"/>
+        </w:rPr>
+      </w:pPr>
+      <w:r>
+        <w:rPr>
+          <w:b/>
+          <w:color w:val="000000"/>
+          <w:sz w:val="22"/>
+          <w:szCs w:val="22"/>
+          <w:lang w:val="en-US"/>
+        </w:rPr>
+        <w:t>TECNOLOGÍAS:</w:t>
+      </w:r>
+      <w:bookmarkStart w:id="0" w:name="_rnvvovdkjp89" w:colFirst="0" w:colLast="0"/>
+      <w:bookmarkEnd w:id="0"/>
+    </w:p>
+    <w:p>
+      <w:pPr>
+        <w:rPr>
+          <w:lang w:val="en-US"/>
+        </w:rPr>
+      </w:pPr>
+    </w:p>
+    <w:p>
+      <w:pPr>
+        <w:pStyle w:val="Sinespaciado"/>
+        <w:numPr>
+          <w:ilvl w:val="0"/>
+          <w:numId w:val="12"/>
+        </w:numPr>
+        <w:rPr>
+          <w:sz w:val="20"/>
+          <w:szCs w:val="20"/>
+          <w:lang w:val="en-US"/>
+        </w:rPr>
+      </w:pPr>
+      <w:r>
+        <w:rPr>
+          <w:b/>
+          <w:bCs/>
+          <w:sz w:val="20"/>
+          <w:szCs w:val="20"/>
+          <w:lang w:val="en-US"/>
+        </w:rPr>
+        <w:t>Backend</w:t>
+      </w:r>
+      <w:r>
+        <w:rPr>
+          <w:sz w:val="20"/>
+          <w:szCs w:val="20"/>
+          <w:lang w:val="en-US"/>
+        </w:rPr>
+        <w:t>: NestJS, Express, Node.js, Swagger</w:t>
+      </w:r>
+      <w:r>
+        <w:rPr>
+          <w:sz w:val="20"/>
+          <w:szCs w:val="20"/>
+          <w:lang w:val="en-US"/>
+        </w:rPr>
+        <w:t>.</w:t>
+      </w:r>
+    </w:p>
+    <w:p>
+      <w:pPr>
+        <w:pStyle w:val="Sinespaciado"/>
+        <w:numPr>
+          <w:ilvl w:val="0"/>
+          <w:numId w:val="12"/>
+        </w:numPr>
+        <w:rPr>
+          <w:sz w:val="20"/>
+          <w:szCs w:val="20"/>
+          <w:lang w:val="en-US"/>
+        </w:rPr>
+      </w:pPr>
+      <w:r>
+        <w:rPr>
+          <w:b/>
+          <w:bCs/>
+          <w:sz w:val="20"/>
+          <w:szCs w:val="20"/>
+          <w:lang w:val="en-US"/>
+        </w:rPr>
+        <w:t>Frontend</w:t>
+      </w:r>
+      <w:r>
+        <w:rPr>
+          <w:sz w:val="20"/>
+          <w:szCs w:val="20"/>
+          <w:lang w:val="en-US"/>
+        </w:rPr>
+        <w:t>: React, TypeScript, CSS, Next.js, Vite</w:t>
+      </w:r>
+      <w:r>
+        <w:rPr>
+          <w:sz w:val="20"/>
+          <w:szCs w:val="20"/>
+          <w:lang w:val="en-US"/>
+        </w:rPr>
+        <w:t>.</w:t>
+      </w:r>
+    </w:p>
+    <w:p>
+      <w:pPr>
+        <w:pStyle w:val="Sinespaciado"/>
+        <w:numPr>
+          <w:ilvl w:val="0"/>
+          <w:numId w:val="12"/>
+        </w:numPr>
+        <w:rPr>
+          <w:sz w:val="20"/>
+          <w:szCs w:val="20"/>
+        </w:rPr>
+      </w:pPr>
+      <w:r>
+        <w:rPr>
+          <w:b/>
+          <w:bCs/>
+          <w:sz w:val="20"/>
+          <w:szCs w:val="20"/>
+        </w:rPr>
+        <w:t>Bases de datos</w:t>
+      </w:r>
+      <w:r>
+        <w:rPr>
+          <w:sz w:val="20"/>
+          <w:szCs w:val="20"/>
+        </w:rPr>
+        <w:t xml:space="preserve">: PostgreSQL, MongoDB, Docker, </w:t>
+      </w:r>
+      <w:r>
+        <w:rPr>
+          <w:sz w:val="20"/>
+          <w:szCs w:val="20"/>
+        </w:rPr>
+        <w:t xml:space="preserve">Docker Compose, </w:t>
+      </w:r>
+      <w:r>
+        <w:rPr>
+          <w:sz w:val="20"/>
+          <w:szCs w:val="20"/>
+        </w:rPr>
+        <w:t>pgAdmin</w:t>
+      </w:r>
+      <w:r>
+        <w:rPr>
+          <w:sz w:val="20"/>
+          <w:szCs w:val="20"/>
+        </w:rPr>
+        <w:t>.</w:t>
+      </w:r>
+    </w:p>
+    <w:p>
+      <w:pPr>
+        <w:pStyle w:val="Sinespaciado"/>
+        <w:numPr>
+          <w:ilvl w:val="0"/>
+          <w:numId w:val="12"/>
+        </w:numPr>
+        <w:rPr>
+          <w:sz w:val="20"/>
+          <w:szCs w:val="20"/>
+        </w:rPr>
+      </w:pPr>
+      <w:r>
+        <w:rPr>
+          <w:b/>
+          <w:bCs/>
+          <w:sz w:val="20"/>
+          <w:szCs w:val="20"/>
+        </w:rPr>
+        <w:t>Infraestructura y DevOps</w:t>
+      </w:r>
+      <w:r>
+        <w:rPr>
+          <w:sz w:val="20"/>
+          <w:szCs w:val="20"/>
+        </w:rPr>
+        <w:t>: CI/CD, Git, GitHub, Render</w:t>
+      </w:r>
+      <w:r>
+        <w:rPr>
+          <w:sz w:val="20"/>
+          <w:szCs w:val="20"/>
+        </w:rPr>
+        <w:t>.</w:t>
+      </w:r>
+    </w:p>
+    <w:p>
+      <w:pPr>
+        <w:pStyle w:val="Sinespaciado"/>
+        <w:numPr>
+          <w:ilvl w:val="0"/>
+          <w:numId w:val="12"/>
+        </w:numPr>
+        <w:rPr>
+          <w:sz w:val="20"/>
+          <w:szCs w:val="20"/>
+        </w:rPr>
+      </w:pPr>
+      <w:r>
+        <w:rPr>
+          <w:b/>
+          <w:bCs/>
+          <w:sz w:val="20"/>
+          <w:szCs w:val="20"/>
+        </w:rPr>
+        <w:t>S</w:t>
+      </w:r>
+      <w:r>
+        <w:rPr>
+          <w:b/>
+          <w:bCs/>
+          <w:sz w:val="20"/>
+          <w:szCs w:val="20"/>
+        </w:rPr>
+        <w:t>eguridad</w:t>
+      </w:r>
+      <w:r>
+        <w:rPr>
+          <w:sz w:val="20"/>
+          <w:szCs w:val="20"/>
+        </w:rPr>
+        <w:t>: JWT, Bcrypt, SSL</w:t>
+      </w:r>
+      <w:r>
+        <w:rPr>
+          <w:sz w:val="20"/>
+          <w:szCs w:val="20"/>
+        </w:rPr>
+        <w:t>.</w:t>
+      </w:r>
+    </w:p>
+    <w:p>
+      <w:pPr>
+        <w:pStyle w:val="Sinespaciado"/>
+        <w:numPr>
+          <w:ilvl w:val="0"/>
+          <w:numId w:val="12"/>
+        </w:numPr>
+        <w:rPr>
+          <w:sz w:val="20"/>
+          <w:szCs w:val="20"/>
+        </w:rPr>
+      </w:pPr>
+      <w:r>
+        <w:rPr>
+          <w:b/>
+          <w:bCs/>
+          <w:sz w:val="20"/>
+          <w:szCs w:val="20"/>
+        </w:rPr>
+        <w:t>Testing</w:t>
+      </w:r>
+      <w:r>
+        <w:rPr>
+          <w:sz w:val="20"/>
+          <w:szCs w:val="20"/>
+        </w:rPr>
+        <w:t>: Jest, Jasmine.</w:t>
+      </w:r>
+    </w:p>
+    <w:p/>
+    <w:p>
+      <w:pPr>
+        <w:rPr>
+          <w:b/>
+          <w:lang w:val="en-US"/>
+        </w:rPr>
+      </w:pPr>
+      <w:r>
+        <w:rPr>
+          <w:b/>
+          <w:lang w:val="en-US"/>
+        </w:rPr>
+        <w:t>VOLUNTARIADO</w:t>
+      </w:r>
+      <w:r>
+        <w:rPr>
+          <w:b/>
+          <w:lang w:val="en-US"/>
+        </w:rPr>
+        <w:t>:</w:t>
+      </w:r>
+    </w:p>
+    <w:p>
+      <w:pPr>
+        <w:rPr>
+          <w:b/>
+          <w:sz w:val="20"/>
+          <w:szCs w:val="20"/>
+          <w:lang w:val="en-US"/>
+        </w:rPr>
+      </w:pPr>
+    </w:p>
+    <w:p>
+      <w:pPr>
+        <w:rPr>
+          <w:sz w:val="20"/>
+          <w:szCs w:val="20"/>
+          <w:lang w:val="en-US"/>
+        </w:rPr>
+      </w:pPr>
+      <w:r>
+        <w:rPr>
+          <w:b/>
+          <w:sz w:val="20"/>
+          <w:szCs w:val="20"/>
+          <w:lang w:val="en-US"/>
+        </w:rPr>
+        <w:t xml:space="preserve">Full Stack Teaching Assistant </w:t>
+      </w:r>
+      <w:r>
+        <w:rPr>
+          <w:b/>
+          <w:sz w:val="20"/>
+          <w:szCs w:val="20"/>
+          <w:lang w:val="en-US"/>
+        </w:rPr>
+        <w:tab/>
+      </w:r>
+      <w:r>
+        <w:rPr>
+          <w:b/>
+          <w:sz w:val="20"/>
+          <w:szCs w:val="20"/>
+          <w:lang w:val="en-US"/>
+        </w:rPr>
+        <w:tab/>
+      </w:r>
+      <w:r>
+        <w:rPr>
+          <w:b/>
+          <w:sz w:val="20"/>
+          <w:szCs w:val="20"/>
+          <w:lang w:val="en-US"/>
+        </w:rPr>
+        <w:tab/>
+      </w:r>
+      <w:r>
+        <w:rPr>
+          <w:b/>
+          <w:sz w:val="20"/>
+          <w:szCs w:val="20"/>
+          <w:lang w:val="en-US"/>
+        </w:rPr>
+        <w:tab/>
+      </w:r>
+      <w:r>
+        <w:rPr>
+          <w:b/>
+          <w:sz w:val="20"/>
+          <w:szCs w:val="20"/>
+          <w:lang w:val="en-US"/>
+        </w:rPr>
+        <w:tab/>
+      </w:r>
+      <w:r>
+        <w:rPr>
+          <w:b/>
+          <w:sz w:val="20"/>
+          <w:szCs w:val="20"/>
+          <w:lang w:val="en-US"/>
+        </w:rPr>
+        <w:tab/>
+      </w:r>
+      <w:r>
+        <w:rPr>
+          <w:b/>
+          <w:sz w:val="20"/>
+          <w:szCs w:val="20"/>
+          <w:lang w:val="en-US"/>
+        </w:rPr>
+        <w:tab/>
+      </w:r>
+      <w:r>
+        <w:rPr>
+          <w:sz w:val="20"/>
+          <w:szCs w:val="20"/>
+          <w:lang w:val="en-US"/>
+        </w:rPr>
+        <w:t>.</w:t>
+      </w:r>
+    </w:p>
+    <w:p>
+      <w:pPr>
+        <w:rPr>
+          <w:sz w:val="20"/>
+          <w:szCs w:val="20"/>
+        </w:rPr>
+      </w:pPr>
+      <w:r>
+        <w:rPr>
+          <w:sz w:val="20"/>
+          <w:szCs w:val="20"/>
+        </w:rPr>
+        <w:t>Experiencia académica. Henry Bootcamp</w:t>
+      </w:r>
+    </w:p>
+    <w:p>
+      <w:pPr>
+        <w:rPr>
+          <w:sz w:val="20"/>
+          <w:szCs w:val="20"/>
+        </w:rPr>
+      </w:pPr>
+    </w:p>
+    <w:p>
+      <w:pPr>
+        <w:pStyle w:val="Prrafodelista"/>
+        <w:numPr>
+          <w:ilvl w:val="0"/>
+          <w:numId w:val="26"/>
+        </w:numPr>
+        <w:rPr>
+          <w:sz w:val="20"/>
+          <w:szCs w:val="20"/>
+        </w:rPr>
+      </w:pPr>
+      <w:r>
+        <w:t>Henry Bootcamp</w:t>
+      </w:r>
+    </w:p>
+    <w:p>
+      <w:pPr>
+        <w:pStyle w:val="Prrafodelista"/>
+        <w:numPr>
+          <w:ilvl w:val="0"/>
+          <w:numId w:val="25"/>
+        </w:numPr>
+        <w:spacing w:line="240" w:lineRule="auto"/>
+        <w:rPr>
+          <w:rFonts w:ascii="Times New Roman" w:eastAsia="Times New Roman" w:hAnsi="Times New Roman" w:cs="Times New Roman"/>
+          <w:sz w:val="24"/>
+          <w:szCs w:val="24"/>
+        </w:rPr>
+      </w:pPr>
+      <w:r>
+        <w:rPr>
+          <w:rFonts w:ascii="Times New Roman" w:eastAsia="Times New Roman" w:hAnsi="Times New Roman" w:cs="Times New Roman"/>
+          <w:sz w:val="24"/>
+          <w:szCs w:val="24"/>
+        </w:rPr>
+        <w:t>Coordiné grupos de estudiantes para facilitar su integración en el equipo de estudio.</w:t>
+      </w:r>
+    </w:p>
+    <w:p>
+      <w:pPr>
+        <w:pStyle w:val="Prrafodelista"/>
+        <w:numPr>
+          <w:ilvl w:val="0"/>
+          <w:numId w:val="25"/>
+        </w:numPr>
+        <w:spacing w:line="240" w:lineRule="auto"/>
+        <w:rPr>
+          <w:rFonts w:ascii="Times New Roman" w:eastAsia="Times New Roman" w:hAnsi="Times New Roman" w:cs="Times New Roman"/>
+          <w:sz w:val="24"/>
+          <w:szCs w:val="24"/>
+        </w:rPr>
+      </w:pPr>
+      <w:r>
+        <w:rPr>
+          <w:rStyle w:val="citation-192"/>
+        </w:rPr>
+        <w:t>Asistí en la resolución de ejercicios con GitHub, JavaScript, CSS y promoví la colaboración grupal (Pair Programming)</w:t>
+      </w:r>
+      <w:r>
+        <w:t>.</w:t>
+      </w:r>
+    </w:p>
+    <w:p>
+      <w:pPr>
+        <w:rPr>
+          <w:sz w:val="20"/>
+          <w:szCs w:val="20"/>
+        </w:rPr>
+      </w:pPr>
+    </w:p>
+    <w:p>
+      <w:pPr>
+        <w:rPr>
+          <w:b/>
+          <w:sz w:val="20"/>
+          <w:szCs w:val="20"/>
+        </w:rPr>
+      </w:pPr>
+    </w:p>
+    <w:p>
+      <w:pPr>
+        <w:rPr>
+          <w:b/>
+          <w:lang w:val="en-US"/>
+        </w:rPr>
+      </w:pPr>
+      <w:r>
+        <w:rPr>
+          <w:b/>
+          <w:lang w:val="en-US"/>
+        </w:rPr>
+        <w:t>EDUCACIÓN PROFESIONAL</w:t>
+      </w:r>
+      <w:r>
+        <w:rPr>
+          <w:b/>
+          <w:lang w:val="en-US"/>
+        </w:rPr>
+        <w:t>:</w:t>
+      </w:r>
+    </w:p>
+    <w:p>
+      <w:pPr>
+        <w:rPr>
+          <w:b/>
+          <w:lang w:val="en-US"/>
+        </w:rPr>
+      </w:pPr>
+    </w:p>
+    <w:p>
+      <w:pPr>
+        <w:rPr>
+          <w:rStyle w:val="nfasis"/>
+          <w:b/>
+          <w:i w:val="0"/>
+          <w:iCs w:val="0"/>
+          <w:lang w:val="en-US"/>
+        </w:rPr>
+      </w:pPr>
+      <w:r>
+        <w:rPr>
+          <w:rStyle w:val="Textoennegrita"/>
+          <w:sz w:val="20"/>
+          <w:szCs w:val="20"/>
+          <w:lang w:val="en-US"/>
+        </w:rPr>
+        <w:t>Full Stack Web Developer – Henry Bootcamp</w:t>
+      </w:r>
+      <w:r>
+        <w:rPr>
+          <w:sz w:val="20"/>
+          <w:szCs w:val="20"/>
+          <w:lang w:val="en-US"/>
+        </w:rPr>
+        <w:t xml:space="preserve"> </w:t>
+      </w:r>
+      <w:r>
+        <w:rPr>
+          <w:rStyle w:val="nfasis"/>
+          <w:sz w:val="20"/>
+          <w:szCs w:val="20"/>
+          <w:lang w:val="en-US"/>
+        </w:rPr>
+        <w:t xml:space="preserve">(2024 – </w:t>
+      </w:r>
+      <w:proofErr w:type="spellStart"/>
+      <w:r>
+        <w:rPr>
+          <w:rStyle w:val="nfasis"/>
+          <w:sz w:val="20"/>
+          <w:szCs w:val="20"/>
+          <w:lang w:val="en-US"/>
+        </w:rPr>
+        <w:t>Actualidad</w:t>
+      </w:r>
+      <w:proofErr w:type="spellEnd"/>
+      <w:r>
+        <w:rPr>
+          <w:rStyle w:val="nfasis"/>
+          <w:sz w:val="20"/>
+          <w:szCs w:val="20"/>
+          <w:lang w:val="en-US"/>
+        </w:rPr>
+        <w:t>)</w:t>
+      </w:r>
+      <w:r>
+        <w:rPr>
+          <w:rStyle w:val="nfasis"/>
+          <w:sz w:val="20"/>
+          <w:szCs w:val="20"/>
+          <w:lang w:val="en-US"/>
+        </w:rPr>
+        <w:t>.</w:t>
+      </w:r>
+    </w:p>
+    <w:p>
+      <w:pPr>
+        <w:pStyle w:val="Prrafodelista"/>
+        <w:numPr>
+          <w:ilvl w:val="0"/>
+          <w:numId w:val="18"/>
+        </w:numPr>
+        <w:rPr>
+          <w:rStyle w:val="Textoennegrita"/>
+          <w:b w:val="0"/>
+          <w:bCs w:val="0"/>
+          <w:i/>
+          <w:iCs/>
+          <w:sz w:val="20"/>
+          <w:szCs w:val="20"/>
+        </w:rPr>
+      </w:pPr>
+      <w:r>
+        <w:rPr>
+          <w:sz w:val="20"/>
+          <w:szCs w:val="20"/>
+        </w:rPr>
+        <w:t xml:space="preserve">Desarrollo de aplicaciones web con </w:t>
+      </w:r>
+      <w:r>
+        <w:rPr>
+          <w:rStyle w:val="Textoennegrita"/>
+          <w:sz w:val="20"/>
+          <w:szCs w:val="20"/>
+        </w:rPr>
+        <w:t>React, Node.js y PostgreSQL</w:t>
+      </w:r>
+      <w:r>
+        <w:rPr>
+          <w:rStyle w:val="Textoennegrita"/>
+          <w:sz w:val="20"/>
+          <w:szCs w:val="20"/>
+        </w:rPr>
+        <w:t>.</w:t>
+      </w:r>
+    </w:p>
+    <w:p>
+      <w:pPr>
+        <w:pStyle w:val="Prrafodelista"/>
+        <w:numPr>
+          <w:ilvl w:val="0"/>
+          <w:numId w:val="18"/>
+        </w:numPr>
+        <w:rPr>
+          <w:rStyle w:val="Textoennegrita"/>
+          <w:b w:val="0"/>
+          <w:bCs w:val="0"/>
+          <w:i/>
+          <w:iCs/>
+          <w:sz w:val="20"/>
+          <w:szCs w:val="20"/>
+        </w:rPr>
+      </w:pPr>
+      <w:r>
+        <w:rPr>
+          <w:sz w:val="20"/>
+          <w:szCs w:val="20"/>
+        </w:rPr>
+        <w:t xml:space="preserve">Implementación de </w:t>
+      </w:r>
+      <w:r>
+        <w:rPr>
+          <w:rStyle w:val="Textoennegrita"/>
+          <w:sz w:val="20"/>
+          <w:szCs w:val="20"/>
+        </w:rPr>
+        <w:t>APIs REST con NestJS y Swagger</w:t>
+      </w:r>
+      <w:r>
+        <w:rPr>
+          <w:rStyle w:val="Textoennegrita"/>
+          <w:sz w:val="20"/>
+          <w:szCs w:val="20"/>
+        </w:rPr>
+        <w:t>.</w:t>
+      </w:r>
+    </w:p>
+    <w:p>
+      <w:pPr>
+        <w:pStyle w:val="Prrafodelista"/>
+        <w:numPr>
+          <w:ilvl w:val="0"/>
+          <w:numId w:val="18"/>
+        </w:numPr>
+        <w:rPr>
+          <w:rStyle w:val="Textoennegrita"/>
+          <w:b w:val="0"/>
+          <w:bCs w:val="0"/>
+          <w:i/>
+          <w:iCs/>
+          <w:sz w:val="20"/>
+          <w:szCs w:val="20"/>
+        </w:rPr>
+      </w:pPr>
+      <w:r>
+        <w:rPr>
+          <w:sz w:val="20"/>
+          <w:szCs w:val="20"/>
+        </w:rPr>
+        <w:t xml:space="preserve">Optimización de base de datos y seguridad con </w:t>
+      </w:r>
+      <w:r>
+        <w:rPr>
+          <w:rStyle w:val="Textoennegrita"/>
+          <w:sz w:val="20"/>
+          <w:szCs w:val="20"/>
+        </w:rPr>
+        <w:t>SSL y CI/C</w:t>
+      </w:r>
+      <w:r>
+        <w:rPr>
+          <w:rStyle w:val="Textoennegrita"/>
+          <w:sz w:val="20"/>
+          <w:szCs w:val="20"/>
+        </w:rPr>
+        <w:t>D</w:t>
+      </w:r>
+      <w:r>
+        <w:rPr>
+          <w:rStyle w:val="Textoennegrita"/>
+          <w:sz w:val="20"/>
+          <w:szCs w:val="20"/>
+        </w:rPr>
+        <w:t>.</w:t>
       </w:r>
     </w:p>
     <w:p>
       <w:pPr>
         <w:pStyle w:val="NormalWeb"/>
+        <w:rPr>
+          <w:rFonts w:ascii="Arial" w:hAnsi="Arial" w:cs="Arial"/>
+          <w:i/>
+          <w:iCs/>
+          <w:sz w:val="20"/>
+          <w:szCs w:val="20"/>
+        </w:rPr>
       </w:pPr>
       <w:r>
         <w:rPr>
           <w:rStyle w:val="Textoennegrita"/>
-        </w:rPr>
-        <w:t xml:space="preserve">Equipo de </w:t>
-      </w:r>
-      <w:proofErr w:type="spellStart"/>
-      <w:r>
-        <w:rPr>
-          <w:rStyle w:val="Textoennegrita"/>
-        </w:rPr>
-        <w:t>AltScore</w:t>
-      </w:r>
-      <w:proofErr w:type="spellEnd"/>
-      <w:r>
-        <w:br/>
-      </w:r>
-    </w:p>
-    <w:p>
-      <w:pPr>
-        <w:pStyle w:val="NormalWeb"/>
-      </w:pPr>
-      <w:r>
-        <w:t xml:space="preserve">Estimados miembros del equipo de </w:t>
-      </w:r>
-      <w:proofErr w:type="spellStart"/>
-      <w:r>
-        <w:t>AltScore</w:t>
-      </w:r>
-      <w:proofErr w:type="spellEnd"/>
-      <w:r>
+          <w:rFonts w:ascii="Arial" w:hAnsi="Arial" w:cs="Arial"/>
+          <w:sz w:val="20"/>
+          <w:szCs w:val="20"/>
+        </w:rPr>
+        <w:t>Operaciones de Plantas Generadoras y Subestaciones Eléctricas</w:t>
+      </w:r>
+      <w:r>
+        <w:rPr>
+          <w:rFonts w:ascii="Arial" w:hAnsi="Arial" w:cs="Arial"/>
+          <w:sz w:val="20"/>
+          <w:szCs w:val="20"/>
+        </w:rPr>
+        <w:t xml:space="preserve"> </w:t>
+      </w:r>
+      <w:r>
+        <w:rPr>
+          <w:rStyle w:val="nfasis"/>
+          <w:rFonts w:ascii="Arial" w:hAnsi="Arial" w:cs="Arial"/>
+          <w:sz w:val="20"/>
+          <w:szCs w:val="20"/>
+        </w:rPr>
+        <w:t>(2006 – 2009)</w:t>
+      </w:r>
+    </w:p>
+    <w:p>
+      <w:pPr>
+        <w:rPr>
+          <w:b/>
+          <w:sz w:val="20"/>
+          <w:szCs w:val="20"/>
+        </w:rPr>
+      </w:pPr>
+      <w:r>
+        <w:rPr>
+          <w:b/>
+          <w:sz w:val="20"/>
+          <w:szCs w:val="20"/>
+        </w:rPr>
+        <w:t>EDUCACIÓN COMPLEMENTARIA</w:t>
+      </w:r>
+    </w:p>
+    <w:p>
+      <w:pPr>
+        <w:rPr>
+          <w:b/>
+          <w:sz w:val="20"/>
+          <w:szCs w:val="20"/>
+        </w:rPr>
+      </w:pPr>
+    </w:p>
+    <w:p>
+      <w:pPr>
+        <w:pStyle w:val="Sinespaciado"/>
+        <w:rPr>
+          <w:sz w:val="20"/>
+          <w:szCs w:val="20"/>
+        </w:rPr>
+      </w:pPr>
+      <w:r>
+        <w:rPr>
+          <w:sz w:val="20"/>
+          <w:szCs w:val="20"/>
+        </w:rPr>
+        <w:t>Curso de React Udemy – 2024</w:t>
+      </w:r>
+    </w:p>
+    <w:p>
+      <w:pPr>
+        <w:pStyle w:val="Sinespaciado"/>
+        <w:numPr>
+          <w:ilvl w:val="0"/>
+          <w:numId w:val="17"/>
+        </w:numPr>
+        <w:rPr>
+          <w:sz w:val="20"/>
+          <w:szCs w:val="20"/>
+        </w:rPr>
+      </w:pPr>
+      <w:r>
+        <w:rPr>
+          <w:sz w:val="20"/>
+          <w:szCs w:val="20"/>
+        </w:rPr>
+        <w:t>Desarrollo de aplicaciones SPA con Redux y Hook</w:t>
+      </w:r>
+      <w:r>
+        <w:rPr>
+          <w:sz w:val="20"/>
+          <w:szCs w:val="20"/>
+        </w:rPr>
+        <w:t>s</w:t>
+      </w:r>
+    </w:p>
+    <w:p>
+      <w:pPr>
+        <w:ind w:left="720"/>
+        <w:rPr>
+          <w:sz w:val="20"/>
+          <w:szCs w:val="20"/>
+        </w:rPr>
+      </w:pPr>
+    </w:p>
+    <w:p>
+      <w:pPr>
+        <w:rPr>
+          <w:b/>
+          <w:sz w:val="20"/>
+          <w:szCs w:val="20"/>
+        </w:rPr>
+      </w:pPr>
+    </w:p>
+    <w:p>
+      <w:pPr>
+        <w:rPr>
+          <w:b/>
+        </w:rPr>
+      </w:pPr>
+      <w:r>
+        <w:rPr>
+          <w:b/>
+        </w:rPr>
+        <w:t>IDIOMAS</w:t>
+      </w:r>
+      <w:r>
+        <w:rPr>
+          <w:b/>
+        </w:rPr>
         <w:t>:</w:t>
       </w:r>
     </w:p>
     <w:p>
       <w:pPr>
-        <w:pStyle w:val="NormalWeb"/>
-      </w:pPr>
-      <w:r>
-        <w:t xml:space="preserve">Me dirijo a ustedes con entusiasmo para expresar mi interés en formar parte de </w:t>
-      </w:r>
-      <w:proofErr w:type="spellStart"/>
-      <w:r>
-        <w:t>AltScore</w:t>
-      </w:r>
-      <w:proofErr w:type="spellEnd"/>
-      <w:r>
-        <w:t xml:space="preserve">, una empresa que admiro por su compromiso con la inclusión financiera a través del uso inteligente de datos alternativos. Como arquitecto de soluciones y desarrollador full-stack, he dedicado mi carrera a construir sistemas que no solo resuelven problemas técnicos complejos, sino que también generan impacto real en la vida de las personas. Por ello, me identifico profundamente con la misión de </w:t>
-      </w:r>
-      <w:proofErr w:type="spellStart"/>
-      <w:r>
-        <w:t>AltScore</w:t>
-      </w:r>
-      <w:proofErr w:type="spellEnd"/>
-      <w:r>
-        <w:t>: democratizar el acceso al crédito en América Latina mediante tecnología de vanguardia.</w:t>
-      </w:r>
-    </w:p>
-    <w:p>
-      <w:pPr>
-        <w:pStyle w:val="NormalWeb"/>
-      </w:pPr>
-      <w:r>
-        <w:t xml:space="preserve">Actualmente lidero la migración y robustecimiento de un CRM modular basado en Node.js, </w:t>
-      </w:r>
-      <w:proofErr w:type="spellStart"/>
-      <w:r>
-        <w:t>TypeORM</w:t>
-      </w:r>
-      <w:proofErr w:type="spellEnd"/>
-      <w:r>
-        <w:t xml:space="preserve"> y PostgreSQL, con énfasis en autenticación segura, generación de </w:t>
-      </w:r>
-      <w:proofErr w:type="spellStart"/>
-      <w:r>
-        <w:t>PDFs</w:t>
-      </w:r>
-      <w:proofErr w:type="spellEnd"/>
-      <w:r>
-        <w:t xml:space="preserve"> verificables con QR y almacenamiento eficiente en Supabase. Esta experiencia me ha permitido diseñar flujos automatizados y escalables que optimizan la toma de decisiones, algo que considero esencial en el contexto de </w:t>
-      </w:r>
-      <w:proofErr w:type="spellStart"/>
-      <w:r>
-        <w:t>scoring</w:t>
-      </w:r>
-      <w:proofErr w:type="spellEnd"/>
-      <w:r>
-        <w:t xml:space="preserve"> alternativo y análisis de riesgo crediticio.</w:t>
-      </w:r>
-    </w:p>
-    <w:p>
-      <w:pPr>
-        <w:pStyle w:val="NormalWeb"/>
-      </w:pPr>
-      <w:r>
-        <w:t xml:space="preserve">Además, mi enfoque metódico y colaborativo me ha llevado a implementar soluciones que priorizan la seguridad, la trazabilidad y la experiencia del usuario. Estoy convencido de que estas habilidades pueden aportar valor a </w:t>
-      </w:r>
-      <w:proofErr w:type="spellStart"/>
-      <w:r>
-        <w:t>AltScore</w:t>
-      </w:r>
-      <w:proofErr w:type="spellEnd"/>
-      <w:r>
-        <w:t xml:space="preserve">, especialmente en la construcción de herramientas que integren fuentes de datos no tradicionales, como comportamiento digital, historial de pagos y variables contextuales, para generar </w:t>
-      </w:r>
-      <w:proofErr w:type="spellStart"/>
-      <w:r>
-        <w:t>insights</w:t>
-      </w:r>
-      <w:proofErr w:type="spellEnd"/>
-      <w:r>
-        <w:t xml:space="preserve"> más justos y precisos.</w:t>
-      </w:r>
-    </w:p>
-    <w:p>
-      <w:pPr>
-        <w:pStyle w:val="NormalWeb"/>
-      </w:pPr>
-      <w:r>
-        <w:t xml:space="preserve">Me motiva la posibilidad de contribuir a un equipo que combina propósito social con excelencia técnica, y estoy dispuesto a asumir retos que impulsen la innovación en el sector financiero. Agradezco su consideración y quedo atento para conversar sobre cómo puedo sumar al crecimiento de </w:t>
-      </w:r>
-      <w:proofErr w:type="spellStart"/>
-      <w:r>
-        <w:t>AltScore</w:t>
-      </w:r>
-      <w:proofErr w:type="spellEnd"/>
-      <w:r>
+        <w:rPr>
+          <w:sz w:val="20"/>
+          <w:szCs w:val="20"/>
+        </w:rPr>
+      </w:pPr>
+    </w:p>
+    <w:p>
+      <w:pPr>
+        <w:pStyle w:val="Sinespaciado"/>
+        <w:numPr>
+          <w:ilvl w:val="0"/>
+          <w:numId w:val="17"/>
+        </w:numPr>
+        <w:rPr>
+          <w:lang w:val="en"/>
+        </w:rPr>
+      </w:pPr>
+      <w:r>
+        <w:rPr>
+          <w:sz w:val="20"/>
+          <w:szCs w:val="20"/>
+        </w:rPr>
+        <w:t>Ingles</w:t>
+      </w:r>
+      <w:r>
+        <w:rPr>
+          <w:sz w:val="20"/>
+          <w:szCs w:val="20"/>
+        </w:rPr>
+        <w:t xml:space="preserve"> </w:t>
+      </w:r>
+      <w:r>
+        <w:rPr>
+          <w:sz w:val="20"/>
+          <w:szCs w:val="20"/>
+        </w:rPr>
+        <w:t>B1</w:t>
+      </w:r>
+      <w:r>
+        <w:rPr>
+          <w:sz w:val="20"/>
+          <w:szCs w:val="20"/>
+        </w:rPr>
+        <w:t xml:space="preserve"> </w:t>
+      </w:r>
+      <w:r>
+        <w:rPr>
+          <w:sz w:val="20"/>
+          <w:szCs w:val="20"/>
+        </w:rPr>
+        <w:t>–</w:t>
+      </w:r>
+      <w:r>
+        <w:rPr>
+          <w:sz w:val="20"/>
+          <w:szCs w:val="20"/>
+        </w:rPr>
+        <w:t xml:space="preserve"> Intermedio</w:t>
+      </w:r>
+      <w:r>
+        <w:rPr>
+          <w:sz w:val="20"/>
+          <w:szCs w:val="20"/>
+        </w:rPr>
         <w:t>.</w:t>
       </w:r>
     </w:p>
-    <w:p>
-      <w:pPr>
-        <w:pStyle w:val="NormalWeb"/>
-        <w:rPr>
-          <w:rStyle w:val="Textoennegrita"/>
-        </w:rPr>
-      </w:pPr>
-      <w:r>
-        <w:t>Con aprecio,</w:t>
-      </w:r>
-      <w:r>
-        <w:br/>
-      </w:r>
-      <w:r>
-        <w:rPr>
-          <w:rStyle w:val="Textoennegrita"/>
-        </w:rPr>
-        <w:t>Omar Enrique Contreras Sevilla</w:t>
-      </w:r>
-    </w:p>
-    <w:p>
-      <w:pPr>
-        <w:pStyle w:val="NormalWeb"/>
-      </w:pPr>
-    </w:p>
-    <w:p/>
     <w:sectPr>
       <w:pgSz w:w="12240" w:h="15840"/>
-      <w:pgMar w:top="1417" w:right="1701" w:bottom="1417" w:left="1701" w:header="708" w:footer="708" w:gutter="0"/>
-      <w:cols w:space="708"/>
-      <w:docGrid w:linePitch="360"/>
+      <w:pgMar w:top="900" w:right="900" w:bottom="990" w:left="900" w:header="720" w:footer="720" w:gutter="0"/>
+      <w:pgNumType w:start="1"/>
+      <w:cols w:space="720"/>
     </w:sectPr>
   </w:body>
 </w:document>
+</file>
+
+<file path=word/endnotes.xml><?xml version="1.0" encoding="utf-8"?>
+<w:endnotes xmlns:wpc="http://schemas.microsoft.com/office/word/2010/wordprocessingCanvas" xmlns:cx="http://schemas.microsoft.com/office/drawing/2014/chartex" xmlns:cx1="http://schemas.microsoft.com/office/drawing/2015/9/8/chartex" xmlns:cx2="http://schemas.microsoft.com/office/drawing/2015/10/21/chartex" xmlns:cx3="http://schemas.microsoft.com/office/drawing/2016/5/9/chartex" xmlns:cx4="http://schemas.microsoft.com/office/drawing/2016/5/10/chartex" xmlns:cx5="http://schemas.microsoft.com/office/drawing/2016/5/11/chartex" xmlns:cx6="http://schemas.microsoft.com/office/drawing/2016/5/12/chartex" xmlns:cx7="http://schemas.microsoft.com/office/drawing/2016/5/13/chartex" xmlns:cx8="http://schemas.microsoft.com/office/drawing/2016/5/14/chartex" xmlns:mc="http://schemas.openxmlformats.org/markup-compatibility/2006" xmlns:aink="http://schemas.microsoft.com/office/drawing/2016/ink" xmlns:am3d="http://schemas.microsoft.com/office/drawing/2017/model3d" xmlns:o="urn:schemas-microsoft-com:office:office" xmlns:r="http://schemas.openxmlformats.org/officeDocument/2006/relationships" xmlns:m="http://schemas.openxmlformats.org/officeDocument/2006/math" xmlns:v="urn:schemas-microsoft-com:vml" xmlns:wp14="http://schemas.microsoft.com/office/word/2010/wordprocessingDrawing" xmlns:wp="http://schemas.openxmlformats.org/drawingml/2006/wordprocessingDrawing" xmlns:w10="urn:schemas-microsoft-com:office:word" xmlns:w="http://schemas.openxmlformats.org/wordprocessingml/2006/main" xmlns:w14="http://schemas.microsoft.com/office/word/2010/wordml" xmlns:w15="http://schemas.microsoft.com/office/word/2012/wordml" xmlns:w16cex="http://schemas.microsoft.com/office/word/2018/wordml/cex" xmlns:w16cid="http://schemas.microsoft.com/office/word/2016/wordml/cid" xmlns:w16="http://schemas.microsoft.com/office/word/2018/wordml" xmlns:w16sdtdh="http://schemas.microsoft.com/office/word/2020/wordml/sdtdatahash" xmlns:w16se="http://schemas.microsoft.com/office/word/2015/wordml/symex" xmlns:wpg="http://schemas.microsoft.com/office/word/2010/wordprocessingGroup" xmlns:wpi="http://schemas.microsoft.com/office/word/2010/wordprocessingInk" xmlns:wne="http://schemas.microsoft.com/office/word/2006/wordml" xmlns:wps="http://schemas.microsoft.com/office/word/2010/wordprocessingShape" mc:Ignorable="w14 w15 w16se w16cid w16 w16cex w16sdtdh wp14">
+  <w:endnote w:type="separator" w:id="-1">
+    <w:p>
+      <w:pPr>
+        <w:spacing w:line="240" w:lineRule="auto"/>
+      </w:pPr>
+      <w:r>
+        <w:separator/>
+      </w:r>
+    </w:p>
+  </w:endnote>
+  <w:endnote w:type="continuationSeparator" w:id="0">
+    <w:p>
+      <w:pPr>
+        <w:spacing w:line="240" w:lineRule="auto"/>
+      </w:pPr>
+      <w:r>
+        <w:continuationSeparator/>
+      </w:r>
+    </w:p>
+  </w:endnote>
+</w:endnotes>
+</file>
+
+<file path=word/footnotes.xml><?xml version="1.0" encoding="utf-8"?>
+<w:footnotes xmlns:wpc="http://schemas.microsoft.com/office/word/2010/wordprocessingCanvas" xmlns:cx="http://schemas.microsoft.com/office/drawing/2014/chartex" xmlns:cx1="http://schemas.microsoft.com/office/drawing/2015/9/8/chartex" xmlns:cx2="http://schemas.microsoft.com/office/drawing/2015/10/21/chartex" xmlns:cx3="http://schemas.microsoft.com/office/drawing/2016/5/9/chartex" xmlns:cx4="http://schemas.microsoft.com/office/drawing/2016/5/10/chartex" xmlns:cx5="http://schemas.microsoft.com/office/drawing/2016/5/11/chartex" xmlns:cx6="http://schemas.microsoft.com/office/drawing/2016/5/12/chartex" xmlns:cx7="http://schemas.microsoft.com/office/drawing/2016/5/13/chartex" xmlns:cx8="http://schemas.microsoft.com/office/drawing/2016/5/14/chartex" xmlns:mc="http://schemas.openxmlformats.org/markup-compatibility/2006" xmlns:aink="http://schemas.microsoft.com/office/drawing/2016/ink" xmlns:am3d="http://schemas.microsoft.com/office/drawing/2017/model3d" xmlns:o="urn:schemas-microsoft-com:office:office" xmlns:r="http://schemas.openxmlformats.org/officeDocument/2006/relationships" xmlns:m="http://schemas.openxmlformats.org/officeDocument/2006/math" xmlns:v="urn:schemas-microsoft-com:vml" xmlns:wp14="http://schemas.microsoft.com/office/word/2010/wordprocessingDrawing" xmlns:wp="http://schemas.openxmlformats.org/drawingml/2006/wordprocessingDrawing" xmlns:w10="urn:schemas-microsoft-com:office:word" xmlns:w="http://schemas.openxmlformats.org/wordprocessingml/2006/main" xmlns:w14="http://schemas.microsoft.com/office/word/2010/wordml" xmlns:w15="http://schemas.microsoft.com/office/word/2012/wordml" xmlns:w16cex="http://schemas.microsoft.com/office/word/2018/wordml/cex" xmlns:w16cid="http://schemas.microsoft.com/office/word/2016/wordml/cid" xmlns:w16="http://schemas.microsoft.com/office/word/2018/wordml" xmlns:w16sdtdh="http://schemas.microsoft.com/office/word/2020/wordml/sdtdatahash" xmlns:w16se="http://schemas.microsoft.com/office/word/2015/wordml/symex" xmlns:wpg="http://schemas.microsoft.com/office/word/2010/wordprocessingGroup" xmlns:wpi="http://schemas.microsoft.com/office/word/2010/wordprocessingInk" xmlns:wne="http://schemas.microsoft.com/office/word/2006/wordml" xmlns:wps="http://schemas.microsoft.com/office/word/2010/wordprocessingShape" mc:Ignorable="w14 w15 w16se w16cid w16 w16cex w16sdtdh wp14">
+  <w:footnote w:type="separator" w:id="-1">
+    <w:p>
+      <w:pPr>
+        <w:spacing w:line="240" w:lineRule="auto"/>
+      </w:pPr>
+      <w:r>
+        <w:separator/>
+      </w:r>
+    </w:p>
+  </w:footnote>
+  <w:footnote w:type="continuationSeparator" w:id="0">
+    <w:p>
+      <w:pPr>
+        <w:spacing w:line="240" w:lineRule="auto"/>
+      </w:pPr>
+      <w:r>
+        <w:continuationSeparator/>
+      </w:r>
+    </w:p>
+  </w:footnote>
+</w:footnotes>
+</file>
+
+<file path=word/numbering.xml><?xml version="1.0" encoding="utf-8"?>
+<w:numbering xmlns:wpc="http://schemas.microsoft.com/office/word/2010/wordprocessingCanvas" xmlns:cx="http://schemas.microsoft.com/office/drawing/2014/chartex" xmlns:cx1="http://schemas.microsoft.com/office/drawing/2015/9/8/chartex" xmlns:cx2="http://schemas.microsoft.com/office/drawing/2015/10/21/chartex" xmlns:cx3="http://schemas.microsoft.com/office/drawing/2016/5/9/chartex" xmlns:cx4="http://schemas.microsoft.com/office/drawing/2016/5/10/chartex" xmlns:cx5="http://schemas.microsoft.com/office/drawing/2016/5/11/chartex" xmlns:cx6="http://schemas.microsoft.com/office/drawing/2016/5/12/chartex" xmlns:cx7="http://schemas.microsoft.com/office/drawing/2016/5/13/chartex" xmlns:cx8="http://schemas.microsoft.com/office/drawing/2016/5/14/chartex" xmlns:mc="http://schemas.openxmlformats.org/markup-compatibility/2006" xmlns:aink="http://schemas.microsoft.com/office/drawing/2016/ink" xmlns:am3d="http://schemas.microsoft.com/office/drawing/2017/model3d" xmlns:o="urn:schemas-microsoft-com:office:office" xmlns:r="http://schemas.openxmlformats.org/officeDocument/2006/relationships" xmlns:m="http://schemas.openxmlformats.org/officeDocument/2006/math" xmlns:v="urn:schemas-microsoft-com:vml" xmlns:wp14="http://schemas.microsoft.com/office/word/2010/wordprocessingDrawing" xmlns:wp="http://schemas.openxmlformats.org/drawingml/2006/wordprocessingDrawing" xmlns:w10="urn:schemas-microsoft-com:office:word" xmlns:w="http://schemas.openxmlformats.org/wordprocessingml/2006/main" xmlns:w14="http://schemas.microsoft.com/office/word/2010/wordml" xmlns:w15="http://schemas.microsoft.com/office/word/2012/wordml" xmlns:w16cex="http://schemas.microsoft.com/office/word/2018/wordml/cex" xmlns:w16cid="http://schemas.microsoft.com/office/word/2016/wordml/cid" xmlns:w16="http://schemas.microsoft.com/office/word/2018/wordml" xmlns:w16sdtdh="http://schemas.microsoft.com/office/word/2020/wordml/sdtdatahash" xmlns:w16se="http://schemas.microsoft.com/office/word/2015/wordml/symex" xmlns:wpg="http://schemas.microsoft.com/office/word/2010/wordprocessingGroup" xmlns:wpi="http://schemas.microsoft.com/office/word/2010/wordprocessingInk" xmlns:wne="http://schemas.microsoft.com/office/word/2006/wordml" xmlns:wps="http://schemas.microsoft.com/office/word/2010/wordprocessingShape" mc:Ignorable="w14 w15 w16se w16cid w16 w16cex w16sdtdh wp14">
+  <w:abstractNum w:abstractNumId="0" w15:restartNumberingAfterBreak="0">
+    <w:nsid w:val="027A3DA4"/>
+    <w:multiLevelType w:val="multilevel"/>
+    <w:tmpl w:val="D4B22EA6"/>
+    <w:lvl w:ilvl="0">
+      <w:start w:val="1"/>
+      <w:numFmt w:val="bullet"/>
+      <w:lvlText w:val=""/>
+      <w:lvlJc w:val="left"/>
+      <w:pPr>
+        <w:tabs>
+          <w:tab w:val="num" w:pos="720"/>
+        </w:tabs>
+        <w:ind w:left="720" w:hanging="360"/>
+      </w:pPr>
+      <w:rPr>
+        <w:rFonts w:ascii="Symbol" w:hAnsi="Symbol" w:hint="default"/>
+        <w:sz w:val="20"/>
+        <w:lang w:val="es-VE"/>
+      </w:rPr>
+    </w:lvl>
+    <w:lvl w:ilvl="1" w:tentative="1">
+      <w:start w:val="1"/>
+      <w:numFmt w:val="bullet"/>
+      <w:lvlText w:val="o"/>
+      <w:lvlJc w:val="left"/>
+      <w:pPr>
+        <w:tabs>
+          <w:tab w:val="num" w:pos="1440"/>
+        </w:tabs>
+        <w:ind w:left="1440" w:hanging="360"/>
+      </w:pPr>
+      <w:rPr>
+        <w:rFonts w:ascii="Courier New" w:hAnsi="Courier New" w:hint="default"/>
+        <w:sz w:val="20"/>
+      </w:rPr>
+    </w:lvl>
+    <w:lvl w:ilvl="2" w:tentative="1">
+      <w:start w:val="1"/>
+      <w:numFmt w:val="bullet"/>
+      <w:lvlText w:val=""/>
+      <w:lvlJc w:val="left"/>
+      <w:pPr>
+        <w:tabs>
+          <w:tab w:val="num" w:pos="2160"/>
+        </w:tabs>
+        <w:ind w:left="2160" w:hanging="360"/>
+      </w:pPr>
+      <w:rPr>
+        <w:rFonts w:ascii="Wingdings" w:hAnsi="Wingdings" w:hint="default"/>
+        <w:sz w:val="20"/>
+      </w:rPr>
+    </w:lvl>
+    <w:lvl w:ilvl="3" w:tentative="1">
+      <w:start w:val="1"/>
+      <w:numFmt w:val="bullet"/>
+      <w:lvlText w:val=""/>
+      <w:lvlJc w:val="left"/>
+      <w:pPr>
+        <w:tabs>
+          <w:tab w:val="num" w:pos="2880"/>
+        </w:tabs>
+        <w:ind w:left="2880" w:hanging="360"/>
+      </w:pPr>
+      <w:rPr>
+        <w:rFonts w:ascii="Wingdings" w:hAnsi="Wingdings" w:hint="default"/>
+        <w:sz w:val="20"/>
+      </w:rPr>
+    </w:lvl>
+    <w:lvl w:ilvl="4" w:tentative="1">
+      <w:start w:val="1"/>
+      <w:numFmt w:val="bullet"/>
+      <w:lvlText w:val=""/>
+      <w:lvlJc w:val="left"/>
+      <w:pPr>
+        <w:tabs>
+          <w:tab w:val="num" w:pos="3600"/>
+        </w:tabs>
+        <w:ind w:left="3600" w:hanging="360"/>
+      </w:pPr>
+      <w:rPr>
+        <w:rFonts w:ascii="Wingdings" w:hAnsi="Wingdings" w:hint="default"/>
+        <w:sz w:val="20"/>
+      </w:rPr>
+    </w:lvl>
+    <w:lvl w:ilvl="5" w:tentative="1">
+      <w:start w:val="1"/>
+      <w:numFmt w:val="bullet"/>
+      <w:lvlText w:val=""/>
+      <w:lvlJc w:val="left"/>
+      <w:pPr>
+        <w:tabs>
+          <w:tab w:val="num" w:pos="4320"/>
+        </w:tabs>
+        <w:ind w:left="4320" w:hanging="360"/>
+      </w:pPr>
+      <w:rPr>
+        <w:rFonts w:ascii="Wingdings" w:hAnsi="Wingdings" w:hint="default"/>
+        <w:sz w:val="20"/>
+      </w:rPr>
+    </w:lvl>
+    <w:lvl w:ilvl="6" w:tentative="1">
+      <w:start w:val="1"/>
+      <w:numFmt w:val="bullet"/>
+      <w:lvlText w:val=""/>
+      <w:lvlJc w:val="left"/>
+      <w:pPr>
+        <w:tabs>
+          <w:tab w:val="num" w:pos="5040"/>
+        </w:tabs>
+        <w:ind w:left="5040" w:hanging="360"/>
+      </w:pPr>
+      <w:rPr>
+        <w:rFonts w:ascii="Wingdings" w:hAnsi="Wingdings" w:hint="default"/>
+        <w:sz w:val="20"/>
+      </w:rPr>
+    </w:lvl>
+    <w:lvl w:ilvl="7" w:tentative="1">
+      <w:start w:val="1"/>
+      <w:numFmt w:val="bullet"/>
+      <w:lvlText w:val=""/>
+      <w:lvlJc w:val="left"/>
+      <w:pPr>
+        <w:tabs>
+          <w:tab w:val="num" w:pos="5760"/>
+        </w:tabs>
+        <w:ind w:left="5760" w:hanging="360"/>
+      </w:pPr>
+      <w:rPr>
+        <w:rFonts w:ascii="Wingdings" w:hAnsi="Wingdings" w:hint="default"/>
+        <w:sz w:val="20"/>
+      </w:rPr>
+    </w:lvl>
+    <w:lvl w:ilvl="8" w:tentative="1">
+      <w:start w:val="1"/>
+      <w:numFmt w:val="bullet"/>
+      <w:lvlText w:val=""/>
+      <w:lvlJc w:val="left"/>
+      <w:pPr>
+        <w:tabs>
+          <w:tab w:val="num" w:pos="6480"/>
+        </w:tabs>
+        <w:ind w:left="6480" w:hanging="360"/>
+      </w:pPr>
+      <w:rPr>
+        <w:rFonts w:ascii="Wingdings" w:hAnsi="Wingdings" w:hint="default"/>
+        <w:sz w:val="20"/>
+      </w:rPr>
+    </w:lvl>
+  </w:abstractNum>
+  <w:abstractNum w:abstractNumId="1" w15:restartNumberingAfterBreak="0">
+    <w:nsid w:val="064A075F"/>
+    <w:multiLevelType w:val="hybridMultilevel"/>
+    <w:tmpl w:val="A0D80F92"/>
+    <w:lvl w:ilvl="0" w:tplc="200A0001">
+      <w:start w:val="1"/>
+      <w:numFmt w:val="bullet"/>
+      <w:lvlText w:val=""/>
+      <w:lvlJc w:val="left"/>
+      <w:pPr>
+        <w:ind w:left="720" w:hanging="360"/>
+      </w:pPr>
+      <w:rPr>
+        <w:rFonts w:ascii="Symbol" w:hAnsi="Symbol" w:hint="default"/>
+      </w:rPr>
+    </w:lvl>
+    <w:lvl w:ilvl="1" w:tplc="200A0003" w:tentative="1">
+      <w:start w:val="1"/>
+      <w:numFmt w:val="bullet"/>
+      <w:lvlText w:val="o"/>
+      <w:lvlJc w:val="left"/>
+      <w:pPr>
+        <w:ind w:left="1440" w:hanging="360"/>
+      </w:pPr>
+      <w:rPr>
+        <w:rFonts w:ascii="Courier New" w:hAnsi="Courier New" w:cs="Courier New" w:hint="default"/>
+      </w:rPr>
+    </w:lvl>
+    <w:lvl w:ilvl="2" w:tplc="200A0005" w:tentative="1">
+      <w:start w:val="1"/>
+      <w:numFmt w:val="bullet"/>
+      <w:lvlText w:val=""/>
+      <w:lvlJc w:val="left"/>
+      <w:pPr>
+        <w:ind w:left="2160" w:hanging="360"/>
+      </w:pPr>
+      <w:rPr>
+        <w:rFonts w:ascii="Wingdings" w:hAnsi="Wingdings" w:hint="default"/>
+      </w:rPr>
+    </w:lvl>
+    <w:lvl w:ilvl="3" w:tplc="200A0001" w:tentative="1">
+      <w:start w:val="1"/>
+      <w:numFmt w:val="bullet"/>
+      <w:lvlText w:val=""/>
+      <w:lvlJc w:val="left"/>
+      <w:pPr>
+        <w:ind w:left="2880" w:hanging="360"/>
+      </w:pPr>
+      <w:rPr>
+        <w:rFonts w:ascii="Symbol" w:hAnsi="Symbol" w:hint="default"/>
+      </w:rPr>
+    </w:lvl>
+    <w:lvl w:ilvl="4" w:tplc="200A0003" w:tentative="1">
+      <w:start w:val="1"/>
+      <w:numFmt w:val="bullet"/>
+      <w:lvlText w:val="o"/>
+      <w:lvlJc w:val="left"/>
+      <w:pPr>
+        <w:ind w:left="3600" w:hanging="360"/>
+      </w:pPr>
+      <w:rPr>
+        <w:rFonts w:ascii="Courier New" w:hAnsi="Courier New" w:cs="Courier New" w:hint="default"/>
+      </w:rPr>
+    </w:lvl>
+    <w:lvl w:ilvl="5" w:tplc="200A0005" w:tentative="1">
+      <w:start w:val="1"/>
+      <w:numFmt w:val="bullet"/>
+      <w:lvlText w:val=""/>
+      <w:lvlJc w:val="left"/>
+      <w:pPr>
+        <w:ind w:left="4320" w:hanging="360"/>
+      </w:pPr>
+      <w:rPr>
+        <w:rFonts w:ascii="Wingdings" w:hAnsi="Wingdings" w:hint="default"/>
+      </w:rPr>
+    </w:lvl>
+    <w:lvl w:ilvl="6" w:tplc="200A0001" w:tentative="1">
+      <w:start w:val="1"/>
+      <w:numFmt w:val="bullet"/>
+      <w:lvlText w:val=""/>
+      <w:lvlJc w:val="left"/>
+      <w:pPr>
+        <w:ind w:left="5040" w:hanging="360"/>
+      </w:pPr>
+      <w:rPr>
+        <w:rFonts w:ascii="Symbol" w:hAnsi="Symbol" w:hint="default"/>
+      </w:rPr>
+    </w:lvl>
+    <w:lvl w:ilvl="7" w:tplc="200A0003" w:tentative="1">
+      <w:start w:val="1"/>
+      <w:numFmt w:val="bullet"/>
+      <w:lvlText w:val="o"/>
+      <w:lvlJc w:val="left"/>
+      <w:pPr>
+        <w:ind w:left="5760" w:hanging="360"/>
+      </w:pPr>
+      <w:rPr>
+        <w:rFonts w:ascii="Courier New" w:hAnsi="Courier New" w:cs="Courier New" w:hint="default"/>
+      </w:rPr>
+    </w:lvl>
+    <w:lvl w:ilvl="8" w:tplc="200A0005" w:tentative="1">
+      <w:start w:val="1"/>
+      <w:numFmt w:val="bullet"/>
+      <w:lvlText w:val=""/>
+      <w:lvlJc w:val="left"/>
+      <w:pPr>
+        <w:ind w:left="6480" w:hanging="360"/>
+      </w:pPr>
+      <w:rPr>
+        <w:rFonts w:ascii="Wingdings" w:hAnsi="Wingdings" w:hint="default"/>
+      </w:rPr>
+    </w:lvl>
+  </w:abstractNum>
+  <w:abstractNum w:abstractNumId="2" w15:restartNumberingAfterBreak="0">
+    <w:nsid w:val="0C0309D0"/>
+    <w:multiLevelType w:val="hybridMultilevel"/>
+    <w:tmpl w:val="2ECEE4D0"/>
+    <w:lvl w:ilvl="0" w:tplc="200A0001">
+      <w:start w:val="1"/>
+      <w:numFmt w:val="bullet"/>
+      <w:lvlText w:val=""/>
+      <w:lvlJc w:val="left"/>
+      <w:pPr>
+        <w:ind w:left="720" w:hanging="360"/>
+      </w:pPr>
+      <w:rPr>
+        <w:rFonts w:ascii="Symbol" w:hAnsi="Symbol" w:hint="default"/>
+      </w:rPr>
+    </w:lvl>
+    <w:lvl w:ilvl="1" w:tplc="200A0003" w:tentative="1">
+      <w:start w:val="1"/>
+      <w:numFmt w:val="bullet"/>
+      <w:lvlText w:val="o"/>
+      <w:lvlJc w:val="left"/>
+      <w:pPr>
+        <w:ind w:left="1440" w:hanging="360"/>
+      </w:pPr>
+      <w:rPr>
+        <w:rFonts w:ascii="Courier New" w:hAnsi="Courier New" w:cs="Courier New" w:hint="default"/>
+      </w:rPr>
+    </w:lvl>
+    <w:lvl w:ilvl="2" w:tplc="200A0005" w:tentative="1">
+      <w:start w:val="1"/>
+      <w:numFmt w:val="bullet"/>
+      <w:lvlText w:val=""/>
+      <w:lvlJc w:val="left"/>
+      <w:pPr>
+        <w:ind w:left="2160" w:hanging="360"/>
+      </w:pPr>
+      <w:rPr>
+        <w:rFonts w:ascii="Wingdings" w:hAnsi="Wingdings" w:hint="default"/>
+      </w:rPr>
+    </w:lvl>
+    <w:lvl w:ilvl="3" w:tplc="200A0001" w:tentative="1">
+      <w:start w:val="1"/>
+      <w:numFmt w:val="bullet"/>
+      <w:lvlText w:val=""/>
+      <w:lvlJc w:val="left"/>
+      <w:pPr>
+        <w:ind w:left="2880" w:hanging="360"/>
+      </w:pPr>
+      <w:rPr>
+        <w:rFonts w:ascii="Symbol" w:hAnsi="Symbol" w:hint="default"/>
+      </w:rPr>
+    </w:lvl>
+    <w:lvl w:ilvl="4" w:tplc="200A0003" w:tentative="1">
+      <w:start w:val="1"/>
+      <w:numFmt w:val="bullet"/>
+      <w:lvlText w:val="o"/>
+      <w:lvlJc w:val="left"/>
+      <w:pPr>
+        <w:ind w:left="3600" w:hanging="360"/>
+      </w:pPr>
+      <w:rPr>
+        <w:rFonts w:ascii="Courier New" w:hAnsi="Courier New" w:cs="Courier New" w:hint="default"/>
+      </w:rPr>
+    </w:lvl>
+    <w:lvl w:ilvl="5" w:tplc="200A0005" w:tentative="1">
+      <w:start w:val="1"/>
+      <w:numFmt w:val="bullet"/>
+      <w:lvlText w:val=""/>
+      <w:lvlJc w:val="left"/>
+      <w:pPr>
+        <w:ind w:left="4320" w:hanging="360"/>
+      </w:pPr>
+      <w:rPr>
+        <w:rFonts w:ascii="Wingdings" w:hAnsi="Wingdings" w:hint="default"/>
+      </w:rPr>
+    </w:lvl>
+    <w:lvl w:ilvl="6" w:tplc="200A0001" w:tentative="1">
+      <w:start w:val="1"/>
+      <w:numFmt w:val="bullet"/>
+      <w:lvlText w:val=""/>
+      <w:lvlJc w:val="left"/>
+      <w:pPr>
+        <w:ind w:left="5040" w:hanging="360"/>
+      </w:pPr>
+      <w:rPr>
+        <w:rFonts w:ascii="Symbol" w:hAnsi="Symbol" w:hint="default"/>
+      </w:rPr>
+    </w:lvl>
+    <w:lvl w:ilvl="7" w:tplc="200A0003" w:tentative="1">
+      <w:start w:val="1"/>
+      <w:numFmt w:val="bullet"/>
+      <w:lvlText w:val="o"/>
+      <w:lvlJc w:val="left"/>
+      <w:pPr>
+        <w:ind w:left="5760" w:hanging="360"/>
+      </w:pPr>
+      <w:rPr>
+        <w:rFonts w:ascii="Courier New" w:hAnsi="Courier New" w:cs="Courier New" w:hint="default"/>
+      </w:rPr>
+    </w:lvl>
+    <w:lvl w:ilvl="8" w:tplc="200A0005" w:tentative="1">
+      <w:start w:val="1"/>
+      <w:numFmt w:val="bullet"/>
+      <w:lvlText w:val=""/>
+      <w:lvlJc w:val="left"/>
+      <w:pPr>
+        <w:ind w:left="6480" w:hanging="360"/>
+      </w:pPr>
+      <w:rPr>
+        <w:rFonts w:ascii="Wingdings" w:hAnsi="Wingdings" w:hint="default"/>
+      </w:rPr>
+    </w:lvl>
+  </w:abstractNum>
+  <w:abstractNum w:abstractNumId="3" w15:restartNumberingAfterBreak="0">
+    <w:nsid w:val="0E160747"/>
+    <w:multiLevelType w:val="hybridMultilevel"/>
+    <w:tmpl w:val="D40EC10C"/>
+    <w:lvl w:ilvl="0" w:tplc="200A0001">
+      <w:start w:val="1"/>
+      <w:numFmt w:val="bullet"/>
+      <w:lvlText w:val=""/>
+      <w:lvlJc w:val="left"/>
+      <w:pPr>
+        <w:ind w:left="1080" w:hanging="360"/>
+      </w:pPr>
+      <w:rPr>
+        <w:rFonts w:ascii="Symbol" w:hAnsi="Symbol" w:hint="default"/>
+      </w:rPr>
+    </w:lvl>
+    <w:lvl w:ilvl="1" w:tplc="200A0003" w:tentative="1">
+      <w:start w:val="1"/>
+      <w:numFmt w:val="bullet"/>
+      <w:lvlText w:val="o"/>
+      <w:lvlJc w:val="left"/>
+      <w:pPr>
+        <w:ind w:left="1800" w:hanging="360"/>
+      </w:pPr>
+      <w:rPr>
+        <w:rFonts w:ascii="Courier New" w:hAnsi="Courier New" w:cs="Courier New" w:hint="default"/>
+      </w:rPr>
+    </w:lvl>
+    <w:lvl w:ilvl="2" w:tplc="200A0005" w:tentative="1">
+      <w:start w:val="1"/>
+      <w:numFmt w:val="bullet"/>
+      <w:lvlText w:val=""/>
+      <w:lvlJc w:val="left"/>
+      <w:pPr>
+        <w:ind w:left="2520" w:hanging="360"/>
+      </w:pPr>
+      <w:rPr>
+        <w:rFonts w:ascii="Wingdings" w:hAnsi="Wingdings" w:hint="default"/>
+      </w:rPr>
+    </w:lvl>
+    <w:lvl w:ilvl="3" w:tplc="200A0001" w:tentative="1">
+      <w:start w:val="1"/>
+      <w:numFmt w:val="bullet"/>
+      <w:lvlText w:val=""/>
+      <w:lvlJc w:val="left"/>
+      <w:pPr>
+        <w:ind w:left="3240" w:hanging="360"/>
+      </w:pPr>
+      <w:rPr>
+        <w:rFonts w:ascii="Symbol" w:hAnsi="Symbol" w:hint="default"/>
+      </w:rPr>
+    </w:lvl>
+    <w:lvl w:ilvl="4" w:tplc="200A0003" w:tentative="1">
+      <w:start w:val="1"/>
+      <w:numFmt w:val="bullet"/>
+      <w:lvlText w:val="o"/>
+      <w:lvlJc w:val="left"/>
+      <w:pPr>
+        <w:ind w:left="3960" w:hanging="360"/>
+      </w:pPr>
+      <w:rPr>
+        <w:rFonts w:ascii="Courier New" w:hAnsi="Courier New" w:cs="Courier New" w:hint="default"/>
+      </w:rPr>
+    </w:lvl>
+    <w:lvl w:ilvl="5" w:tplc="200A0005" w:tentative="1">
+      <w:start w:val="1"/>
+      <w:numFmt w:val="bullet"/>
+      <w:lvlText w:val=""/>
+      <w:lvlJc w:val="left"/>
+      <w:pPr>
+        <w:ind w:left="4680" w:hanging="360"/>
+      </w:pPr>
+      <w:rPr>
+        <w:rFonts w:ascii="Wingdings" w:hAnsi="Wingdings" w:hint="default"/>
+      </w:rPr>
+    </w:lvl>
+    <w:lvl w:ilvl="6" w:tplc="200A0001" w:tentative="1">
+      <w:start w:val="1"/>
+      <w:numFmt w:val="bullet"/>
+      <w:lvlText w:val=""/>
+      <w:lvlJc w:val="left"/>
+      <w:pPr>
+        <w:ind w:left="5400" w:hanging="360"/>
+      </w:pPr>
+      <w:rPr>
+        <w:rFonts w:ascii="Symbol" w:hAnsi="Symbol" w:hint="default"/>
+      </w:rPr>
+    </w:lvl>
+    <w:lvl w:ilvl="7" w:tplc="200A0003" w:tentative="1">
+      <w:start w:val="1"/>
+      <w:numFmt w:val="bullet"/>
+      <w:lvlText w:val="o"/>
+      <w:lvlJc w:val="left"/>
+      <w:pPr>
+        <w:ind w:left="6120" w:hanging="360"/>
+      </w:pPr>
+      <w:rPr>
+        <w:rFonts w:ascii="Courier New" w:hAnsi="Courier New" w:cs="Courier New" w:hint="default"/>
+      </w:rPr>
+    </w:lvl>
+    <w:lvl w:ilvl="8" w:tplc="200A0005" w:tentative="1">
+      <w:start w:val="1"/>
+      <w:numFmt w:val="bullet"/>
+      <w:lvlText w:val=""/>
+      <w:lvlJc w:val="left"/>
+      <w:pPr>
+        <w:ind w:left="6840" w:hanging="360"/>
+      </w:pPr>
+      <w:rPr>
+        <w:rFonts w:ascii="Wingdings" w:hAnsi="Wingdings" w:hint="default"/>
+      </w:rPr>
+    </w:lvl>
+  </w:abstractNum>
+  <w:abstractNum w:abstractNumId="4" w15:restartNumberingAfterBreak="0">
+    <w:nsid w:val="0E296982"/>
+    <w:multiLevelType w:val="hybridMultilevel"/>
+    <w:tmpl w:val="E1F0437A"/>
+    <w:lvl w:ilvl="0" w:tplc="200A0001">
+      <w:start w:val="1"/>
+      <w:numFmt w:val="bullet"/>
+      <w:lvlText w:val=""/>
+      <w:lvlJc w:val="left"/>
+      <w:pPr>
+        <w:ind w:left="720" w:hanging="360"/>
+      </w:pPr>
+      <w:rPr>
+        <w:rFonts w:ascii="Symbol" w:hAnsi="Symbol" w:hint="default"/>
+      </w:rPr>
+    </w:lvl>
+    <w:lvl w:ilvl="1" w:tplc="200A0003" w:tentative="1">
+      <w:start w:val="1"/>
+      <w:numFmt w:val="bullet"/>
+      <w:lvlText w:val="o"/>
+      <w:lvlJc w:val="left"/>
+      <w:pPr>
+        <w:ind w:left="1440" w:hanging="360"/>
+      </w:pPr>
+      <w:rPr>
+        <w:rFonts w:ascii="Courier New" w:hAnsi="Courier New" w:cs="Courier New" w:hint="default"/>
+      </w:rPr>
+    </w:lvl>
+    <w:lvl w:ilvl="2" w:tplc="200A0005" w:tentative="1">
+      <w:start w:val="1"/>
+      <w:numFmt w:val="bullet"/>
+      <w:lvlText w:val=""/>
+      <w:lvlJc w:val="left"/>
+      <w:pPr>
+        <w:ind w:left="2160" w:hanging="360"/>
+      </w:pPr>
+      <w:rPr>
+        <w:rFonts w:ascii="Wingdings" w:hAnsi="Wingdings" w:hint="default"/>
+      </w:rPr>
+    </w:lvl>
+    <w:lvl w:ilvl="3" w:tplc="200A0001" w:tentative="1">
+      <w:start w:val="1"/>
+      <w:numFmt w:val="bullet"/>
+      <w:lvlText w:val=""/>
+      <w:lvlJc w:val="left"/>
+      <w:pPr>
+        <w:ind w:left="2880" w:hanging="360"/>
+      </w:pPr>
+      <w:rPr>
+        <w:rFonts w:ascii="Symbol" w:hAnsi="Symbol" w:hint="default"/>
+      </w:rPr>
+    </w:lvl>
+    <w:lvl w:ilvl="4" w:tplc="200A0003" w:tentative="1">
+      <w:start w:val="1"/>
+      <w:numFmt w:val="bullet"/>
+      <w:lvlText w:val="o"/>
+      <w:lvlJc w:val="left"/>
+      <w:pPr>
+        <w:ind w:left="3600" w:hanging="360"/>
+      </w:pPr>
+      <w:rPr>
+        <w:rFonts w:ascii="Courier New" w:hAnsi="Courier New" w:cs="Courier New" w:hint="default"/>
+      </w:rPr>
+    </w:lvl>
+    <w:lvl w:ilvl="5" w:tplc="200A0005" w:tentative="1">
+      <w:start w:val="1"/>
+      <w:numFmt w:val="bullet"/>
+      <w:lvlText w:val=""/>
+      <w:lvlJc w:val="left"/>
+      <w:pPr>
+        <w:ind w:left="4320" w:hanging="360"/>
+      </w:pPr>
+      <w:rPr>
+        <w:rFonts w:ascii="Wingdings" w:hAnsi="Wingdings" w:hint="default"/>
+      </w:rPr>
+    </w:lvl>
+    <w:lvl w:ilvl="6" w:tplc="200A0001" w:tentative="1">
+      <w:start w:val="1"/>
+      <w:numFmt w:val="bullet"/>
+      <w:lvlText w:val=""/>
+      <w:lvlJc w:val="left"/>
+      <w:pPr>
+        <w:ind w:left="5040" w:hanging="360"/>
+      </w:pPr>
+      <w:rPr>
+        <w:rFonts w:ascii="Symbol" w:hAnsi="Symbol" w:hint="default"/>
+      </w:rPr>
+    </w:lvl>
+    <w:lvl w:ilvl="7" w:tplc="200A0003" w:tentative="1">
+      <w:start w:val="1"/>
+      <w:numFmt w:val="bullet"/>
+      <w:lvlText w:val="o"/>
+      <w:lvlJc w:val="left"/>
+      <w:pPr>
+        <w:ind w:left="5760" w:hanging="360"/>
+      </w:pPr>
+      <w:rPr>
+        <w:rFonts w:ascii="Courier New" w:hAnsi="Courier New" w:cs="Courier New" w:hint="default"/>
+      </w:rPr>
+    </w:lvl>
+    <w:lvl w:ilvl="8" w:tplc="200A0005" w:tentative="1">
+      <w:start w:val="1"/>
+      <w:numFmt w:val="bullet"/>
+      <w:lvlText w:val=""/>
+      <w:lvlJc w:val="left"/>
+      <w:pPr>
+        <w:ind w:left="6480" w:hanging="360"/>
+      </w:pPr>
+      <w:rPr>
+        <w:rFonts w:ascii="Wingdings" w:hAnsi="Wingdings" w:hint="default"/>
+      </w:rPr>
+    </w:lvl>
+  </w:abstractNum>
+  <w:abstractNum w:abstractNumId="5" w15:restartNumberingAfterBreak="0">
+    <w:nsid w:val="13B257FF"/>
+    <w:multiLevelType w:val="multilevel"/>
+    <w:tmpl w:val="1DB635B6"/>
+    <w:lvl w:ilvl="0">
+      <w:start w:val="1"/>
+      <w:numFmt w:val="bullet"/>
+      <w:lvlText w:val="●"/>
+      <w:lvlJc w:val="left"/>
+      <w:pPr>
+        <w:ind w:left="1440" w:hanging="360"/>
+      </w:pPr>
+      <w:rPr>
+        <w:u w:val="none"/>
+      </w:rPr>
+    </w:lvl>
+    <w:lvl w:ilvl="1">
+      <w:start w:val="1"/>
+      <w:numFmt w:val="bullet"/>
+      <w:lvlText w:val="○"/>
+      <w:lvlJc w:val="left"/>
+      <w:pPr>
+        <w:ind w:left="2160" w:hanging="360"/>
+      </w:pPr>
+      <w:rPr>
+        <w:u w:val="none"/>
+      </w:rPr>
+    </w:lvl>
+    <w:lvl w:ilvl="2">
+      <w:start w:val="1"/>
+      <w:numFmt w:val="bullet"/>
+      <w:lvlText w:val="■"/>
+      <w:lvlJc w:val="left"/>
+      <w:pPr>
+        <w:ind w:left="2880" w:hanging="360"/>
+      </w:pPr>
+      <w:rPr>
+        <w:u w:val="none"/>
+      </w:rPr>
+    </w:lvl>
+    <w:lvl w:ilvl="3">
+      <w:start w:val="1"/>
+      <w:numFmt w:val="bullet"/>
+      <w:lvlText w:val="●"/>
+      <w:lvlJc w:val="left"/>
+      <w:pPr>
+        <w:ind w:left="3600" w:hanging="360"/>
+      </w:pPr>
+      <w:rPr>
+        <w:u w:val="none"/>
+      </w:rPr>
+    </w:lvl>
+    <w:lvl w:ilvl="4">
+      <w:start w:val="1"/>
+      <w:numFmt w:val="bullet"/>
+      <w:lvlText w:val="○"/>
+      <w:lvlJc w:val="left"/>
+      <w:pPr>
+        <w:ind w:left="4320" w:hanging="360"/>
+      </w:pPr>
+      <w:rPr>
+        <w:u w:val="none"/>
+      </w:rPr>
+    </w:lvl>
+    <w:lvl w:ilvl="5">
+      <w:start w:val="1"/>
+      <w:numFmt w:val="bullet"/>
+      <w:lvlText w:val="■"/>
+      <w:lvlJc w:val="left"/>
+      <w:pPr>
+        <w:ind w:left="5040" w:hanging="360"/>
+      </w:pPr>
+      <w:rPr>
+        <w:u w:val="none"/>
+      </w:rPr>
+    </w:lvl>
+    <w:lvl w:ilvl="6">
+      <w:start w:val="1"/>
+      <w:numFmt w:val="bullet"/>
+      <w:lvlText w:val="●"/>
+      <w:lvlJc w:val="left"/>
+      <w:pPr>
+        <w:ind w:left="5760" w:hanging="360"/>
+      </w:pPr>
+      <w:rPr>
+        <w:u w:val="none"/>
+      </w:rPr>
+    </w:lvl>
+    <w:lvl w:ilvl="7">
+      <w:start w:val="1"/>
+      <w:numFmt w:val="bullet"/>
+      <w:lvlText w:val="○"/>
+      <w:lvlJc w:val="left"/>
+      <w:pPr>
+        <w:ind w:left="6480" w:hanging="360"/>
+      </w:pPr>
+      <w:rPr>
+        <w:u w:val="none"/>
+      </w:rPr>
+    </w:lvl>
+    <w:lvl w:ilvl="8">
+      <w:start w:val="1"/>
+      <w:numFmt w:val="bullet"/>
+      <w:lvlText w:val="■"/>
+      <w:lvlJc w:val="left"/>
+      <w:pPr>
+        <w:ind w:left="7200" w:hanging="360"/>
+      </w:pPr>
+      <w:rPr>
+        <w:u w:val="none"/>
+      </w:rPr>
+    </w:lvl>
+  </w:abstractNum>
+  <w:abstractNum w:abstractNumId="6" w15:restartNumberingAfterBreak="0">
+    <w:nsid w:val="1BB52A83"/>
+    <w:multiLevelType w:val="hybridMultilevel"/>
+    <w:tmpl w:val="61F21B16"/>
+    <w:lvl w:ilvl="0" w:tplc="200A0001">
+      <w:start w:val="1"/>
+      <w:numFmt w:val="bullet"/>
+      <w:lvlText w:val=""/>
+      <w:lvlJc w:val="left"/>
+      <w:pPr>
+        <w:ind w:left="720" w:hanging="360"/>
+      </w:pPr>
+      <w:rPr>
+        <w:rFonts w:ascii="Symbol" w:hAnsi="Symbol" w:hint="default"/>
+      </w:rPr>
+    </w:lvl>
+    <w:lvl w:ilvl="1" w:tplc="200A0003" w:tentative="1">
+      <w:start w:val="1"/>
+      <w:numFmt w:val="bullet"/>
+      <w:lvlText w:val="o"/>
+      <w:lvlJc w:val="left"/>
+      <w:pPr>
+        <w:ind w:left="1440" w:hanging="360"/>
+      </w:pPr>
+      <w:rPr>
+        <w:rFonts w:ascii="Courier New" w:hAnsi="Courier New" w:cs="Courier New" w:hint="default"/>
+      </w:rPr>
+    </w:lvl>
+    <w:lvl w:ilvl="2" w:tplc="200A0005" w:tentative="1">
+      <w:start w:val="1"/>
+      <w:numFmt w:val="bullet"/>
+      <w:lvlText w:val=""/>
+      <w:lvlJc w:val="left"/>
+      <w:pPr>
+        <w:ind w:left="2160" w:hanging="360"/>
+      </w:pPr>
+      <w:rPr>
+        <w:rFonts w:ascii="Wingdings" w:hAnsi="Wingdings" w:hint="default"/>
+      </w:rPr>
+    </w:lvl>
+    <w:lvl w:ilvl="3" w:tplc="200A0001" w:tentative="1">
+      <w:start w:val="1"/>
+      <w:numFmt w:val="bullet"/>
+      <w:lvlText w:val=""/>
+      <w:lvlJc w:val="left"/>
+      <w:pPr>
+        <w:ind w:left="2880" w:hanging="360"/>
+      </w:pPr>
+      <w:rPr>
+        <w:rFonts w:ascii="Symbol" w:hAnsi="Symbol" w:hint="default"/>
+      </w:rPr>
+    </w:lvl>
+    <w:lvl w:ilvl="4" w:tplc="200A0003" w:tentative="1">
+      <w:start w:val="1"/>
+      <w:numFmt w:val="bullet"/>
+      <w:lvlText w:val="o"/>
+      <w:lvlJc w:val="left"/>
+      <w:pPr>
+        <w:ind w:left="3600" w:hanging="360"/>
+      </w:pPr>
+      <w:rPr>
+        <w:rFonts w:ascii="Courier New" w:hAnsi="Courier New" w:cs="Courier New" w:hint="default"/>
+      </w:rPr>
+    </w:lvl>
+    <w:lvl w:ilvl="5" w:tplc="200A0005" w:tentative="1">
+      <w:start w:val="1"/>
+      <w:numFmt w:val="bullet"/>
+      <w:lvlText w:val=""/>
+      <w:lvlJc w:val="left"/>
+      <w:pPr>
+        <w:ind w:left="4320" w:hanging="360"/>
+      </w:pPr>
+      <w:rPr>
+        <w:rFonts w:ascii="Wingdings" w:hAnsi="Wingdings" w:hint="default"/>
+      </w:rPr>
+    </w:lvl>
+    <w:lvl w:ilvl="6" w:tplc="200A0001" w:tentative="1">
+      <w:start w:val="1"/>
+      <w:numFmt w:val="bullet"/>
+      <w:lvlText w:val=""/>
+      <w:lvlJc w:val="left"/>
+      <w:pPr>
+        <w:ind w:left="5040" w:hanging="360"/>
+      </w:pPr>
+      <w:rPr>
+        <w:rFonts w:ascii="Symbol" w:hAnsi="Symbol" w:hint="default"/>
+      </w:rPr>
+    </w:lvl>
+    <w:lvl w:ilvl="7" w:tplc="200A0003" w:tentative="1">
+      <w:start w:val="1"/>
+      <w:numFmt w:val="bullet"/>
+      <w:lvlText w:val="o"/>
+      <w:lvlJc w:val="left"/>
+      <w:pPr>
+        <w:ind w:left="5760" w:hanging="360"/>
+      </w:pPr>
+      <w:rPr>
+        <w:rFonts w:ascii="Courier New" w:hAnsi="Courier New" w:cs="Courier New" w:hint="default"/>
+      </w:rPr>
+    </w:lvl>
+    <w:lvl w:ilvl="8" w:tplc="200A0005" w:tentative="1">
+      <w:start w:val="1"/>
+      <w:numFmt w:val="bullet"/>
+      <w:lvlText w:val=""/>
+      <w:lvlJc w:val="left"/>
+      <w:pPr>
+        <w:ind w:left="6480" w:hanging="360"/>
+      </w:pPr>
+      <w:rPr>
+        <w:rFonts w:ascii="Wingdings" w:hAnsi="Wingdings" w:hint="default"/>
+      </w:rPr>
+    </w:lvl>
+  </w:abstractNum>
+  <w:abstractNum w:abstractNumId="7" w15:restartNumberingAfterBreak="0">
+    <w:nsid w:val="1CD7277B"/>
+    <w:multiLevelType w:val="multilevel"/>
+    <w:tmpl w:val="8A52FBF6"/>
+    <w:lvl w:ilvl="0">
+      <w:start w:val="1"/>
+      <w:numFmt w:val="bullet"/>
+      <w:lvlText w:val="●"/>
+      <w:lvlJc w:val="left"/>
+      <w:pPr>
+        <w:ind w:left="1440" w:hanging="360"/>
+      </w:pPr>
+      <w:rPr>
+        <w:u w:val="none"/>
+      </w:rPr>
+    </w:lvl>
+    <w:lvl w:ilvl="1">
+      <w:start w:val="1"/>
+      <w:numFmt w:val="bullet"/>
+      <w:lvlText w:val="○"/>
+      <w:lvlJc w:val="left"/>
+      <w:pPr>
+        <w:ind w:left="2160" w:hanging="360"/>
+      </w:pPr>
+      <w:rPr>
+        <w:u w:val="none"/>
+      </w:rPr>
+    </w:lvl>
+    <w:lvl w:ilvl="2">
+      <w:start w:val="1"/>
+      <w:numFmt w:val="bullet"/>
+      <w:lvlText w:val="■"/>
+      <w:lvlJc w:val="left"/>
+      <w:pPr>
+        <w:ind w:left="2880" w:hanging="360"/>
+      </w:pPr>
+      <w:rPr>
+        <w:u w:val="none"/>
+      </w:rPr>
+    </w:lvl>
+    <w:lvl w:ilvl="3">
+      <w:start w:val="1"/>
+      <w:numFmt w:val="bullet"/>
+      <w:lvlText w:val="●"/>
+      <w:lvlJc w:val="left"/>
+      <w:pPr>
+        <w:ind w:left="3600" w:hanging="360"/>
+      </w:pPr>
+      <w:rPr>
+        <w:u w:val="none"/>
+      </w:rPr>
+    </w:lvl>
+    <w:lvl w:ilvl="4">
+      <w:start w:val="1"/>
+      <w:numFmt w:val="bullet"/>
+      <w:lvlText w:val="○"/>
+      <w:lvlJc w:val="left"/>
+      <w:pPr>
+        <w:ind w:left="4320" w:hanging="360"/>
+      </w:pPr>
+      <w:rPr>
+        <w:u w:val="none"/>
+      </w:rPr>
+    </w:lvl>
+    <w:lvl w:ilvl="5">
+      <w:start w:val="1"/>
+      <w:numFmt w:val="bullet"/>
+      <w:lvlText w:val="■"/>
+      <w:lvlJc w:val="left"/>
+      <w:pPr>
+        <w:ind w:left="5040" w:hanging="360"/>
+      </w:pPr>
+      <w:rPr>
+        <w:u w:val="none"/>
+      </w:rPr>
+    </w:lvl>
+    <w:lvl w:ilvl="6">
+      <w:start w:val="1"/>
+      <w:numFmt w:val="bullet"/>
+      <w:lvlText w:val="●"/>
+      <w:lvlJc w:val="left"/>
+      <w:pPr>
+        <w:ind w:left="5760" w:hanging="360"/>
+      </w:pPr>
+      <w:rPr>
+        <w:u w:val="none"/>
+      </w:rPr>
+    </w:lvl>
+    <w:lvl w:ilvl="7">
+      <w:start w:val="1"/>
+      <w:numFmt w:val="bullet"/>
+      <w:lvlText w:val="○"/>
+      <w:lvlJc w:val="left"/>
+      <w:pPr>
+        <w:ind w:left="6480" w:hanging="360"/>
+      </w:pPr>
+      <w:rPr>
+        <w:u w:val="none"/>
+      </w:rPr>
+    </w:lvl>
+    <w:lvl w:ilvl="8">
+      <w:start w:val="1"/>
+      <w:numFmt w:val="bullet"/>
+      <w:lvlText w:val="■"/>
+      <w:lvlJc w:val="left"/>
+      <w:pPr>
+        <w:ind w:left="7200" w:hanging="360"/>
+      </w:pPr>
+      <w:rPr>
+        <w:u w:val="none"/>
+      </w:rPr>
+    </w:lvl>
+  </w:abstractNum>
+  <w:abstractNum w:abstractNumId="8" w15:restartNumberingAfterBreak="0">
+    <w:nsid w:val="28BF5508"/>
+    <w:multiLevelType w:val="hybridMultilevel"/>
+    <w:tmpl w:val="AFC25142"/>
+    <w:lvl w:ilvl="0" w:tplc="200A0001">
+      <w:start w:val="1"/>
+      <w:numFmt w:val="bullet"/>
+      <w:lvlText w:val=""/>
+      <w:lvlJc w:val="left"/>
+      <w:pPr>
+        <w:ind w:left="720" w:hanging="360"/>
+      </w:pPr>
+      <w:rPr>
+        <w:rFonts w:ascii="Symbol" w:hAnsi="Symbol" w:hint="default"/>
+      </w:rPr>
+    </w:lvl>
+    <w:lvl w:ilvl="1" w:tplc="200A0003" w:tentative="1">
+      <w:start w:val="1"/>
+      <w:numFmt w:val="bullet"/>
+      <w:lvlText w:val="o"/>
+      <w:lvlJc w:val="left"/>
+      <w:pPr>
+        <w:ind w:left="1440" w:hanging="360"/>
+      </w:pPr>
+      <w:rPr>
+        <w:rFonts w:ascii="Courier New" w:hAnsi="Courier New" w:cs="Courier New" w:hint="default"/>
+      </w:rPr>
+    </w:lvl>
+    <w:lvl w:ilvl="2" w:tplc="200A0005" w:tentative="1">
+      <w:start w:val="1"/>
+      <w:numFmt w:val="bullet"/>
+      <w:lvlText w:val=""/>
+      <w:lvlJc w:val="left"/>
+      <w:pPr>
+        <w:ind w:left="2160" w:hanging="360"/>
+      </w:pPr>
+      <w:rPr>
+        <w:rFonts w:ascii="Wingdings" w:hAnsi="Wingdings" w:hint="default"/>
+      </w:rPr>
+    </w:lvl>
+    <w:lvl w:ilvl="3" w:tplc="200A0001" w:tentative="1">
+      <w:start w:val="1"/>
+      <w:numFmt w:val="bullet"/>
+      <w:lvlText w:val=""/>
+      <w:lvlJc w:val="left"/>
+      <w:pPr>
+        <w:ind w:left="2880" w:hanging="360"/>
+      </w:pPr>
+      <w:rPr>
+        <w:rFonts w:ascii="Symbol" w:hAnsi="Symbol" w:hint="default"/>
+      </w:rPr>
+    </w:lvl>
+    <w:lvl w:ilvl="4" w:tplc="200A0003" w:tentative="1">
+      <w:start w:val="1"/>
+      <w:numFmt w:val="bullet"/>
+      <w:lvlText w:val="o"/>
+      <w:lvlJc w:val="left"/>
+      <w:pPr>
+        <w:ind w:left="3600" w:hanging="360"/>
+      </w:pPr>
+      <w:rPr>
+        <w:rFonts w:ascii="Courier New" w:hAnsi="Courier New" w:cs="Courier New" w:hint="default"/>
+      </w:rPr>
+    </w:lvl>
+    <w:lvl w:ilvl="5" w:tplc="200A0005" w:tentative="1">
+      <w:start w:val="1"/>
+      <w:numFmt w:val="bullet"/>
+      <w:lvlText w:val=""/>
+      <w:lvlJc w:val="left"/>
+      <w:pPr>
+        <w:ind w:left="4320" w:hanging="360"/>
+      </w:pPr>
+      <w:rPr>
+        <w:rFonts w:ascii="Wingdings" w:hAnsi="Wingdings" w:hint="default"/>
+      </w:rPr>
+    </w:lvl>
+    <w:lvl w:ilvl="6" w:tplc="200A0001" w:tentative="1">
+      <w:start w:val="1"/>
+      <w:numFmt w:val="bullet"/>
+      <w:lvlText w:val=""/>
+      <w:lvlJc w:val="left"/>
+      <w:pPr>
+        <w:ind w:left="5040" w:hanging="360"/>
+      </w:pPr>
+      <w:rPr>
+        <w:rFonts w:ascii="Symbol" w:hAnsi="Symbol" w:hint="default"/>
+      </w:rPr>
+    </w:lvl>
+    <w:lvl w:ilvl="7" w:tplc="200A0003" w:tentative="1">
+      <w:start w:val="1"/>
+      <w:numFmt w:val="bullet"/>
+      <w:lvlText w:val="o"/>
+      <w:lvlJc w:val="left"/>
+      <w:pPr>
+        <w:ind w:left="5760" w:hanging="360"/>
+      </w:pPr>
+      <w:rPr>
+        <w:rFonts w:ascii="Courier New" w:hAnsi="Courier New" w:cs="Courier New" w:hint="default"/>
+      </w:rPr>
+    </w:lvl>
+    <w:lvl w:ilvl="8" w:tplc="200A0005" w:tentative="1">
+      <w:start w:val="1"/>
+      <w:numFmt w:val="bullet"/>
+      <w:lvlText w:val=""/>
+      <w:lvlJc w:val="left"/>
+      <w:pPr>
+        <w:ind w:left="6480" w:hanging="360"/>
+      </w:pPr>
+      <w:rPr>
+        <w:rFonts w:ascii="Wingdings" w:hAnsi="Wingdings" w:hint="default"/>
+      </w:rPr>
+    </w:lvl>
+  </w:abstractNum>
+  <w:abstractNum w:abstractNumId="9" w15:restartNumberingAfterBreak="0">
+    <w:nsid w:val="29BC3F1F"/>
+    <w:multiLevelType w:val="hybridMultilevel"/>
+    <w:tmpl w:val="9C120C1A"/>
+    <w:lvl w:ilvl="0" w:tplc="200A0001">
+      <w:start w:val="1"/>
+      <w:numFmt w:val="bullet"/>
+      <w:lvlText w:val=""/>
+      <w:lvlJc w:val="left"/>
+      <w:pPr>
+        <w:ind w:left="720" w:hanging="360"/>
+      </w:pPr>
+      <w:rPr>
+        <w:rFonts w:ascii="Symbol" w:hAnsi="Symbol" w:hint="default"/>
+      </w:rPr>
+    </w:lvl>
+    <w:lvl w:ilvl="1" w:tplc="200A0003" w:tentative="1">
+      <w:start w:val="1"/>
+      <w:numFmt w:val="bullet"/>
+      <w:lvlText w:val="o"/>
+      <w:lvlJc w:val="left"/>
+      <w:pPr>
+        <w:ind w:left="1440" w:hanging="360"/>
+      </w:pPr>
+      <w:rPr>
+        <w:rFonts w:ascii="Courier New" w:hAnsi="Courier New" w:cs="Courier New" w:hint="default"/>
+      </w:rPr>
+    </w:lvl>
+    <w:lvl w:ilvl="2" w:tplc="200A0005" w:tentative="1">
+      <w:start w:val="1"/>
+      <w:numFmt w:val="bullet"/>
+      <w:lvlText w:val=""/>
+      <w:lvlJc w:val="left"/>
+      <w:pPr>
+        <w:ind w:left="2160" w:hanging="360"/>
+      </w:pPr>
+      <w:rPr>
+        <w:rFonts w:ascii="Wingdings" w:hAnsi="Wingdings" w:hint="default"/>
+      </w:rPr>
+    </w:lvl>
+    <w:lvl w:ilvl="3" w:tplc="200A0001" w:tentative="1">
+      <w:start w:val="1"/>
+      <w:numFmt w:val="bullet"/>
+      <w:lvlText w:val=""/>
+      <w:lvlJc w:val="left"/>
+      <w:pPr>
+        <w:ind w:left="2880" w:hanging="360"/>
+      </w:pPr>
+      <w:rPr>
+        <w:rFonts w:ascii="Symbol" w:hAnsi="Symbol" w:hint="default"/>
+      </w:rPr>
+    </w:lvl>
+    <w:lvl w:ilvl="4" w:tplc="200A0003" w:tentative="1">
+      <w:start w:val="1"/>
+      <w:numFmt w:val="bullet"/>
+      <w:lvlText w:val="o"/>
+      <w:lvlJc w:val="left"/>
+      <w:pPr>
+        <w:ind w:left="3600" w:hanging="360"/>
+      </w:pPr>
+      <w:rPr>
+        <w:rFonts w:ascii="Courier New" w:hAnsi="Courier New" w:cs="Courier New" w:hint="default"/>
+      </w:rPr>
+    </w:lvl>
+    <w:lvl w:ilvl="5" w:tplc="200A0005" w:tentative="1">
+      <w:start w:val="1"/>
+      <w:numFmt w:val="bullet"/>
+      <w:lvlText w:val=""/>
+      <w:lvlJc w:val="left"/>
+      <w:pPr>
+        <w:ind w:left="4320" w:hanging="360"/>
+      </w:pPr>
+      <w:rPr>
+        <w:rFonts w:ascii="Wingdings" w:hAnsi="Wingdings" w:hint="default"/>
+      </w:rPr>
+    </w:lvl>
+    <w:lvl w:ilvl="6" w:tplc="200A0001" w:tentative="1">
+      <w:start w:val="1"/>
+      <w:numFmt w:val="bullet"/>
+      <w:lvlText w:val=""/>
+      <w:lvlJc w:val="left"/>
+      <w:pPr>
+        <w:ind w:left="5040" w:hanging="360"/>
+      </w:pPr>
+      <w:rPr>
+        <w:rFonts w:ascii="Symbol" w:hAnsi="Symbol" w:hint="default"/>
+      </w:rPr>
+    </w:lvl>
+    <w:lvl w:ilvl="7" w:tplc="200A0003" w:tentative="1">
+      <w:start w:val="1"/>
+      <w:numFmt w:val="bullet"/>
+      <w:lvlText w:val="o"/>
+      <w:lvlJc w:val="left"/>
+      <w:pPr>
+        <w:ind w:left="5760" w:hanging="360"/>
+      </w:pPr>
+      <w:rPr>
+        <w:rFonts w:ascii="Courier New" w:hAnsi="Courier New" w:cs="Courier New" w:hint="default"/>
+      </w:rPr>
+    </w:lvl>
+    <w:lvl w:ilvl="8" w:tplc="200A0005" w:tentative="1">
+      <w:start w:val="1"/>
+      <w:numFmt w:val="bullet"/>
+      <w:lvlText w:val=""/>
+      <w:lvlJc w:val="left"/>
+      <w:pPr>
+        <w:ind w:left="6480" w:hanging="360"/>
+      </w:pPr>
+      <w:rPr>
+        <w:rFonts w:ascii="Wingdings" w:hAnsi="Wingdings" w:hint="default"/>
+      </w:rPr>
+    </w:lvl>
+  </w:abstractNum>
+  <w:abstractNum w:abstractNumId="10" w15:restartNumberingAfterBreak="0">
+    <w:nsid w:val="2A8D2247"/>
+    <w:multiLevelType w:val="hybridMultilevel"/>
+    <w:tmpl w:val="62D29F5C"/>
+    <w:lvl w:ilvl="0" w:tplc="200A0001">
+      <w:start w:val="1"/>
+      <w:numFmt w:val="bullet"/>
+      <w:lvlText w:val=""/>
+      <w:lvlJc w:val="left"/>
+      <w:pPr>
+        <w:ind w:left="720" w:hanging="360"/>
+      </w:pPr>
+      <w:rPr>
+        <w:rFonts w:ascii="Symbol" w:hAnsi="Symbol" w:hint="default"/>
+      </w:rPr>
+    </w:lvl>
+    <w:lvl w:ilvl="1" w:tplc="200A0003" w:tentative="1">
+      <w:start w:val="1"/>
+      <w:numFmt w:val="bullet"/>
+      <w:lvlText w:val="o"/>
+      <w:lvlJc w:val="left"/>
+      <w:pPr>
+        <w:ind w:left="1440" w:hanging="360"/>
+      </w:pPr>
+      <w:rPr>
+        <w:rFonts w:ascii="Courier New" w:hAnsi="Courier New" w:cs="Courier New" w:hint="default"/>
+      </w:rPr>
+    </w:lvl>
+    <w:lvl w:ilvl="2" w:tplc="200A0005" w:tentative="1">
+      <w:start w:val="1"/>
+      <w:numFmt w:val="bullet"/>
+      <w:lvlText w:val=""/>
+      <w:lvlJc w:val="left"/>
+      <w:pPr>
+        <w:ind w:left="2160" w:hanging="360"/>
+      </w:pPr>
+      <w:rPr>
+        <w:rFonts w:ascii="Wingdings" w:hAnsi="Wingdings" w:hint="default"/>
+      </w:rPr>
+    </w:lvl>
+    <w:lvl w:ilvl="3" w:tplc="200A0001" w:tentative="1">
+      <w:start w:val="1"/>
+      <w:numFmt w:val="bullet"/>
+      <w:lvlText w:val=""/>
+      <w:lvlJc w:val="left"/>
+      <w:pPr>
+        <w:ind w:left="2880" w:hanging="360"/>
+      </w:pPr>
+      <w:rPr>
+        <w:rFonts w:ascii="Symbol" w:hAnsi="Symbol" w:hint="default"/>
+      </w:rPr>
+    </w:lvl>
+    <w:lvl w:ilvl="4" w:tplc="200A0003" w:tentative="1">
+      <w:start w:val="1"/>
+      <w:numFmt w:val="bullet"/>
+      <w:lvlText w:val="o"/>
+      <w:lvlJc w:val="left"/>
+      <w:pPr>
+        <w:ind w:left="3600" w:hanging="360"/>
+      </w:pPr>
+      <w:rPr>
+        <w:rFonts w:ascii="Courier New" w:hAnsi="Courier New" w:cs="Courier New" w:hint="default"/>
+      </w:rPr>
+    </w:lvl>
+    <w:lvl w:ilvl="5" w:tplc="200A0005" w:tentative="1">
+      <w:start w:val="1"/>
+      <w:numFmt w:val="bullet"/>
+      <w:lvlText w:val=""/>
+      <w:lvlJc w:val="left"/>
+      <w:pPr>
+        <w:ind w:left="4320" w:hanging="360"/>
+      </w:pPr>
+      <w:rPr>
+        <w:rFonts w:ascii="Wingdings" w:hAnsi="Wingdings" w:hint="default"/>
+      </w:rPr>
+    </w:lvl>
+    <w:lvl w:ilvl="6" w:tplc="200A0001" w:tentative="1">
+      <w:start w:val="1"/>
+      <w:numFmt w:val="bullet"/>
+      <w:lvlText w:val=""/>
+      <w:lvlJc w:val="left"/>
+      <w:pPr>
+        <w:ind w:left="5040" w:hanging="360"/>
+      </w:pPr>
+      <w:rPr>
+        <w:rFonts w:ascii="Symbol" w:hAnsi="Symbol" w:hint="default"/>
+      </w:rPr>
+    </w:lvl>
+    <w:lvl w:ilvl="7" w:tplc="200A0003" w:tentative="1">
+      <w:start w:val="1"/>
+      <w:numFmt w:val="bullet"/>
+      <w:lvlText w:val="o"/>
+      <w:lvlJc w:val="left"/>
+      <w:pPr>
+        <w:ind w:left="5760" w:hanging="360"/>
+      </w:pPr>
+      <w:rPr>
+        <w:rFonts w:ascii="Courier New" w:hAnsi="Courier New" w:cs="Courier New" w:hint="default"/>
+      </w:rPr>
+    </w:lvl>
+    <w:lvl w:ilvl="8" w:tplc="200A0005" w:tentative="1">
+      <w:start w:val="1"/>
+      <w:numFmt w:val="bullet"/>
+      <w:lvlText w:val=""/>
+      <w:lvlJc w:val="left"/>
+      <w:pPr>
+        <w:ind w:left="6480" w:hanging="360"/>
+      </w:pPr>
+      <w:rPr>
+        <w:rFonts w:ascii="Wingdings" w:hAnsi="Wingdings" w:hint="default"/>
+      </w:rPr>
+    </w:lvl>
+  </w:abstractNum>
+  <w:abstractNum w:abstractNumId="11" w15:restartNumberingAfterBreak="0">
+    <w:nsid w:val="2F796B24"/>
+    <w:multiLevelType w:val="multilevel"/>
+    <w:tmpl w:val="765ADFBC"/>
+    <w:lvl w:ilvl="0">
+      <w:start w:val="1"/>
+      <w:numFmt w:val="bullet"/>
+      <w:lvlText w:val="●"/>
+      <w:lvlJc w:val="left"/>
+      <w:pPr>
+        <w:ind w:left="720" w:hanging="360"/>
+      </w:pPr>
+      <w:rPr>
+        <w:u w:val="none"/>
+        <w:lang w:val="es-VE"/>
+      </w:rPr>
+    </w:lvl>
+    <w:lvl w:ilvl="1">
+      <w:start w:val="1"/>
+      <w:numFmt w:val="bullet"/>
+      <w:lvlText w:val="○"/>
+      <w:lvlJc w:val="left"/>
+      <w:pPr>
+        <w:ind w:left="1440" w:hanging="360"/>
+      </w:pPr>
+      <w:rPr>
+        <w:u w:val="none"/>
+      </w:rPr>
+    </w:lvl>
+    <w:lvl w:ilvl="2">
+      <w:start w:val="1"/>
+      <w:numFmt w:val="bullet"/>
+      <w:lvlText w:val="■"/>
+      <w:lvlJc w:val="left"/>
+      <w:pPr>
+        <w:ind w:left="2160" w:hanging="360"/>
+      </w:pPr>
+      <w:rPr>
+        <w:u w:val="none"/>
+      </w:rPr>
+    </w:lvl>
+    <w:lvl w:ilvl="3">
+      <w:start w:val="1"/>
+      <w:numFmt w:val="bullet"/>
+      <w:lvlText w:val="●"/>
+      <w:lvlJc w:val="left"/>
+      <w:pPr>
+        <w:ind w:left="2880" w:hanging="360"/>
+      </w:pPr>
+      <w:rPr>
+        <w:u w:val="none"/>
+      </w:rPr>
+    </w:lvl>
+    <w:lvl w:ilvl="4">
+      <w:start w:val="1"/>
+      <w:numFmt w:val="bullet"/>
+      <w:lvlText w:val="○"/>
+      <w:lvlJc w:val="left"/>
+      <w:pPr>
+        <w:ind w:left="3600" w:hanging="360"/>
+      </w:pPr>
+      <w:rPr>
+        <w:u w:val="none"/>
+      </w:rPr>
+    </w:lvl>
+    <w:lvl w:ilvl="5">
+      <w:start w:val="1"/>
+      <w:numFmt w:val="bullet"/>
+      <w:lvlText w:val="■"/>
+      <w:lvlJc w:val="left"/>
+      <w:pPr>
+        <w:ind w:left="4320" w:hanging="360"/>
+      </w:pPr>
+      <w:rPr>
+        <w:u w:val="none"/>
+      </w:rPr>
+    </w:lvl>
+    <w:lvl w:ilvl="6">
+      <w:start w:val="1"/>
+      <w:numFmt w:val="bullet"/>
+      <w:lvlText w:val="●"/>
+      <w:lvlJc w:val="left"/>
+      <w:pPr>
+        <w:ind w:left="5040" w:hanging="360"/>
+      </w:pPr>
+      <w:rPr>
+        <w:u w:val="none"/>
+      </w:rPr>
+    </w:lvl>
+    <w:lvl w:ilvl="7">
+      <w:start w:val="1"/>
+      <w:numFmt w:val="bullet"/>
+      <w:lvlText w:val="○"/>
+      <w:lvlJc w:val="left"/>
+      <w:pPr>
+        <w:ind w:left="5760" w:hanging="360"/>
+      </w:pPr>
+      <w:rPr>
+        <w:u w:val="none"/>
+      </w:rPr>
+    </w:lvl>
+    <w:lvl w:ilvl="8">
+      <w:start w:val="1"/>
+      <w:numFmt w:val="bullet"/>
+      <w:lvlText w:val="■"/>
+      <w:lvlJc w:val="left"/>
+      <w:pPr>
+        <w:ind w:left="6480" w:hanging="360"/>
+      </w:pPr>
+      <w:rPr>
+        <w:u w:val="none"/>
+      </w:rPr>
+    </w:lvl>
+  </w:abstractNum>
+  <w:abstractNum w:abstractNumId="12" w15:restartNumberingAfterBreak="0">
+    <w:nsid w:val="3077118F"/>
+    <w:multiLevelType w:val="hybridMultilevel"/>
+    <w:tmpl w:val="A224B1AA"/>
+    <w:lvl w:ilvl="0" w:tplc="200A0001">
+      <w:start w:val="1"/>
+      <w:numFmt w:val="bullet"/>
+      <w:lvlText w:val=""/>
+      <w:lvlJc w:val="left"/>
+      <w:pPr>
+        <w:ind w:left="720" w:hanging="360"/>
+      </w:pPr>
+      <w:rPr>
+        <w:rFonts w:ascii="Symbol" w:hAnsi="Symbol" w:hint="default"/>
+      </w:rPr>
+    </w:lvl>
+    <w:lvl w:ilvl="1" w:tplc="200A0003" w:tentative="1">
+      <w:start w:val="1"/>
+      <w:numFmt w:val="bullet"/>
+      <w:lvlText w:val="o"/>
+      <w:lvlJc w:val="left"/>
+      <w:pPr>
+        <w:ind w:left="1440" w:hanging="360"/>
+      </w:pPr>
+      <w:rPr>
+        <w:rFonts w:ascii="Courier New" w:hAnsi="Courier New" w:cs="Courier New" w:hint="default"/>
+      </w:rPr>
+    </w:lvl>
+    <w:lvl w:ilvl="2" w:tplc="200A0005" w:tentative="1">
+      <w:start w:val="1"/>
+      <w:numFmt w:val="bullet"/>
+      <w:lvlText w:val=""/>
+      <w:lvlJc w:val="left"/>
+      <w:pPr>
+        <w:ind w:left="2160" w:hanging="360"/>
+      </w:pPr>
+      <w:rPr>
+        <w:rFonts w:ascii="Wingdings" w:hAnsi="Wingdings" w:hint="default"/>
+      </w:rPr>
+    </w:lvl>
+    <w:lvl w:ilvl="3" w:tplc="200A0001" w:tentative="1">
+      <w:start w:val="1"/>
+      <w:numFmt w:val="bullet"/>
+      <w:lvlText w:val=""/>
+      <w:lvlJc w:val="left"/>
+      <w:pPr>
+        <w:ind w:left="2880" w:hanging="360"/>
+      </w:pPr>
+      <w:rPr>
+        <w:rFonts w:ascii="Symbol" w:hAnsi="Symbol" w:hint="default"/>
+      </w:rPr>
+    </w:lvl>
+    <w:lvl w:ilvl="4" w:tplc="200A0003" w:tentative="1">
+      <w:start w:val="1"/>
+      <w:numFmt w:val="bullet"/>
+      <w:lvlText w:val="o"/>
+      <w:lvlJc w:val="left"/>
+      <w:pPr>
+        <w:ind w:left="3600" w:hanging="360"/>
+      </w:pPr>
+      <w:rPr>
+        <w:rFonts w:ascii="Courier New" w:hAnsi="Courier New" w:cs="Courier New" w:hint="default"/>
+      </w:rPr>
+    </w:lvl>
+    <w:lvl w:ilvl="5" w:tplc="200A0005" w:tentative="1">
+      <w:start w:val="1"/>
+      <w:numFmt w:val="bullet"/>
+      <w:lvlText w:val=""/>
+      <w:lvlJc w:val="left"/>
+      <w:pPr>
+        <w:ind w:left="4320" w:hanging="360"/>
+      </w:pPr>
+      <w:rPr>
+        <w:rFonts w:ascii="Wingdings" w:hAnsi="Wingdings" w:hint="default"/>
+      </w:rPr>
+    </w:lvl>
+    <w:lvl w:ilvl="6" w:tplc="200A0001" w:tentative="1">
+      <w:start w:val="1"/>
+      <w:numFmt w:val="bullet"/>
+      <w:lvlText w:val=""/>
+      <w:lvlJc w:val="left"/>
+      <w:pPr>
+        <w:ind w:left="5040" w:hanging="360"/>
+      </w:pPr>
+      <w:rPr>
+        <w:rFonts w:ascii="Symbol" w:hAnsi="Symbol" w:hint="default"/>
+      </w:rPr>
+    </w:lvl>
+    <w:lvl w:ilvl="7" w:tplc="200A0003" w:tentative="1">
+      <w:start w:val="1"/>
+      <w:numFmt w:val="bullet"/>
+      <w:lvlText w:val="o"/>
+      <w:lvlJc w:val="left"/>
+      <w:pPr>
+        <w:ind w:left="5760" w:hanging="360"/>
+      </w:pPr>
+      <w:rPr>
+        <w:rFonts w:ascii="Courier New" w:hAnsi="Courier New" w:cs="Courier New" w:hint="default"/>
+      </w:rPr>
+    </w:lvl>
+    <w:lvl w:ilvl="8" w:tplc="200A0005" w:tentative="1">
+      <w:start w:val="1"/>
+      <w:numFmt w:val="bullet"/>
+      <w:lvlText w:val=""/>
+      <w:lvlJc w:val="left"/>
+      <w:pPr>
+        <w:ind w:left="6480" w:hanging="360"/>
+      </w:pPr>
+      <w:rPr>
+        <w:rFonts w:ascii="Wingdings" w:hAnsi="Wingdings" w:hint="default"/>
+      </w:rPr>
+    </w:lvl>
+  </w:abstractNum>
+  <w:abstractNum w:abstractNumId="13" w15:restartNumberingAfterBreak="0">
+    <w:nsid w:val="31E26219"/>
+    <w:multiLevelType w:val="multilevel"/>
+    <w:tmpl w:val="6996006A"/>
+    <w:lvl w:ilvl="0">
+      <w:start w:val="1"/>
+      <w:numFmt w:val="bullet"/>
+      <w:lvlText w:val="●"/>
+      <w:lvlJc w:val="left"/>
+      <w:pPr>
+        <w:ind w:left="720" w:hanging="360"/>
+      </w:pPr>
+      <w:rPr>
+        <w:u w:val="none"/>
+      </w:rPr>
+    </w:lvl>
+    <w:lvl w:ilvl="1">
+      <w:start w:val="1"/>
+      <w:numFmt w:val="bullet"/>
+      <w:lvlText w:val="○"/>
+      <w:lvlJc w:val="left"/>
+      <w:pPr>
+        <w:ind w:left="1440" w:hanging="360"/>
+      </w:pPr>
+      <w:rPr>
+        <w:u w:val="none"/>
+      </w:rPr>
+    </w:lvl>
+    <w:lvl w:ilvl="2">
+      <w:start w:val="1"/>
+      <w:numFmt w:val="bullet"/>
+      <w:lvlText w:val="■"/>
+      <w:lvlJc w:val="left"/>
+      <w:pPr>
+        <w:ind w:left="2160" w:hanging="360"/>
+      </w:pPr>
+      <w:rPr>
+        <w:u w:val="none"/>
+      </w:rPr>
+    </w:lvl>
+    <w:lvl w:ilvl="3">
+      <w:start w:val="1"/>
+      <w:numFmt w:val="bullet"/>
+      <w:lvlText w:val="●"/>
+      <w:lvlJc w:val="left"/>
+      <w:pPr>
+        <w:ind w:left="2880" w:hanging="360"/>
+      </w:pPr>
+      <w:rPr>
+        <w:u w:val="none"/>
+      </w:rPr>
+    </w:lvl>
+    <w:lvl w:ilvl="4">
+      <w:start w:val="1"/>
+      <w:numFmt w:val="bullet"/>
+      <w:lvlText w:val="○"/>
+      <w:lvlJc w:val="left"/>
+      <w:pPr>
+        <w:ind w:left="3600" w:hanging="360"/>
+      </w:pPr>
+      <w:rPr>
+        <w:u w:val="none"/>
+      </w:rPr>
+    </w:lvl>
+    <w:lvl w:ilvl="5">
+      <w:start w:val="1"/>
+      <w:numFmt w:val="bullet"/>
+      <w:lvlText w:val="■"/>
+      <w:lvlJc w:val="left"/>
+      <w:pPr>
+        <w:ind w:left="4320" w:hanging="360"/>
+      </w:pPr>
+      <w:rPr>
+        <w:u w:val="none"/>
+      </w:rPr>
+    </w:lvl>
+    <w:lvl w:ilvl="6">
+      <w:start w:val="1"/>
+      <w:numFmt w:val="bullet"/>
+      <w:lvlText w:val="●"/>
+      <w:lvlJc w:val="left"/>
+      <w:pPr>
+        <w:ind w:left="5040" w:hanging="360"/>
+      </w:pPr>
+      <w:rPr>
+        <w:u w:val="none"/>
+      </w:rPr>
+    </w:lvl>
+    <w:lvl w:ilvl="7">
+      <w:start w:val="1"/>
+      <w:numFmt w:val="bullet"/>
+      <w:lvlText w:val="○"/>
+      <w:lvlJc w:val="left"/>
+      <w:pPr>
+        <w:ind w:left="5760" w:hanging="360"/>
+      </w:pPr>
+      <w:rPr>
+        <w:u w:val="none"/>
+      </w:rPr>
+    </w:lvl>
+    <w:lvl w:ilvl="8">
+      <w:start w:val="1"/>
+      <w:numFmt w:val="bullet"/>
+      <w:lvlText w:val="■"/>
+      <w:lvlJc w:val="left"/>
+      <w:pPr>
+        <w:ind w:left="6480" w:hanging="360"/>
+      </w:pPr>
+      <w:rPr>
+        <w:u w:val="none"/>
+      </w:rPr>
+    </w:lvl>
+  </w:abstractNum>
+  <w:abstractNum w:abstractNumId="14" w15:restartNumberingAfterBreak="0">
+    <w:nsid w:val="32A068BB"/>
+    <w:multiLevelType w:val="multilevel"/>
+    <w:tmpl w:val="3044FFD0"/>
+    <w:lvl w:ilvl="0">
+      <w:start w:val="1"/>
+      <w:numFmt w:val="bullet"/>
+      <w:lvlText w:val="●"/>
+      <w:lvlJc w:val="left"/>
+      <w:pPr>
+        <w:ind w:left="720" w:hanging="360"/>
+      </w:pPr>
+      <w:rPr>
+        <w:u w:val="none"/>
+      </w:rPr>
+    </w:lvl>
+    <w:lvl w:ilvl="1">
+      <w:start w:val="1"/>
+      <w:numFmt w:val="bullet"/>
+      <w:lvlText w:val="○"/>
+      <w:lvlJc w:val="left"/>
+      <w:pPr>
+        <w:ind w:left="1440" w:hanging="360"/>
+      </w:pPr>
+      <w:rPr>
+        <w:u w:val="none"/>
+      </w:rPr>
+    </w:lvl>
+    <w:lvl w:ilvl="2">
+      <w:start w:val="1"/>
+      <w:numFmt w:val="bullet"/>
+      <w:lvlText w:val="■"/>
+      <w:lvlJc w:val="left"/>
+      <w:pPr>
+        <w:ind w:left="2160" w:hanging="360"/>
+      </w:pPr>
+      <w:rPr>
+        <w:u w:val="none"/>
+      </w:rPr>
+    </w:lvl>
+    <w:lvl w:ilvl="3">
+      <w:start w:val="1"/>
+      <w:numFmt w:val="bullet"/>
+      <w:lvlText w:val="●"/>
+      <w:lvlJc w:val="left"/>
+      <w:pPr>
+        <w:ind w:left="2880" w:hanging="360"/>
+      </w:pPr>
+      <w:rPr>
+        <w:u w:val="none"/>
+      </w:rPr>
+    </w:lvl>
+    <w:lvl w:ilvl="4">
+      <w:start w:val="1"/>
+      <w:numFmt w:val="bullet"/>
+      <w:lvlText w:val="○"/>
+      <w:lvlJc w:val="left"/>
+      <w:pPr>
+        <w:ind w:left="3600" w:hanging="360"/>
+      </w:pPr>
+      <w:rPr>
+        <w:u w:val="none"/>
+      </w:rPr>
+    </w:lvl>
+    <w:lvl w:ilvl="5">
+      <w:start w:val="1"/>
+      <w:numFmt w:val="bullet"/>
+      <w:lvlText w:val="■"/>
+      <w:lvlJc w:val="left"/>
+      <w:pPr>
+        <w:ind w:left="4320" w:hanging="360"/>
+      </w:pPr>
+      <w:rPr>
+        <w:u w:val="none"/>
+      </w:rPr>
+    </w:lvl>
+    <w:lvl w:ilvl="6">
+      <w:start w:val="1"/>
+      <w:numFmt w:val="bullet"/>
+      <w:lvlText w:val="●"/>
+      <w:lvlJc w:val="left"/>
+      <w:pPr>
+        <w:ind w:left="5040" w:hanging="360"/>
+      </w:pPr>
+      <w:rPr>
+        <w:u w:val="none"/>
+      </w:rPr>
+    </w:lvl>
+    <w:lvl w:ilvl="7">
+      <w:start w:val="1"/>
+      <w:numFmt w:val="bullet"/>
+      <w:lvlText w:val="○"/>
+      <w:lvlJc w:val="left"/>
+      <w:pPr>
+        <w:ind w:left="5760" w:hanging="360"/>
+      </w:pPr>
+      <w:rPr>
+        <w:u w:val="none"/>
+      </w:rPr>
+    </w:lvl>
+    <w:lvl w:ilvl="8">
+      <w:start w:val="1"/>
+      <w:numFmt w:val="bullet"/>
+      <w:lvlText w:val="■"/>
+      <w:lvlJc w:val="left"/>
+      <w:pPr>
+        <w:ind w:left="6480" w:hanging="360"/>
+      </w:pPr>
+      <w:rPr>
+        <w:u w:val="none"/>
+      </w:rPr>
+    </w:lvl>
+  </w:abstractNum>
+  <w:abstractNum w:abstractNumId="15" w15:restartNumberingAfterBreak="0">
+    <w:nsid w:val="3B992BB5"/>
+    <w:multiLevelType w:val="multilevel"/>
+    <w:tmpl w:val="D762658A"/>
+    <w:lvl w:ilvl="0">
+      <w:start w:val="1"/>
+      <w:numFmt w:val="bullet"/>
+      <w:lvlText w:val=""/>
+      <w:lvlJc w:val="left"/>
+      <w:pPr>
+        <w:tabs>
+          <w:tab w:val="num" w:pos="720"/>
+        </w:tabs>
+        <w:ind w:left="720" w:hanging="360"/>
+      </w:pPr>
+      <w:rPr>
+        <w:rFonts w:ascii="Symbol" w:hAnsi="Symbol" w:hint="default"/>
+        <w:sz w:val="20"/>
+      </w:rPr>
+    </w:lvl>
+    <w:lvl w:ilvl="1" w:tentative="1">
+      <w:start w:val="1"/>
+      <w:numFmt w:val="bullet"/>
+      <w:lvlText w:val="o"/>
+      <w:lvlJc w:val="left"/>
+      <w:pPr>
+        <w:tabs>
+          <w:tab w:val="num" w:pos="1440"/>
+        </w:tabs>
+        <w:ind w:left="1440" w:hanging="360"/>
+      </w:pPr>
+      <w:rPr>
+        <w:rFonts w:ascii="Courier New" w:hAnsi="Courier New" w:hint="default"/>
+        <w:sz w:val="20"/>
+      </w:rPr>
+    </w:lvl>
+    <w:lvl w:ilvl="2" w:tentative="1">
+      <w:start w:val="1"/>
+      <w:numFmt w:val="bullet"/>
+      <w:lvlText w:val=""/>
+      <w:lvlJc w:val="left"/>
+      <w:pPr>
+        <w:tabs>
+          <w:tab w:val="num" w:pos="2160"/>
+        </w:tabs>
+        <w:ind w:left="2160" w:hanging="360"/>
+      </w:pPr>
+      <w:rPr>
+        <w:rFonts w:ascii="Wingdings" w:hAnsi="Wingdings" w:hint="default"/>
+        <w:sz w:val="20"/>
+      </w:rPr>
+    </w:lvl>
+    <w:lvl w:ilvl="3" w:tentative="1">
+      <w:start w:val="1"/>
+      <w:numFmt w:val="bullet"/>
+      <w:lvlText w:val=""/>
+      <w:lvlJc w:val="left"/>
+      <w:pPr>
+        <w:tabs>
+          <w:tab w:val="num" w:pos="2880"/>
+        </w:tabs>
+        <w:ind w:left="2880" w:hanging="360"/>
+      </w:pPr>
+      <w:rPr>
+        <w:rFonts w:ascii="Wingdings" w:hAnsi="Wingdings" w:hint="default"/>
+        <w:sz w:val="20"/>
+      </w:rPr>
+    </w:lvl>
+    <w:lvl w:ilvl="4" w:tentative="1">
+      <w:start w:val="1"/>
+      <w:numFmt w:val="bullet"/>
+      <w:lvlText w:val=""/>
+      <w:lvlJc w:val="left"/>
+      <w:pPr>
+        <w:tabs>
+          <w:tab w:val="num" w:pos="3600"/>
+        </w:tabs>
+        <w:ind w:left="3600" w:hanging="360"/>
+      </w:pPr>
+      <w:rPr>
+        <w:rFonts w:ascii="Wingdings" w:hAnsi="Wingdings" w:hint="default"/>
+        <w:sz w:val="20"/>
+      </w:rPr>
+    </w:lvl>
+    <w:lvl w:ilvl="5" w:tentative="1">
+      <w:start w:val="1"/>
+      <w:numFmt w:val="bullet"/>
+      <w:lvlText w:val=""/>
+      <w:lvlJc w:val="left"/>
+      <w:pPr>
+        <w:tabs>
+          <w:tab w:val="num" w:pos="4320"/>
+        </w:tabs>
+        <w:ind w:left="4320" w:hanging="360"/>
+      </w:pPr>
+      <w:rPr>
+        <w:rFonts w:ascii="Wingdings" w:hAnsi="Wingdings" w:hint="default"/>
+        <w:sz w:val="20"/>
+      </w:rPr>
+    </w:lvl>
+    <w:lvl w:ilvl="6" w:tentative="1">
+      <w:start w:val="1"/>
+      <w:numFmt w:val="bullet"/>
+      <w:lvlText w:val=""/>
+      <w:lvlJc w:val="left"/>
+      <w:pPr>
+        <w:tabs>
+          <w:tab w:val="num" w:pos="5040"/>
+        </w:tabs>
+        <w:ind w:left="5040" w:hanging="360"/>
+      </w:pPr>
+      <w:rPr>
+        <w:rFonts w:ascii="Wingdings" w:hAnsi="Wingdings" w:hint="default"/>
+        <w:sz w:val="20"/>
+      </w:rPr>
+    </w:lvl>
+    <w:lvl w:ilvl="7" w:tentative="1">
+      <w:start w:val="1"/>
+      <w:numFmt w:val="bullet"/>
+      <w:lvlText w:val=""/>
+      <w:lvlJc w:val="left"/>
+      <w:pPr>
+        <w:tabs>
+          <w:tab w:val="num" w:pos="5760"/>
+        </w:tabs>
+        <w:ind w:left="5760" w:hanging="360"/>
+      </w:pPr>
+      <w:rPr>
+        <w:rFonts w:ascii="Wingdings" w:hAnsi="Wingdings" w:hint="default"/>
+        <w:sz w:val="20"/>
+      </w:rPr>
+    </w:lvl>
+    <w:lvl w:ilvl="8" w:tentative="1">
+      <w:start w:val="1"/>
+      <w:numFmt w:val="bullet"/>
+      <w:lvlText w:val=""/>
+      <w:lvlJc w:val="left"/>
+      <w:pPr>
+        <w:tabs>
+          <w:tab w:val="num" w:pos="6480"/>
+        </w:tabs>
+        <w:ind w:left="6480" w:hanging="360"/>
+      </w:pPr>
+      <w:rPr>
+        <w:rFonts w:ascii="Wingdings" w:hAnsi="Wingdings" w:hint="default"/>
+        <w:sz w:val="20"/>
+      </w:rPr>
+    </w:lvl>
+  </w:abstractNum>
+  <w:abstractNum w:abstractNumId="16" w15:restartNumberingAfterBreak="0">
+    <w:nsid w:val="4A8E66FD"/>
+    <w:multiLevelType w:val="hybridMultilevel"/>
+    <w:tmpl w:val="9B6AAFDE"/>
+    <w:lvl w:ilvl="0" w:tplc="200A0001">
+      <w:start w:val="1"/>
+      <w:numFmt w:val="bullet"/>
+      <w:lvlText w:val=""/>
+      <w:lvlJc w:val="left"/>
+      <w:pPr>
+        <w:ind w:left="720" w:hanging="360"/>
+      </w:pPr>
+      <w:rPr>
+        <w:rFonts w:ascii="Symbol" w:hAnsi="Symbol" w:hint="default"/>
+      </w:rPr>
+    </w:lvl>
+    <w:lvl w:ilvl="1" w:tplc="200A0003" w:tentative="1">
+      <w:start w:val="1"/>
+      <w:numFmt w:val="bullet"/>
+      <w:lvlText w:val="o"/>
+      <w:lvlJc w:val="left"/>
+      <w:pPr>
+        <w:ind w:left="1440" w:hanging="360"/>
+      </w:pPr>
+      <w:rPr>
+        <w:rFonts w:ascii="Courier New" w:hAnsi="Courier New" w:cs="Courier New" w:hint="default"/>
+      </w:rPr>
+    </w:lvl>
+    <w:lvl w:ilvl="2" w:tplc="200A0005" w:tentative="1">
+      <w:start w:val="1"/>
+      <w:numFmt w:val="bullet"/>
+      <w:lvlText w:val=""/>
+      <w:lvlJc w:val="left"/>
+      <w:pPr>
+        <w:ind w:left="2160" w:hanging="360"/>
+      </w:pPr>
+      <w:rPr>
+        <w:rFonts w:ascii="Wingdings" w:hAnsi="Wingdings" w:hint="default"/>
+      </w:rPr>
+    </w:lvl>
+    <w:lvl w:ilvl="3" w:tplc="200A0001" w:tentative="1">
+      <w:start w:val="1"/>
+      <w:numFmt w:val="bullet"/>
+      <w:lvlText w:val=""/>
+      <w:lvlJc w:val="left"/>
+      <w:pPr>
+        <w:ind w:left="2880" w:hanging="360"/>
+      </w:pPr>
+      <w:rPr>
+        <w:rFonts w:ascii="Symbol" w:hAnsi="Symbol" w:hint="default"/>
+      </w:rPr>
+    </w:lvl>
+    <w:lvl w:ilvl="4" w:tplc="200A0003" w:tentative="1">
+      <w:start w:val="1"/>
+      <w:numFmt w:val="bullet"/>
+      <w:lvlText w:val="o"/>
+      <w:lvlJc w:val="left"/>
+      <w:pPr>
+        <w:ind w:left="3600" w:hanging="360"/>
+      </w:pPr>
+      <w:rPr>
+        <w:rFonts w:ascii="Courier New" w:hAnsi="Courier New" w:cs="Courier New" w:hint="default"/>
+      </w:rPr>
+    </w:lvl>
+    <w:lvl w:ilvl="5" w:tplc="200A0005" w:tentative="1">
+      <w:start w:val="1"/>
+      <w:numFmt w:val="bullet"/>
+      <w:lvlText w:val=""/>
+      <w:lvlJc w:val="left"/>
+      <w:pPr>
+        <w:ind w:left="4320" w:hanging="360"/>
+      </w:pPr>
+      <w:rPr>
+        <w:rFonts w:ascii="Wingdings" w:hAnsi="Wingdings" w:hint="default"/>
+      </w:rPr>
+    </w:lvl>
+    <w:lvl w:ilvl="6" w:tplc="200A0001" w:tentative="1">
+      <w:start w:val="1"/>
+      <w:numFmt w:val="bullet"/>
+      <w:lvlText w:val=""/>
+      <w:lvlJc w:val="left"/>
+      <w:pPr>
+        <w:ind w:left="5040" w:hanging="360"/>
+      </w:pPr>
+      <w:rPr>
+        <w:rFonts w:ascii="Symbol" w:hAnsi="Symbol" w:hint="default"/>
+      </w:rPr>
+    </w:lvl>
+    <w:lvl w:ilvl="7" w:tplc="200A0003" w:tentative="1">
+      <w:start w:val="1"/>
+      <w:numFmt w:val="bullet"/>
+      <w:lvlText w:val="o"/>
+      <w:lvlJc w:val="left"/>
+      <w:pPr>
+        <w:ind w:left="5760" w:hanging="360"/>
+      </w:pPr>
+      <w:rPr>
+        <w:rFonts w:ascii="Courier New" w:hAnsi="Courier New" w:cs="Courier New" w:hint="default"/>
+      </w:rPr>
+    </w:lvl>
+    <w:lvl w:ilvl="8" w:tplc="200A0005" w:tentative="1">
+      <w:start w:val="1"/>
+      <w:numFmt w:val="bullet"/>
+      <w:lvlText w:val=""/>
+      <w:lvlJc w:val="left"/>
+      <w:pPr>
+        <w:ind w:left="6480" w:hanging="360"/>
+      </w:pPr>
+      <w:rPr>
+        <w:rFonts w:ascii="Wingdings" w:hAnsi="Wingdings" w:hint="default"/>
+      </w:rPr>
+    </w:lvl>
+  </w:abstractNum>
+  <w:abstractNum w:abstractNumId="17" w15:restartNumberingAfterBreak="0">
+    <w:nsid w:val="4D6561EE"/>
+    <w:multiLevelType w:val="multilevel"/>
+    <w:tmpl w:val="71D43328"/>
+    <w:lvl w:ilvl="0">
+      <w:start w:val="1"/>
+      <w:numFmt w:val="bullet"/>
+      <w:lvlText w:val="●"/>
+      <w:lvlJc w:val="left"/>
+      <w:pPr>
+        <w:ind w:left="720" w:hanging="360"/>
+      </w:pPr>
+      <w:rPr>
+        <w:u w:val="none"/>
+      </w:rPr>
+    </w:lvl>
+    <w:lvl w:ilvl="1">
+      <w:start w:val="1"/>
+      <w:numFmt w:val="bullet"/>
+      <w:lvlText w:val="○"/>
+      <w:lvlJc w:val="left"/>
+      <w:pPr>
+        <w:ind w:left="1440" w:hanging="360"/>
+      </w:pPr>
+      <w:rPr>
+        <w:u w:val="none"/>
+      </w:rPr>
+    </w:lvl>
+    <w:lvl w:ilvl="2">
+      <w:start w:val="1"/>
+      <w:numFmt w:val="bullet"/>
+      <w:lvlText w:val="■"/>
+      <w:lvlJc w:val="left"/>
+      <w:pPr>
+        <w:ind w:left="2160" w:hanging="360"/>
+      </w:pPr>
+      <w:rPr>
+        <w:u w:val="none"/>
+      </w:rPr>
+    </w:lvl>
+    <w:lvl w:ilvl="3">
+      <w:start w:val="1"/>
+      <w:numFmt w:val="bullet"/>
+      <w:lvlText w:val="●"/>
+      <w:lvlJc w:val="left"/>
+      <w:pPr>
+        <w:ind w:left="2880" w:hanging="360"/>
+      </w:pPr>
+      <w:rPr>
+        <w:u w:val="none"/>
+      </w:rPr>
+    </w:lvl>
+    <w:lvl w:ilvl="4">
+      <w:start w:val="1"/>
+      <w:numFmt w:val="bullet"/>
+      <w:lvlText w:val="○"/>
+      <w:lvlJc w:val="left"/>
+      <w:pPr>
+        <w:ind w:left="3600" w:hanging="360"/>
+      </w:pPr>
+      <w:rPr>
+        <w:u w:val="none"/>
+      </w:rPr>
+    </w:lvl>
+    <w:lvl w:ilvl="5">
+      <w:start w:val="1"/>
+      <w:numFmt w:val="bullet"/>
+      <w:lvlText w:val="■"/>
+      <w:lvlJc w:val="left"/>
+      <w:pPr>
+        <w:ind w:left="4320" w:hanging="360"/>
+      </w:pPr>
+      <w:rPr>
+        <w:u w:val="none"/>
+      </w:rPr>
+    </w:lvl>
+    <w:lvl w:ilvl="6">
+      <w:start w:val="1"/>
+      <w:numFmt w:val="bullet"/>
+      <w:lvlText w:val="●"/>
+      <w:lvlJc w:val="left"/>
+      <w:pPr>
+        <w:ind w:left="5040" w:hanging="360"/>
+      </w:pPr>
+      <w:rPr>
+        <w:u w:val="none"/>
+      </w:rPr>
+    </w:lvl>
+    <w:lvl w:ilvl="7">
+      <w:start w:val="1"/>
+      <w:numFmt w:val="bullet"/>
+      <w:lvlText w:val="○"/>
+      <w:lvlJc w:val="left"/>
+      <w:pPr>
+        <w:ind w:left="5760" w:hanging="360"/>
+      </w:pPr>
+      <w:rPr>
+        <w:u w:val="none"/>
+      </w:rPr>
+    </w:lvl>
+    <w:lvl w:ilvl="8">
+      <w:start w:val="1"/>
+      <w:numFmt w:val="bullet"/>
+      <w:lvlText w:val="■"/>
+      <w:lvlJc w:val="left"/>
+      <w:pPr>
+        <w:ind w:left="6480" w:hanging="360"/>
+      </w:pPr>
+      <w:rPr>
+        <w:u w:val="none"/>
+      </w:rPr>
+    </w:lvl>
+  </w:abstractNum>
+  <w:abstractNum w:abstractNumId="18" w15:restartNumberingAfterBreak="0">
+    <w:nsid w:val="52F36EA7"/>
+    <w:multiLevelType w:val="hybridMultilevel"/>
+    <w:tmpl w:val="EBACB1D8"/>
+    <w:lvl w:ilvl="0" w:tplc="200A0001">
+      <w:start w:val="1"/>
+      <w:numFmt w:val="bullet"/>
+      <w:lvlText w:val=""/>
+      <w:lvlJc w:val="left"/>
+      <w:pPr>
+        <w:ind w:left="720" w:hanging="360"/>
+      </w:pPr>
+      <w:rPr>
+        <w:rFonts w:ascii="Symbol" w:hAnsi="Symbol" w:hint="default"/>
+      </w:rPr>
+    </w:lvl>
+    <w:lvl w:ilvl="1" w:tplc="200A0003" w:tentative="1">
+      <w:start w:val="1"/>
+      <w:numFmt w:val="bullet"/>
+      <w:lvlText w:val="o"/>
+      <w:lvlJc w:val="left"/>
+      <w:pPr>
+        <w:ind w:left="1440" w:hanging="360"/>
+      </w:pPr>
+      <w:rPr>
+        <w:rFonts w:ascii="Courier New" w:hAnsi="Courier New" w:cs="Courier New" w:hint="default"/>
+      </w:rPr>
+    </w:lvl>
+    <w:lvl w:ilvl="2" w:tplc="200A0005" w:tentative="1">
+      <w:start w:val="1"/>
+      <w:numFmt w:val="bullet"/>
+      <w:lvlText w:val=""/>
+      <w:lvlJc w:val="left"/>
+      <w:pPr>
+        <w:ind w:left="2160" w:hanging="360"/>
+      </w:pPr>
+      <w:rPr>
+        <w:rFonts w:ascii="Wingdings" w:hAnsi="Wingdings" w:hint="default"/>
+      </w:rPr>
+    </w:lvl>
+    <w:lvl w:ilvl="3" w:tplc="200A0001" w:tentative="1">
+      <w:start w:val="1"/>
+      <w:numFmt w:val="bullet"/>
+      <w:lvlText w:val=""/>
+      <w:lvlJc w:val="left"/>
+      <w:pPr>
+        <w:ind w:left="2880" w:hanging="360"/>
+      </w:pPr>
+      <w:rPr>
+        <w:rFonts w:ascii="Symbol" w:hAnsi="Symbol" w:hint="default"/>
+      </w:rPr>
+    </w:lvl>
+    <w:lvl w:ilvl="4" w:tplc="200A0003" w:tentative="1">
+      <w:start w:val="1"/>
+      <w:numFmt w:val="bullet"/>
+      <w:lvlText w:val="o"/>
+      <w:lvlJc w:val="left"/>
+      <w:pPr>
+        <w:ind w:left="3600" w:hanging="360"/>
+      </w:pPr>
+      <w:rPr>
+        <w:rFonts w:ascii="Courier New" w:hAnsi="Courier New" w:cs="Courier New" w:hint="default"/>
+      </w:rPr>
+    </w:lvl>
+    <w:lvl w:ilvl="5" w:tplc="200A0005" w:tentative="1">
+      <w:start w:val="1"/>
+      <w:numFmt w:val="bullet"/>
+      <w:lvlText w:val=""/>
+      <w:lvlJc w:val="left"/>
+      <w:pPr>
+        <w:ind w:left="4320" w:hanging="360"/>
+      </w:pPr>
+      <w:rPr>
+        <w:rFonts w:ascii="Wingdings" w:hAnsi="Wingdings" w:hint="default"/>
+      </w:rPr>
+    </w:lvl>
+    <w:lvl w:ilvl="6" w:tplc="200A0001" w:tentative="1">
+      <w:start w:val="1"/>
+      <w:numFmt w:val="bullet"/>
+      <w:lvlText w:val=""/>
+      <w:lvlJc w:val="left"/>
+      <w:pPr>
+        <w:ind w:left="5040" w:hanging="360"/>
+      </w:pPr>
+      <w:rPr>
+        <w:rFonts w:ascii="Symbol" w:hAnsi="Symbol" w:hint="default"/>
+      </w:rPr>
+    </w:lvl>
+    <w:lvl w:ilvl="7" w:tplc="200A0003" w:tentative="1">
+      <w:start w:val="1"/>
+      <w:numFmt w:val="bullet"/>
+      <w:lvlText w:val="o"/>
+      <w:lvlJc w:val="left"/>
+      <w:pPr>
+        <w:ind w:left="5760" w:hanging="360"/>
+      </w:pPr>
+      <w:rPr>
+        <w:rFonts w:ascii="Courier New" w:hAnsi="Courier New" w:cs="Courier New" w:hint="default"/>
+      </w:rPr>
+    </w:lvl>
+    <w:lvl w:ilvl="8" w:tplc="200A0005" w:tentative="1">
+      <w:start w:val="1"/>
+      <w:numFmt w:val="bullet"/>
+      <w:lvlText w:val=""/>
+      <w:lvlJc w:val="left"/>
+      <w:pPr>
+        <w:ind w:left="6480" w:hanging="360"/>
+      </w:pPr>
+      <w:rPr>
+        <w:rFonts w:ascii="Wingdings" w:hAnsi="Wingdings" w:hint="default"/>
+      </w:rPr>
+    </w:lvl>
+  </w:abstractNum>
+  <w:abstractNum w:abstractNumId="19" w15:restartNumberingAfterBreak="0">
+    <w:nsid w:val="55EF69F8"/>
+    <w:multiLevelType w:val="multilevel"/>
+    <w:tmpl w:val="214CB6BA"/>
+    <w:lvl w:ilvl="0">
+      <w:start w:val="1"/>
+      <w:numFmt w:val="bullet"/>
+      <w:lvlText w:val=""/>
+      <w:lvlJc w:val="left"/>
+      <w:pPr>
+        <w:tabs>
+          <w:tab w:val="num" w:pos="720"/>
+        </w:tabs>
+        <w:ind w:left="720" w:hanging="360"/>
+      </w:pPr>
+      <w:rPr>
+        <w:rFonts w:ascii="Symbol" w:hAnsi="Symbol" w:hint="default"/>
+        <w:sz w:val="20"/>
+      </w:rPr>
+    </w:lvl>
+    <w:lvl w:ilvl="1" w:tentative="1">
+      <w:start w:val="1"/>
+      <w:numFmt w:val="bullet"/>
+      <w:lvlText w:val="o"/>
+      <w:lvlJc w:val="left"/>
+      <w:pPr>
+        <w:tabs>
+          <w:tab w:val="num" w:pos="1440"/>
+        </w:tabs>
+        <w:ind w:left="1440" w:hanging="360"/>
+      </w:pPr>
+      <w:rPr>
+        <w:rFonts w:ascii="Courier New" w:hAnsi="Courier New" w:hint="default"/>
+        <w:sz w:val="20"/>
+      </w:rPr>
+    </w:lvl>
+    <w:lvl w:ilvl="2" w:tentative="1">
+      <w:start w:val="1"/>
+      <w:numFmt w:val="bullet"/>
+      <w:lvlText w:val=""/>
+      <w:lvlJc w:val="left"/>
+      <w:pPr>
+        <w:tabs>
+          <w:tab w:val="num" w:pos="2160"/>
+        </w:tabs>
+        <w:ind w:left="2160" w:hanging="360"/>
+      </w:pPr>
+      <w:rPr>
+        <w:rFonts w:ascii="Wingdings" w:hAnsi="Wingdings" w:hint="default"/>
+        <w:sz w:val="20"/>
+      </w:rPr>
+    </w:lvl>
+    <w:lvl w:ilvl="3" w:tentative="1">
+      <w:start w:val="1"/>
+      <w:numFmt w:val="bullet"/>
+      <w:lvlText w:val=""/>
+      <w:lvlJc w:val="left"/>
+      <w:pPr>
+        <w:tabs>
+          <w:tab w:val="num" w:pos="2880"/>
+        </w:tabs>
+        <w:ind w:left="2880" w:hanging="360"/>
+      </w:pPr>
+      <w:rPr>
+        <w:rFonts w:ascii="Wingdings" w:hAnsi="Wingdings" w:hint="default"/>
+        <w:sz w:val="20"/>
+      </w:rPr>
+    </w:lvl>
+    <w:lvl w:ilvl="4" w:tentative="1">
+      <w:start w:val="1"/>
+      <w:numFmt w:val="bullet"/>
+      <w:lvlText w:val=""/>
+      <w:lvlJc w:val="left"/>
+      <w:pPr>
+        <w:tabs>
+          <w:tab w:val="num" w:pos="3600"/>
+        </w:tabs>
+        <w:ind w:left="3600" w:hanging="360"/>
+      </w:pPr>
+      <w:rPr>
+        <w:rFonts w:ascii="Wingdings" w:hAnsi="Wingdings" w:hint="default"/>
+        <w:sz w:val="20"/>
+      </w:rPr>
+    </w:lvl>
+    <w:lvl w:ilvl="5" w:tentative="1">
+      <w:start w:val="1"/>
+      <w:numFmt w:val="bullet"/>
+      <w:lvlText w:val=""/>
+      <w:lvlJc w:val="left"/>
+      <w:pPr>
+        <w:tabs>
+          <w:tab w:val="num" w:pos="4320"/>
+        </w:tabs>
+        <w:ind w:left="4320" w:hanging="360"/>
+      </w:pPr>
+      <w:rPr>
+        <w:rFonts w:ascii="Wingdings" w:hAnsi="Wingdings" w:hint="default"/>
+        <w:sz w:val="20"/>
+      </w:rPr>
+    </w:lvl>
+    <w:lvl w:ilvl="6" w:tentative="1">
+      <w:start w:val="1"/>
+      <w:numFmt w:val="bullet"/>
+      <w:lvlText w:val=""/>
+      <w:lvlJc w:val="left"/>
+      <w:pPr>
+        <w:tabs>
+          <w:tab w:val="num" w:pos="5040"/>
+        </w:tabs>
+        <w:ind w:left="5040" w:hanging="360"/>
+      </w:pPr>
+      <w:rPr>
+        <w:rFonts w:ascii="Wingdings" w:hAnsi="Wingdings" w:hint="default"/>
+        <w:sz w:val="20"/>
+      </w:rPr>
+    </w:lvl>
+    <w:lvl w:ilvl="7" w:tentative="1">
+      <w:start w:val="1"/>
+      <w:numFmt w:val="bullet"/>
+      <w:lvlText w:val=""/>
+      <w:lvlJc w:val="left"/>
+      <w:pPr>
+        <w:tabs>
+          <w:tab w:val="num" w:pos="5760"/>
+        </w:tabs>
+        <w:ind w:left="5760" w:hanging="360"/>
+      </w:pPr>
+      <w:rPr>
+        <w:rFonts w:ascii="Wingdings" w:hAnsi="Wingdings" w:hint="default"/>
+        <w:sz w:val="20"/>
+      </w:rPr>
+    </w:lvl>
+    <w:lvl w:ilvl="8" w:tentative="1">
+      <w:start w:val="1"/>
+      <w:numFmt w:val="bullet"/>
+      <w:lvlText w:val=""/>
+      <w:lvlJc w:val="left"/>
+      <w:pPr>
+        <w:tabs>
+          <w:tab w:val="num" w:pos="6480"/>
+        </w:tabs>
+        <w:ind w:left="6480" w:hanging="360"/>
+      </w:pPr>
+      <w:rPr>
+        <w:rFonts w:ascii="Wingdings" w:hAnsi="Wingdings" w:hint="default"/>
+        <w:sz w:val="20"/>
+      </w:rPr>
+    </w:lvl>
+  </w:abstractNum>
+  <w:abstractNum w:abstractNumId="20" w15:restartNumberingAfterBreak="0">
+    <w:nsid w:val="60961B7F"/>
+    <w:multiLevelType w:val="multilevel"/>
+    <w:tmpl w:val="39EC8F40"/>
+    <w:lvl w:ilvl="0">
+      <w:start w:val="1"/>
+      <w:numFmt w:val="bullet"/>
+      <w:lvlText w:val=""/>
+      <w:lvlJc w:val="left"/>
+      <w:pPr>
+        <w:tabs>
+          <w:tab w:val="num" w:pos="720"/>
+        </w:tabs>
+        <w:ind w:left="720" w:hanging="360"/>
+      </w:pPr>
+      <w:rPr>
+        <w:rFonts w:ascii="Symbol" w:hAnsi="Symbol" w:hint="default"/>
+        <w:sz w:val="20"/>
+      </w:rPr>
+    </w:lvl>
+    <w:lvl w:ilvl="1" w:tentative="1">
+      <w:start w:val="1"/>
+      <w:numFmt w:val="bullet"/>
+      <w:lvlText w:val="o"/>
+      <w:lvlJc w:val="left"/>
+      <w:pPr>
+        <w:tabs>
+          <w:tab w:val="num" w:pos="1440"/>
+        </w:tabs>
+        <w:ind w:left="1440" w:hanging="360"/>
+      </w:pPr>
+      <w:rPr>
+        <w:rFonts w:ascii="Courier New" w:hAnsi="Courier New" w:hint="default"/>
+        <w:sz w:val="20"/>
+      </w:rPr>
+    </w:lvl>
+    <w:lvl w:ilvl="2" w:tentative="1">
+      <w:start w:val="1"/>
+      <w:numFmt w:val="bullet"/>
+      <w:lvlText w:val=""/>
+      <w:lvlJc w:val="left"/>
+      <w:pPr>
+        <w:tabs>
+          <w:tab w:val="num" w:pos="2160"/>
+        </w:tabs>
+        <w:ind w:left="2160" w:hanging="360"/>
+      </w:pPr>
+      <w:rPr>
+        <w:rFonts w:ascii="Wingdings" w:hAnsi="Wingdings" w:hint="default"/>
+        <w:sz w:val="20"/>
+      </w:rPr>
+    </w:lvl>
+    <w:lvl w:ilvl="3" w:tentative="1">
+      <w:start w:val="1"/>
+      <w:numFmt w:val="bullet"/>
+      <w:lvlText w:val=""/>
+      <w:lvlJc w:val="left"/>
+      <w:pPr>
+        <w:tabs>
+          <w:tab w:val="num" w:pos="2880"/>
+        </w:tabs>
+        <w:ind w:left="2880" w:hanging="360"/>
+      </w:pPr>
+      <w:rPr>
+        <w:rFonts w:ascii="Wingdings" w:hAnsi="Wingdings" w:hint="default"/>
+        <w:sz w:val="20"/>
+      </w:rPr>
+    </w:lvl>
+    <w:lvl w:ilvl="4" w:tentative="1">
+      <w:start w:val="1"/>
+      <w:numFmt w:val="bullet"/>
+      <w:lvlText w:val=""/>
+      <w:lvlJc w:val="left"/>
+      <w:pPr>
+        <w:tabs>
+          <w:tab w:val="num" w:pos="3600"/>
+        </w:tabs>
+        <w:ind w:left="3600" w:hanging="360"/>
+      </w:pPr>
+      <w:rPr>
+        <w:rFonts w:ascii="Wingdings" w:hAnsi="Wingdings" w:hint="default"/>
+        <w:sz w:val="20"/>
+      </w:rPr>
+    </w:lvl>
+    <w:lvl w:ilvl="5" w:tentative="1">
+      <w:start w:val="1"/>
+      <w:numFmt w:val="bullet"/>
+      <w:lvlText w:val=""/>
+      <w:lvlJc w:val="left"/>
+      <w:pPr>
+        <w:tabs>
+          <w:tab w:val="num" w:pos="4320"/>
+        </w:tabs>
+        <w:ind w:left="4320" w:hanging="360"/>
+      </w:pPr>
+      <w:rPr>
+        <w:rFonts w:ascii="Wingdings" w:hAnsi="Wingdings" w:hint="default"/>
+        <w:sz w:val="20"/>
+      </w:rPr>
+    </w:lvl>
+    <w:lvl w:ilvl="6" w:tentative="1">
+      <w:start w:val="1"/>
+      <w:numFmt w:val="bullet"/>
+      <w:lvlText w:val=""/>
+      <w:lvlJc w:val="left"/>
+      <w:pPr>
+        <w:tabs>
+          <w:tab w:val="num" w:pos="5040"/>
+        </w:tabs>
+        <w:ind w:left="5040" w:hanging="360"/>
+      </w:pPr>
+      <w:rPr>
+        <w:rFonts w:ascii="Wingdings" w:hAnsi="Wingdings" w:hint="default"/>
+        <w:sz w:val="20"/>
+      </w:rPr>
+    </w:lvl>
+    <w:lvl w:ilvl="7" w:tentative="1">
+      <w:start w:val="1"/>
+      <w:numFmt w:val="bullet"/>
+      <w:lvlText w:val=""/>
+      <w:lvlJc w:val="left"/>
+      <w:pPr>
+        <w:tabs>
+          <w:tab w:val="num" w:pos="5760"/>
+        </w:tabs>
+        <w:ind w:left="5760" w:hanging="360"/>
+      </w:pPr>
+      <w:rPr>
+        <w:rFonts w:ascii="Wingdings" w:hAnsi="Wingdings" w:hint="default"/>
+        <w:sz w:val="20"/>
+      </w:rPr>
+    </w:lvl>
+    <w:lvl w:ilvl="8" w:tentative="1">
+      <w:start w:val="1"/>
+      <w:numFmt w:val="bullet"/>
+      <w:lvlText w:val=""/>
+      <w:lvlJc w:val="left"/>
+      <w:pPr>
+        <w:tabs>
+          <w:tab w:val="num" w:pos="6480"/>
+        </w:tabs>
+        <w:ind w:left="6480" w:hanging="360"/>
+      </w:pPr>
+      <w:rPr>
+        <w:rFonts w:ascii="Wingdings" w:hAnsi="Wingdings" w:hint="default"/>
+        <w:sz w:val="20"/>
+      </w:rPr>
+    </w:lvl>
+  </w:abstractNum>
+  <w:abstractNum w:abstractNumId="21" w15:restartNumberingAfterBreak="0">
+    <w:nsid w:val="6A952249"/>
+    <w:multiLevelType w:val="multilevel"/>
+    <w:tmpl w:val="292E26F4"/>
+    <w:lvl w:ilvl="0">
+      <w:start w:val="1"/>
+      <w:numFmt w:val="bullet"/>
+      <w:lvlText w:val="●"/>
+      <w:lvlJc w:val="left"/>
+      <w:pPr>
+        <w:ind w:left="720" w:hanging="360"/>
+      </w:pPr>
+      <w:rPr>
+        <w:u w:val="none"/>
+      </w:rPr>
+    </w:lvl>
+    <w:lvl w:ilvl="1">
+      <w:start w:val="1"/>
+      <w:numFmt w:val="bullet"/>
+      <w:lvlText w:val="○"/>
+      <w:lvlJc w:val="left"/>
+      <w:pPr>
+        <w:ind w:left="1440" w:hanging="360"/>
+      </w:pPr>
+      <w:rPr>
+        <w:u w:val="none"/>
+      </w:rPr>
+    </w:lvl>
+    <w:lvl w:ilvl="2">
+      <w:start w:val="1"/>
+      <w:numFmt w:val="bullet"/>
+      <w:lvlText w:val="■"/>
+      <w:lvlJc w:val="left"/>
+      <w:pPr>
+        <w:ind w:left="2160" w:hanging="360"/>
+      </w:pPr>
+      <w:rPr>
+        <w:u w:val="none"/>
+      </w:rPr>
+    </w:lvl>
+    <w:lvl w:ilvl="3">
+      <w:start w:val="1"/>
+      <w:numFmt w:val="bullet"/>
+      <w:lvlText w:val="●"/>
+      <w:lvlJc w:val="left"/>
+      <w:pPr>
+        <w:ind w:left="2880" w:hanging="360"/>
+      </w:pPr>
+      <w:rPr>
+        <w:u w:val="none"/>
+      </w:rPr>
+    </w:lvl>
+    <w:lvl w:ilvl="4">
+      <w:start w:val="1"/>
+      <w:numFmt w:val="bullet"/>
+      <w:lvlText w:val="○"/>
+      <w:lvlJc w:val="left"/>
+      <w:pPr>
+        <w:ind w:left="3600" w:hanging="360"/>
+      </w:pPr>
+      <w:rPr>
+        <w:u w:val="none"/>
+      </w:rPr>
+    </w:lvl>
+    <w:lvl w:ilvl="5">
+      <w:start w:val="1"/>
+      <w:numFmt w:val="bullet"/>
+      <w:lvlText w:val="■"/>
+      <w:lvlJc w:val="left"/>
+      <w:pPr>
+        <w:ind w:left="4320" w:hanging="360"/>
+      </w:pPr>
+      <w:rPr>
+        <w:u w:val="none"/>
+      </w:rPr>
+    </w:lvl>
+    <w:lvl w:ilvl="6">
+      <w:start w:val="1"/>
+      <w:numFmt w:val="bullet"/>
+      <w:lvlText w:val="●"/>
+      <w:lvlJc w:val="left"/>
+      <w:pPr>
+        <w:ind w:left="5040" w:hanging="360"/>
+      </w:pPr>
+      <w:rPr>
+        <w:u w:val="none"/>
+      </w:rPr>
+    </w:lvl>
+    <w:lvl w:ilvl="7">
+      <w:start w:val="1"/>
+      <w:numFmt w:val="bullet"/>
+      <w:lvlText w:val="○"/>
+      <w:lvlJc w:val="left"/>
+      <w:pPr>
+        <w:ind w:left="5760" w:hanging="360"/>
+      </w:pPr>
+      <w:rPr>
+        <w:u w:val="none"/>
+      </w:rPr>
+    </w:lvl>
+    <w:lvl w:ilvl="8">
+      <w:start w:val="1"/>
+      <w:numFmt w:val="bullet"/>
+      <w:lvlText w:val="■"/>
+      <w:lvlJc w:val="left"/>
+      <w:pPr>
+        <w:ind w:left="6480" w:hanging="360"/>
+      </w:pPr>
+      <w:rPr>
+        <w:u w:val="none"/>
+      </w:rPr>
+    </w:lvl>
+  </w:abstractNum>
+  <w:abstractNum w:abstractNumId="22" w15:restartNumberingAfterBreak="0">
+    <w:nsid w:val="703E45F5"/>
+    <w:multiLevelType w:val="hybridMultilevel"/>
+    <w:tmpl w:val="446C685E"/>
+    <w:lvl w:ilvl="0" w:tplc="3C8AF70C">
+      <w:start w:val="1"/>
+      <w:numFmt w:val="decimal"/>
+      <w:lvlText w:val="%1."/>
+      <w:lvlJc w:val="left"/>
+      <w:pPr>
+        <w:ind w:left="720" w:hanging="360"/>
+      </w:pPr>
+      <w:rPr>
+        <w:rFonts w:hint="default"/>
+        <w:b/>
+      </w:rPr>
+    </w:lvl>
+    <w:lvl w:ilvl="1" w:tplc="200A0019" w:tentative="1">
+      <w:start w:val="1"/>
+      <w:numFmt w:val="lowerLetter"/>
+      <w:lvlText w:val="%2."/>
+      <w:lvlJc w:val="left"/>
+      <w:pPr>
+        <w:ind w:left="1440" w:hanging="360"/>
+      </w:pPr>
+    </w:lvl>
+    <w:lvl w:ilvl="2" w:tplc="200A001B" w:tentative="1">
+      <w:start w:val="1"/>
+      <w:numFmt w:val="lowerRoman"/>
+      <w:lvlText w:val="%3."/>
+      <w:lvlJc w:val="right"/>
+      <w:pPr>
+        <w:ind w:left="2160" w:hanging="180"/>
+      </w:pPr>
+    </w:lvl>
+    <w:lvl w:ilvl="3" w:tplc="200A000F" w:tentative="1">
+      <w:start w:val="1"/>
+      <w:numFmt w:val="decimal"/>
+      <w:lvlText w:val="%4."/>
+      <w:lvlJc w:val="left"/>
+      <w:pPr>
+        <w:ind w:left="2880" w:hanging="360"/>
+      </w:pPr>
+    </w:lvl>
+    <w:lvl w:ilvl="4" w:tplc="200A0019" w:tentative="1">
+      <w:start w:val="1"/>
+      <w:numFmt w:val="lowerLetter"/>
+      <w:lvlText w:val="%5."/>
+      <w:lvlJc w:val="left"/>
+      <w:pPr>
+        <w:ind w:left="3600" w:hanging="360"/>
+      </w:pPr>
+    </w:lvl>
+    <w:lvl w:ilvl="5" w:tplc="200A001B" w:tentative="1">
+      <w:start w:val="1"/>
+      <w:numFmt w:val="lowerRoman"/>
+      <w:lvlText w:val="%6."/>
+      <w:lvlJc w:val="right"/>
+      <w:pPr>
+        <w:ind w:left="4320" w:hanging="180"/>
+      </w:pPr>
+    </w:lvl>
+    <w:lvl w:ilvl="6" w:tplc="200A000F" w:tentative="1">
+      <w:start w:val="1"/>
+      <w:numFmt w:val="decimal"/>
+      <w:lvlText w:val="%7."/>
+      <w:lvlJc w:val="left"/>
+      <w:pPr>
+        <w:ind w:left="5040" w:hanging="360"/>
+      </w:pPr>
+    </w:lvl>
+    <w:lvl w:ilvl="7" w:tplc="200A0019" w:tentative="1">
+      <w:start w:val="1"/>
+      <w:numFmt w:val="lowerLetter"/>
+      <w:lvlText w:val="%8."/>
+      <w:lvlJc w:val="left"/>
+      <w:pPr>
+        <w:ind w:left="5760" w:hanging="360"/>
+      </w:pPr>
+    </w:lvl>
+    <w:lvl w:ilvl="8" w:tplc="200A001B" w:tentative="1">
+      <w:start w:val="1"/>
+      <w:numFmt w:val="lowerRoman"/>
+      <w:lvlText w:val="%9."/>
+      <w:lvlJc w:val="right"/>
+      <w:pPr>
+        <w:ind w:left="6480" w:hanging="180"/>
+      </w:pPr>
+    </w:lvl>
+  </w:abstractNum>
+  <w:abstractNum w:abstractNumId="23" w15:restartNumberingAfterBreak="0">
+    <w:nsid w:val="72B56A49"/>
+    <w:multiLevelType w:val="multilevel"/>
+    <w:tmpl w:val="A02C5506"/>
+    <w:lvl w:ilvl="0">
+      <w:start w:val="1"/>
+      <w:numFmt w:val="bullet"/>
+      <w:lvlText w:val="●"/>
+      <w:lvlJc w:val="left"/>
+      <w:pPr>
+        <w:ind w:left="720" w:hanging="360"/>
+      </w:pPr>
+      <w:rPr>
+        <w:u w:val="none"/>
+      </w:rPr>
+    </w:lvl>
+    <w:lvl w:ilvl="1">
+      <w:start w:val="1"/>
+      <w:numFmt w:val="bullet"/>
+      <w:lvlText w:val="○"/>
+      <w:lvlJc w:val="left"/>
+      <w:pPr>
+        <w:ind w:left="1440" w:hanging="360"/>
+      </w:pPr>
+      <w:rPr>
+        <w:u w:val="none"/>
+      </w:rPr>
+    </w:lvl>
+    <w:lvl w:ilvl="2">
+      <w:start w:val="1"/>
+      <w:numFmt w:val="bullet"/>
+      <w:lvlText w:val="■"/>
+      <w:lvlJc w:val="left"/>
+      <w:pPr>
+        <w:ind w:left="2160" w:hanging="360"/>
+      </w:pPr>
+      <w:rPr>
+        <w:u w:val="none"/>
+      </w:rPr>
+    </w:lvl>
+    <w:lvl w:ilvl="3">
+      <w:start w:val="1"/>
+      <w:numFmt w:val="bullet"/>
+      <w:lvlText w:val="●"/>
+      <w:lvlJc w:val="left"/>
+      <w:pPr>
+        <w:ind w:left="2880" w:hanging="360"/>
+      </w:pPr>
+      <w:rPr>
+        <w:u w:val="none"/>
+      </w:rPr>
+    </w:lvl>
+    <w:lvl w:ilvl="4">
+      <w:start w:val="1"/>
+      <w:numFmt w:val="bullet"/>
+      <w:lvlText w:val="○"/>
+      <w:lvlJc w:val="left"/>
+      <w:pPr>
+        <w:ind w:left="3600" w:hanging="360"/>
+      </w:pPr>
+      <w:rPr>
+        <w:u w:val="none"/>
+      </w:rPr>
+    </w:lvl>
+    <w:lvl w:ilvl="5">
+      <w:start w:val="1"/>
+      <w:numFmt w:val="bullet"/>
+      <w:lvlText w:val="■"/>
+      <w:lvlJc w:val="left"/>
+      <w:pPr>
+        <w:ind w:left="4320" w:hanging="360"/>
+      </w:pPr>
+      <w:rPr>
+        <w:u w:val="none"/>
+      </w:rPr>
+    </w:lvl>
+    <w:lvl w:ilvl="6">
+      <w:start w:val="1"/>
+      <w:numFmt w:val="bullet"/>
+      <w:lvlText w:val="●"/>
+      <w:lvlJc w:val="left"/>
+      <w:pPr>
+        <w:ind w:left="5040" w:hanging="360"/>
+      </w:pPr>
+      <w:rPr>
+        <w:u w:val="none"/>
+      </w:rPr>
+    </w:lvl>
+    <w:lvl w:ilvl="7">
+      <w:start w:val="1"/>
+      <w:numFmt w:val="bullet"/>
+      <w:lvlText w:val="○"/>
+      <w:lvlJc w:val="left"/>
+      <w:pPr>
+        <w:ind w:left="5760" w:hanging="360"/>
+      </w:pPr>
+      <w:rPr>
+        <w:u w:val="none"/>
+      </w:rPr>
+    </w:lvl>
+    <w:lvl w:ilvl="8">
+      <w:start w:val="1"/>
+      <w:numFmt w:val="bullet"/>
+      <w:lvlText w:val="■"/>
+      <w:lvlJc w:val="left"/>
+      <w:pPr>
+        <w:ind w:left="6480" w:hanging="360"/>
+      </w:pPr>
+      <w:rPr>
+        <w:u w:val="none"/>
+      </w:rPr>
+    </w:lvl>
+  </w:abstractNum>
+  <w:abstractNum w:abstractNumId="24" w15:restartNumberingAfterBreak="0">
+    <w:nsid w:val="77B071F8"/>
+    <w:multiLevelType w:val="multilevel"/>
+    <w:tmpl w:val="142C46E0"/>
+    <w:lvl w:ilvl="0">
+      <w:start w:val="1"/>
+      <w:numFmt w:val="bullet"/>
+      <w:lvlText w:val=""/>
+      <w:lvlJc w:val="left"/>
+      <w:pPr>
+        <w:tabs>
+          <w:tab w:val="num" w:pos="720"/>
+        </w:tabs>
+        <w:ind w:left="720" w:hanging="360"/>
+      </w:pPr>
+      <w:rPr>
+        <w:rFonts w:ascii="Symbol" w:hAnsi="Symbol" w:hint="default"/>
+        <w:sz w:val="20"/>
+      </w:rPr>
+    </w:lvl>
+    <w:lvl w:ilvl="1" w:tentative="1">
+      <w:start w:val="1"/>
+      <w:numFmt w:val="bullet"/>
+      <w:lvlText w:val="o"/>
+      <w:lvlJc w:val="left"/>
+      <w:pPr>
+        <w:tabs>
+          <w:tab w:val="num" w:pos="1440"/>
+        </w:tabs>
+        <w:ind w:left="1440" w:hanging="360"/>
+      </w:pPr>
+      <w:rPr>
+        <w:rFonts w:ascii="Courier New" w:hAnsi="Courier New" w:hint="default"/>
+        <w:sz w:val="20"/>
+      </w:rPr>
+    </w:lvl>
+    <w:lvl w:ilvl="2" w:tentative="1">
+      <w:start w:val="1"/>
+      <w:numFmt w:val="bullet"/>
+      <w:lvlText w:val=""/>
+      <w:lvlJc w:val="left"/>
+      <w:pPr>
+        <w:tabs>
+          <w:tab w:val="num" w:pos="2160"/>
+        </w:tabs>
+        <w:ind w:left="2160" w:hanging="360"/>
+      </w:pPr>
+      <w:rPr>
+        <w:rFonts w:ascii="Wingdings" w:hAnsi="Wingdings" w:hint="default"/>
+        <w:sz w:val="20"/>
+      </w:rPr>
+    </w:lvl>
+    <w:lvl w:ilvl="3" w:tentative="1">
+      <w:start w:val="1"/>
+      <w:numFmt w:val="bullet"/>
+      <w:lvlText w:val=""/>
+      <w:lvlJc w:val="left"/>
+      <w:pPr>
+        <w:tabs>
+          <w:tab w:val="num" w:pos="2880"/>
+        </w:tabs>
+        <w:ind w:left="2880" w:hanging="360"/>
+      </w:pPr>
+      <w:rPr>
+        <w:rFonts w:ascii="Wingdings" w:hAnsi="Wingdings" w:hint="default"/>
+        <w:sz w:val="20"/>
+      </w:rPr>
+    </w:lvl>
+    <w:lvl w:ilvl="4" w:tentative="1">
+      <w:start w:val="1"/>
+      <w:numFmt w:val="bullet"/>
+      <w:lvlText w:val=""/>
+      <w:lvlJc w:val="left"/>
+      <w:pPr>
+        <w:tabs>
+          <w:tab w:val="num" w:pos="3600"/>
+        </w:tabs>
+        <w:ind w:left="3600" w:hanging="360"/>
+      </w:pPr>
+      <w:rPr>
+        <w:rFonts w:ascii="Wingdings" w:hAnsi="Wingdings" w:hint="default"/>
+        <w:sz w:val="20"/>
+      </w:rPr>
+    </w:lvl>
+    <w:lvl w:ilvl="5" w:tentative="1">
+      <w:start w:val="1"/>
+      <w:numFmt w:val="bullet"/>
+      <w:lvlText w:val=""/>
+      <w:lvlJc w:val="left"/>
+      <w:pPr>
+        <w:tabs>
+          <w:tab w:val="num" w:pos="4320"/>
+        </w:tabs>
+        <w:ind w:left="4320" w:hanging="360"/>
+      </w:pPr>
+      <w:rPr>
+        <w:rFonts w:ascii="Wingdings" w:hAnsi="Wingdings" w:hint="default"/>
+        <w:sz w:val="20"/>
+      </w:rPr>
+    </w:lvl>
+    <w:lvl w:ilvl="6" w:tentative="1">
+      <w:start w:val="1"/>
+      <w:numFmt w:val="bullet"/>
+      <w:lvlText w:val=""/>
+      <w:lvlJc w:val="left"/>
+      <w:pPr>
+        <w:tabs>
+          <w:tab w:val="num" w:pos="5040"/>
+        </w:tabs>
+        <w:ind w:left="5040" w:hanging="360"/>
+      </w:pPr>
+      <w:rPr>
+        <w:rFonts w:ascii="Wingdings" w:hAnsi="Wingdings" w:hint="default"/>
+        <w:sz w:val="20"/>
+      </w:rPr>
+    </w:lvl>
+    <w:lvl w:ilvl="7" w:tentative="1">
+      <w:start w:val="1"/>
+      <w:numFmt w:val="bullet"/>
+      <w:lvlText w:val=""/>
+      <w:lvlJc w:val="left"/>
+      <w:pPr>
+        <w:tabs>
+          <w:tab w:val="num" w:pos="5760"/>
+        </w:tabs>
+        <w:ind w:left="5760" w:hanging="360"/>
+      </w:pPr>
+      <w:rPr>
+        <w:rFonts w:ascii="Wingdings" w:hAnsi="Wingdings" w:hint="default"/>
+        <w:sz w:val="20"/>
+      </w:rPr>
+    </w:lvl>
+    <w:lvl w:ilvl="8" w:tentative="1">
+      <w:start w:val="1"/>
+      <w:numFmt w:val="bullet"/>
+      <w:lvlText w:val=""/>
+      <w:lvlJc w:val="left"/>
+      <w:pPr>
+        <w:tabs>
+          <w:tab w:val="num" w:pos="6480"/>
+        </w:tabs>
+        <w:ind w:left="6480" w:hanging="360"/>
+      </w:pPr>
+      <w:rPr>
+        <w:rFonts w:ascii="Wingdings" w:hAnsi="Wingdings" w:hint="default"/>
+        <w:sz w:val="20"/>
+      </w:rPr>
+    </w:lvl>
+  </w:abstractNum>
+  <w:abstractNum w:abstractNumId="25" w15:restartNumberingAfterBreak="0">
+    <w:nsid w:val="7BE42C26"/>
+    <w:multiLevelType w:val="hybridMultilevel"/>
+    <w:tmpl w:val="E53A7836"/>
+    <w:lvl w:ilvl="0" w:tplc="200A0001">
+      <w:start w:val="1"/>
+      <w:numFmt w:val="bullet"/>
+      <w:lvlText w:val=""/>
+      <w:lvlJc w:val="left"/>
+      <w:pPr>
+        <w:ind w:left="720" w:hanging="360"/>
+      </w:pPr>
+      <w:rPr>
+        <w:rFonts w:ascii="Symbol" w:hAnsi="Symbol" w:hint="default"/>
+      </w:rPr>
+    </w:lvl>
+    <w:lvl w:ilvl="1" w:tplc="200A0003" w:tentative="1">
+      <w:start w:val="1"/>
+      <w:numFmt w:val="bullet"/>
+      <w:lvlText w:val="o"/>
+      <w:lvlJc w:val="left"/>
+      <w:pPr>
+        <w:ind w:left="1440" w:hanging="360"/>
+      </w:pPr>
+      <w:rPr>
+        <w:rFonts w:ascii="Courier New" w:hAnsi="Courier New" w:cs="Courier New" w:hint="default"/>
+      </w:rPr>
+    </w:lvl>
+    <w:lvl w:ilvl="2" w:tplc="200A0005" w:tentative="1">
+      <w:start w:val="1"/>
+      <w:numFmt w:val="bullet"/>
+      <w:lvlText w:val=""/>
+      <w:lvlJc w:val="left"/>
+      <w:pPr>
+        <w:ind w:left="2160" w:hanging="360"/>
+      </w:pPr>
+      <w:rPr>
+        <w:rFonts w:ascii="Wingdings" w:hAnsi="Wingdings" w:hint="default"/>
+      </w:rPr>
+    </w:lvl>
+    <w:lvl w:ilvl="3" w:tplc="200A0001" w:tentative="1">
+      <w:start w:val="1"/>
+      <w:numFmt w:val="bullet"/>
+      <w:lvlText w:val=""/>
+      <w:lvlJc w:val="left"/>
+      <w:pPr>
+        <w:ind w:left="2880" w:hanging="360"/>
+      </w:pPr>
+      <w:rPr>
+        <w:rFonts w:ascii="Symbol" w:hAnsi="Symbol" w:hint="default"/>
+      </w:rPr>
+    </w:lvl>
+    <w:lvl w:ilvl="4" w:tplc="200A0003" w:tentative="1">
+      <w:start w:val="1"/>
+      <w:numFmt w:val="bullet"/>
+      <w:lvlText w:val="o"/>
+      <w:lvlJc w:val="left"/>
+      <w:pPr>
+        <w:ind w:left="3600" w:hanging="360"/>
+      </w:pPr>
+      <w:rPr>
+        <w:rFonts w:ascii="Courier New" w:hAnsi="Courier New" w:cs="Courier New" w:hint="default"/>
+      </w:rPr>
+    </w:lvl>
+    <w:lvl w:ilvl="5" w:tplc="200A0005" w:tentative="1">
+      <w:start w:val="1"/>
+      <w:numFmt w:val="bullet"/>
+      <w:lvlText w:val=""/>
+      <w:lvlJc w:val="left"/>
+      <w:pPr>
+        <w:ind w:left="4320" w:hanging="360"/>
+      </w:pPr>
+      <w:rPr>
+        <w:rFonts w:ascii="Wingdings" w:hAnsi="Wingdings" w:hint="default"/>
+      </w:rPr>
+    </w:lvl>
+    <w:lvl w:ilvl="6" w:tplc="200A0001" w:tentative="1">
+      <w:start w:val="1"/>
+      <w:numFmt w:val="bullet"/>
+      <w:lvlText w:val=""/>
+      <w:lvlJc w:val="left"/>
+      <w:pPr>
+        <w:ind w:left="5040" w:hanging="360"/>
+      </w:pPr>
+      <w:rPr>
+        <w:rFonts w:ascii="Symbol" w:hAnsi="Symbol" w:hint="default"/>
+      </w:rPr>
+    </w:lvl>
+    <w:lvl w:ilvl="7" w:tplc="200A0003" w:tentative="1">
+      <w:start w:val="1"/>
+      <w:numFmt w:val="bullet"/>
+      <w:lvlText w:val="o"/>
+      <w:lvlJc w:val="left"/>
+      <w:pPr>
+        <w:ind w:left="5760" w:hanging="360"/>
+      </w:pPr>
+      <w:rPr>
+        <w:rFonts w:ascii="Courier New" w:hAnsi="Courier New" w:cs="Courier New" w:hint="default"/>
+      </w:rPr>
+    </w:lvl>
+    <w:lvl w:ilvl="8" w:tplc="200A0005" w:tentative="1">
+      <w:start w:val="1"/>
+      <w:numFmt w:val="bullet"/>
+      <w:lvlText w:val=""/>
+      <w:lvlJc w:val="left"/>
+      <w:pPr>
+        <w:ind w:left="6480" w:hanging="360"/>
+      </w:pPr>
+      <w:rPr>
+        <w:rFonts w:ascii="Wingdings" w:hAnsi="Wingdings" w:hint="default"/>
+      </w:rPr>
+    </w:lvl>
+  </w:abstractNum>
+  <w:num w:numId="1">
+    <w:abstractNumId w:val="13"/>
+  </w:num>
+  <w:num w:numId="2">
+    <w:abstractNumId w:val="14"/>
+  </w:num>
+  <w:num w:numId="3">
+    <w:abstractNumId w:val="11"/>
+  </w:num>
+  <w:num w:numId="4">
+    <w:abstractNumId w:val="7"/>
+  </w:num>
+  <w:num w:numId="5">
+    <w:abstractNumId w:val="17"/>
+  </w:num>
+  <w:num w:numId="6">
+    <w:abstractNumId w:val="21"/>
+  </w:num>
+  <w:num w:numId="7">
+    <w:abstractNumId w:val="23"/>
+  </w:num>
+  <w:num w:numId="8">
+    <w:abstractNumId w:val="5"/>
+  </w:num>
+  <w:num w:numId="9">
+    <w:abstractNumId w:val="22"/>
+  </w:num>
+  <w:num w:numId="10">
+    <w:abstractNumId w:val="0"/>
+  </w:num>
+  <w:num w:numId="11">
+    <w:abstractNumId w:val="4"/>
+  </w:num>
+  <w:num w:numId="12">
+    <w:abstractNumId w:val="16"/>
+  </w:num>
+  <w:num w:numId="13">
+    <w:abstractNumId w:val="8"/>
+  </w:num>
+  <w:num w:numId="14">
+    <w:abstractNumId w:val="2"/>
+  </w:num>
+  <w:num w:numId="15">
+    <w:abstractNumId w:val="6"/>
+  </w:num>
+  <w:num w:numId="16">
+    <w:abstractNumId w:val="25"/>
+  </w:num>
+  <w:num w:numId="17">
+    <w:abstractNumId w:val="1"/>
+  </w:num>
+  <w:num w:numId="18">
+    <w:abstractNumId w:val="12"/>
+  </w:num>
+  <w:num w:numId="19">
+    <w:abstractNumId w:val="3"/>
+  </w:num>
+  <w:num w:numId="20">
+    <w:abstractNumId w:val="18"/>
+  </w:num>
+  <w:num w:numId="21">
+    <w:abstractNumId w:val="20"/>
+  </w:num>
+  <w:num w:numId="22">
+    <w:abstractNumId w:val="24"/>
+  </w:num>
+  <w:num w:numId="23">
+    <w:abstractNumId w:val="15"/>
+  </w:num>
+  <w:num w:numId="24">
+    <w:abstractNumId w:val="19"/>
+  </w:num>
+  <w:num w:numId="25">
+    <w:abstractNumId w:val="9"/>
+  </w:num>
+  <w:num w:numId="26">
+    <w:abstractNumId w:val="10"/>
+  </w:num>
+</w:numbering>
 </file>
 
 <file path=word/styles.xml><?xml version="1.0" encoding="utf-8"?>
@@ -217,15 +5076,15 @@
   <w:docDefaults>
     <w:rPrDefault>
       <w:rPr>
-        <w:rFonts w:asciiTheme="minorHAnsi" w:eastAsiaTheme="minorHAnsi" w:hAnsiTheme="minorHAnsi" w:cstheme="minorBidi"/>
+        <w:rFonts w:ascii="Arial" w:eastAsia="Arial" w:hAnsi="Arial" w:cs="Arial"/>
         <w:sz w:val="22"/>
         <w:szCs w:val="22"/>
-        <w:lang w:val="es-VE" w:eastAsia="en-US" w:bidi="ar-SA"/>
+        <w:lang w:val="en" w:eastAsia="es-VE" w:bidi="ar-SA"/>
       </w:rPr>
     </w:rPrDefault>
     <w:pPrDefault>
       <w:pPr>
-        <w:spacing w:after="160" w:line="259" w:lineRule="auto"/>
+        <w:spacing w:line="276" w:lineRule="auto"/>
       </w:pPr>
     </w:pPrDefault>
   </w:docDefaults>
@@ -610,6 +5469,122 @@
   <w:style w:type="paragraph" w:default="1" w:styleId="Normal">
     <w:name w:val="Normal"/>
     <w:qFormat/>
+    <w:rPr>
+      <w:lang w:val="es-VE"/>
+    </w:rPr>
+  </w:style>
+  <w:style w:type="paragraph" w:styleId="Ttulo1">
+    <w:name w:val="heading 1"/>
+    <w:basedOn w:val="Normal"/>
+    <w:next w:val="Normal"/>
+    <w:uiPriority w:val="9"/>
+    <w:qFormat/>
+    <w:pPr>
+      <w:keepNext/>
+      <w:keepLines/>
+      <w:spacing w:before="400" w:after="120"/>
+      <w:outlineLvl w:val="0"/>
+    </w:pPr>
+    <w:rPr>
+      <w:sz w:val="40"/>
+      <w:szCs w:val="40"/>
+    </w:rPr>
+  </w:style>
+  <w:style w:type="paragraph" w:styleId="Ttulo2">
+    <w:name w:val="heading 2"/>
+    <w:basedOn w:val="Normal"/>
+    <w:next w:val="Normal"/>
+    <w:uiPriority w:val="9"/>
+    <w:semiHidden/>
+    <w:unhideWhenUsed/>
+    <w:qFormat/>
+    <w:pPr>
+      <w:keepNext/>
+      <w:keepLines/>
+      <w:spacing w:before="360" w:after="120"/>
+      <w:outlineLvl w:val="1"/>
+    </w:pPr>
+    <w:rPr>
+      <w:sz w:val="32"/>
+      <w:szCs w:val="32"/>
+    </w:rPr>
+  </w:style>
+  <w:style w:type="paragraph" w:styleId="Ttulo3">
+    <w:name w:val="heading 3"/>
+    <w:basedOn w:val="Normal"/>
+    <w:next w:val="Normal"/>
+    <w:uiPriority w:val="9"/>
+    <w:semiHidden/>
+    <w:unhideWhenUsed/>
+    <w:qFormat/>
+    <w:pPr>
+      <w:keepNext/>
+      <w:keepLines/>
+      <w:spacing w:before="320" w:after="80"/>
+      <w:outlineLvl w:val="2"/>
+    </w:pPr>
+    <w:rPr>
+      <w:color w:val="434343"/>
+      <w:sz w:val="28"/>
+      <w:szCs w:val="28"/>
+    </w:rPr>
+  </w:style>
+  <w:style w:type="paragraph" w:styleId="Ttulo4">
+    <w:name w:val="heading 4"/>
+    <w:basedOn w:val="Normal"/>
+    <w:next w:val="Normal"/>
+    <w:uiPriority w:val="9"/>
+    <w:semiHidden/>
+    <w:unhideWhenUsed/>
+    <w:qFormat/>
+    <w:pPr>
+      <w:keepNext/>
+      <w:keepLines/>
+      <w:spacing w:before="280" w:after="80"/>
+      <w:outlineLvl w:val="3"/>
+    </w:pPr>
+    <w:rPr>
+      <w:color w:val="666666"/>
+      <w:sz w:val="24"/>
+      <w:szCs w:val="24"/>
+    </w:rPr>
+  </w:style>
+  <w:style w:type="paragraph" w:styleId="Ttulo5">
+    <w:name w:val="heading 5"/>
+    <w:basedOn w:val="Normal"/>
+    <w:next w:val="Normal"/>
+    <w:uiPriority w:val="9"/>
+    <w:semiHidden/>
+    <w:unhideWhenUsed/>
+    <w:qFormat/>
+    <w:pPr>
+      <w:keepNext/>
+      <w:keepLines/>
+      <w:spacing w:before="240" w:after="80"/>
+      <w:outlineLvl w:val="4"/>
+    </w:pPr>
+    <w:rPr>
+      <w:color w:val="666666"/>
+    </w:rPr>
+  </w:style>
+  <w:style w:type="paragraph" w:styleId="Ttulo6">
+    <w:name w:val="heading 6"/>
+    <w:basedOn w:val="Normal"/>
+    <w:next w:val="Normal"/>
+    <w:uiPriority w:val="9"/>
+    <w:semiHidden/>
+    <w:unhideWhenUsed/>
+    <w:qFormat/>
+    <w:pPr>
+      <w:keepNext/>
+      <w:keepLines/>
+      <w:spacing w:before="240" w:after="80"/>
+      <w:outlineLvl w:val="5"/>
+    </w:pPr>
+    <w:rPr>
+      <w:i/>
+      <w:color w:val="666666"/>
+    </w:rPr>
   </w:style>
   <w:style w:type="character" w:default="1" w:styleId="Fuentedeprrafopredeter">
     <w:name w:val="Default Paragraph Font"/>
@@ -638,12 +5613,146 @@
     <w:semiHidden/>
     <w:unhideWhenUsed/>
   </w:style>
+  <w:style w:type="table" w:customStyle="1" w:styleId="TableNormal">
+    <w:name w:val="Table Normal"/>
+    <w:tblPr>
+      <w:tblCellMar>
+        <w:top w:w="0" w:type="dxa"/>
+        <w:left w:w="0" w:type="dxa"/>
+        <w:bottom w:w="0" w:type="dxa"/>
+        <w:right w:w="0" w:type="dxa"/>
+      </w:tblCellMar>
+    </w:tblPr>
+  </w:style>
+  <w:style w:type="paragraph" w:styleId="Ttulo">
+    <w:name w:val="Title"/>
+    <w:basedOn w:val="Normal"/>
+    <w:next w:val="Normal"/>
+    <w:uiPriority w:val="10"/>
+    <w:qFormat/>
+    <w:pPr>
+      <w:keepNext/>
+      <w:keepLines/>
+      <w:spacing w:after="60"/>
+    </w:pPr>
+    <w:rPr>
+      <w:sz w:val="52"/>
+      <w:szCs w:val="52"/>
+    </w:rPr>
+  </w:style>
+  <w:style w:type="paragraph" w:styleId="Subttulo">
+    <w:name w:val="Subtitle"/>
+    <w:basedOn w:val="Normal"/>
+    <w:next w:val="Normal"/>
+    <w:uiPriority w:val="11"/>
+    <w:qFormat/>
+    <w:pPr>
+      <w:keepNext/>
+      <w:keepLines/>
+      <w:spacing w:after="320"/>
+    </w:pPr>
+    <w:rPr>
+      <w:color w:val="666666"/>
+      <w:sz w:val="30"/>
+      <w:szCs w:val="30"/>
+    </w:rPr>
+  </w:style>
+  <w:style w:type="paragraph" w:styleId="Encabezado">
+    <w:name w:val="header"/>
+    <w:basedOn w:val="Normal"/>
+    <w:link w:val="EncabezadoCar"/>
+    <w:uiPriority w:val="99"/>
+    <w:unhideWhenUsed/>
+    <w:rsid w:val="000740CA"/>
+    <w:pPr>
+      <w:tabs>
+        <w:tab w:val="center" w:pos="4419"/>
+        <w:tab w:val="right" w:pos="8838"/>
+      </w:tabs>
+      <w:spacing w:line="240" w:lineRule="auto"/>
+    </w:pPr>
+  </w:style>
+  <w:style w:type="character" w:customStyle="1" w:styleId="EncabezadoCar">
+    <w:name w:val="Encabezado Car"/>
+    <w:basedOn w:val="Fuentedeprrafopredeter"/>
+    <w:link w:val="Encabezado"/>
+    <w:uiPriority w:val="99"/>
+    <w:rsid w:val="000740CA"/>
+  </w:style>
+  <w:style w:type="paragraph" w:styleId="Piedepgina">
+    <w:name w:val="footer"/>
+    <w:basedOn w:val="Normal"/>
+    <w:link w:val="PiedepginaCar"/>
+    <w:uiPriority w:val="99"/>
+    <w:unhideWhenUsed/>
+    <w:rsid w:val="000740CA"/>
+    <w:pPr>
+      <w:tabs>
+        <w:tab w:val="center" w:pos="4419"/>
+        <w:tab w:val="right" w:pos="8838"/>
+      </w:tabs>
+      <w:spacing w:line="240" w:lineRule="auto"/>
+    </w:pPr>
+  </w:style>
+  <w:style w:type="character" w:customStyle="1" w:styleId="PiedepginaCar">
+    <w:name w:val="Pie de página Car"/>
+    <w:basedOn w:val="Fuentedeprrafopredeter"/>
+    <w:link w:val="Piedepgina"/>
+    <w:uiPriority w:val="99"/>
+    <w:rsid w:val="000740CA"/>
+  </w:style>
+  <w:style w:type="character" w:styleId="Hipervnculo">
+    <w:name w:val="Hyperlink"/>
+    <w:basedOn w:val="Fuentedeprrafopredeter"/>
+    <w:uiPriority w:val="99"/>
+    <w:unhideWhenUsed/>
+    <w:rsid w:val="000740CA"/>
+    <w:rPr>
+      <w:color w:val="0000FF" w:themeColor="hyperlink"/>
+      <w:u w:val="single"/>
+    </w:rPr>
+  </w:style>
+  <w:style w:type="character" w:styleId="Mencinsinresolver">
+    <w:name w:val="Unresolved Mention"/>
+    <w:basedOn w:val="Fuentedeprrafopredeter"/>
+    <w:uiPriority w:val="99"/>
+    <w:semiHidden/>
+    <w:unhideWhenUsed/>
+    <w:rsid w:val="000740CA"/>
+    <w:rPr>
+      <w:color w:val="605E5C"/>
+      <w:shd w:val="clear" w:color="auto" w:fill="E1DFDD"/>
+    </w:rPr>
+  </w:style>
+  <w:style w:type="character" w:styleId="Hipervnculovisitado">
+    <w:name w:val="FollowedHyperlink"/>
+    <w:basedOn w:val="Fuentedeprrafopredeter"/>
+    <w:uiPriority w:val="99"/>
+    <w:semiHidden/>
+    <w:unhideWhenUsed/>
+    <w:rsid w:val="000740CA"/>
+    <w:rPr>
+      <w:color w:val="800080" w:themeColor="followedHyperlink"/>
+      <w:u w:val="single"/>
+    </w:rPr>
+  </w:style>
+  <w:style w:type="paragraph" w:styleId="Prrafodelista">
+    <w:name w:val="List Paragraph"/>
+    <w:basedOn w:val="Normal"/>
+    <w:uiPriority w:val="34"/>
+    <w:qFormat/>
+    <w:rsid w:val="00F1193F"/>
+    <w:pPr>
+      <w:ind w:left="720"/>
+      <w:contextualSpacing/>
+    </w:pPr>
+  </w:style>
   <w:style w:type="character" w:styleId="Textoennegrita">
     <w:name w:val="Strong"/>
     <w:basedOn w:val="Fuentedeprrafopredeter"/>
     <w:uiPriority w:val="22"/>
     <w:qFormat/>
-    <w:rsid w:val="00FE234A"/>
+    <w:rsid w:val="00EC60A8"/>
     <w:rPr>
       <w:b/>
       <w:bCs/>
@@ -653,9 +5762,8 @@
     <w:name w:val="Normal (Web)"/>
     <w:basedOn w:val="Normal"/>
     <w:uiPriority w:val="99"/>
-    <w:semiHidden/>
     <w:unhideWhenUsed/>
-    <w:rsid w:val="00FE234A"/>
+    <w:rsid w:val="00EC60A8"/>
     <w:pPr>
       <w:spacing w:before="100" w:beforeAutospacing="1" w:after="100" w:afterAutospacing="1" w:line="240" w:lineRule="auto"/>
     </w:pPr>
@@ -663,37 +5771,91 @@
       <w:rFonts w:ascii="Times New Roman" w:eastAsia="Times New Roman" w:hAnsi="Times New Roman" w:cs="Times New Roman"/>
       <w:sz w:val="24"/>
       <w:szCs w:val="24"/>
-      <w:lang w:eastAsia="es-VE"/>
     </w:rPr>
   </w:style>
-  <w:style w:type="character" w:styleId="Hipervnculo">
-    <w:name w:val="Hyperlink"/>
+  <w:style w:type="character" w:styleId="nfasis">
+    <w:name w:val="Emphasis"/>
     <w:basedOn w:val="Fuentedeprrafopredeter"/>
-    <w:uiPriority w:val="99"/>
-    <w:unhideWhenUsed/>
-    <w:rsid w:val="00FE234A"/>
+    <w:uiPriority w:val="20"/>
+    <w:qFormat/>
+    <w:rsid w:val="002A19EA"/>
     <w:rPr>
-      <w:color w:val="0563C1" w:themeColor="hyperlink"/>
-      <w:u w:val="single"/>
+      <w:i/>
+      <w:iCs/>
     </w:rPr>
   </w:style>
-  <w:style w:type="character" w:styleId="Mencinsinresolver">
-    <w:name w:val="Unresolved Mention"/>
+  <w:style w:type="paragraph" w:styleId="Sinespaciado">
+    <w:name w:val="No Spacing"/>
+    <w:uiPriority w:val="1"/>
+    <w:qFormat/>
+    <w:rsid w:val="002A19EA"/>
+    <w:pPr>
+      <w:spacing w:line="240" w:lineRule="auto"/>
+    </w:pPr>
+    <w:rPr>
+      <w:lang w:val="es-VE"/>
+    </w:rPr>
+  </w:style>
+  <w:style w:type="character" w:customStyle="1" w:styleId="citation-210">
+    <w:name w:val="citation-210"/>
     <w:basedOn w:val="Fuentedeprrafopredeter"/>
-    <w:uiPriority w:val="99"/>
-    <w:semiHidden/>
-    <w:unhideWhenUsed/>
-    <w:rsid w:val="00FE234A"/>
-    <w:rPr>
-      <w:color w:val="605E5C"/>
-      <w:shd w:val="clear" w:color="auto" w:fill="E1DFDD"/>
-    </w:rPr>
+    <w:rsid w:val="009F2859"/>
+  </w:style>
+  <w:style w:type="character" w:customStyle="1" w:styleId="citation-209">
+    <w:name w:val="citation-209"/>
+    <w:basedOn w:val="Fuentedeprrafopredeter"/>
+    <w:rsid w:val="009F2859"/>
+  </w:style>
+  <w:style w:type="character" w:customStyle="1" w:styleId="citation-208">
+    <w:name w:val="citation-208"/>
+    <w:basedOn w:val="Fuentedeprrafopredeter"/>
+    <w:rsid w:val="009F2859"/>
+  </w:style>
+  <w:style w:type="character" w:customStyle="1" w:styleId="citation-207">
+    <w:name w:val="citation-207"/>
+    <w:basedOn w:val="Fuentedeprrafopredeter"/>
+    <w:rsid w:val="009F2859"/>
+  </w:style>
+  <w:style w:type="character" w:customStyle="1" w:styleId="citation-206">
+    <w:name w:val="citation-206"/>
+    <w:basedOn w:val="Fuentedeprrafopredeter"/>
+    <w:rsid w:val="009F2859"/>
+  </w:style>
+  <w:style w:type="character" w:customStyle="1" w:styleId="citation-205">
+    <w:name w:val="citation-205"/>
+    <w:basedOn w:val="Fuentedeprrafopredeter"/>
+    <w:rsid w:val="009F2859"/>
+  </w:style>
+  <w:style w:type="character" w:customStyle="1" w:styleId="citation-204">
+    <w:name w:val="citation-204"/>
+    <w:basedOn w:val="Fuentedeprrafopredeter"/>
+    <w:rsid w:val="009F2859"/>
+  </w:style>
+  <w:style w:type="character" w:customStyle="1" w:styleId="citation-203">
+    <w:name w:val="citation-203"/>
+    <w:basedOn w:val="Fuentedeprrafopredeter"/>
+    <w:rsid w:val="009F2859"/>
+  </w:style>
+  <w:style w:type="character" w:customStyle="1" w:styleId="citation-202">
+    <w:name w:val="citation-202"/>
+    <w:basedOn w:val="Fuentedeprrafopredeter"/>
+    <w:rsid w:val="009F2859"/>
+  </w:style>
+  <w:style w:type="character" w:customStyle="1" w:styleId="citation-193">
+    <w:name w:val="citation-193"/>
+    <w:basedOn w:val="Fuentedeprrafopredeter"/>
+    <w:rsid w:val="009F2859"/>
+  </w:style>
+  <w:style w:type="character" w:customStyle="1" w:styleId="citation-192">
+    <w:name w:val="citation-192"/>
+    <w:basedOn w:val="Fuentedeprrafopredeter"/>
+    <w:rsid w:val="009F2859"/>
   </w:style>
 </w:styles>
 </file>
 
 <file path=word/theme/theme1.xml><?xml version="1.0" encoding="utf-8"?>
-<a:theme xmlns:a="http://schemas.openxmlformats.org/drawingml/2006/main" name="Tema de Office">
+<a:theme xmlns:a="http://schemas.openxmlformats.org/drawingml/2006/main" name="Office Theme">
   <a:themeElements>
     <a:clrScheme name="Office">
       <a:dk1>
@@ -703,44 +5865,44 @@
         <a:sysClr val="window" lastClr="FFFFFF"/>
       </a:lt1>
       <a:dk2>
-        <a:srgbClr val="44546A"/>
+        <a:srgbClr val="1F497D"/>
       </a:dk2>
       <a:lt2>
-        <a:srgbClr val="E7E6E6"/>
+        <a:srgbClr val="EEECE1"/>
       </a:lt2>
       <a:accent1>
-        <a:srgbClr val="4472C4"/>
+        <a:srgbClr val="4F81BD"/>
       </a:accent1>
       <a:accent2>
-        <a:srgbClr val="ED7D31"/>
+        <a:srgbClr val="C0504D"/>
       </a:accent2>
       <a:accent3>
-        <a:srgbClr val="A5A5A5"/>
+        <a:srgbClr val="9BBB59"/>
       </a:accent3>
       <a:accent4>
-        <a:srgbClr val="FFC000"/>
+        <a:srgbClr val="8064A2"/>
       </a:accent4>
       <a:accent5>
-        <a:srgbClr val="5B9BD5"/>
+        <a:srgbClr val="4BACC6"/>
       </a:accent5>
       <a:accent6>
-        <a:srgbClr val="70AD47"/>
+        <a:srgbClr val="F79646"/>
       </a:accent6>
       <a:hlink>
-        <a:srgbClr val="0563C1"/>
+        <a:srgbClr val="0000FF"/>
       </a:hlink>
       <a:folHlink>
-        <a:srgbClr val="954F72"/>
+        <a:srgbClr val="800080"/>
       </a:folHlink>
     </a:clrScheme>
     <a:fontScheme name="Office">
       <a:majorFont>
-        <a:latin typeface="Calibri Light" panose="020F0302020204030204"/>
+        <a:latin typeface="Calibri"/>
         <a:ea typeface=""/>
         <a:cs typeface=""/>
-        <a:font script="Jpan" typeface="游ゴシック Light"/>
+        <a:font script="Jpan" typeface="ＭＳ ゴシック"/>
         <a:font script="Hang" typeface="맑은 고딕"/>
-        <a:font script="Hans" typeface="等线 Light"/>
+        <a:font script="Hans" typeface="宋体"/>
         <a:font script="Hant" typeface="新細明體"/>
         <a:font script="Arab" typeface="Times New Roman"/>
         <a:font script="Hebr" typeface="Times New Roman"/>
@@ -768,31 +5930,14 @@
         <a:font script="Viet" typeface="Times New Roman"/>
         <a:font script="Uigh" typeface="Microsoft Uighur"/>
         <a:font script="Geor" typeface="Sylfaen"/>
-        <a:font script="Armn" typeface="Arial"/>
-        <a:font script="Bugi" typeface="Leelawadee UI"/>
-        <a:font script="Bopo" typeface="Microsoft JhengHei"/>
-        <a:font script="Java" typeface="Javanese Text"/>
-        <a:font script="Lisu" typeface="Segoe UI"/>
-        <a:font script="Mymr" typeface="Myanmar Text"/>
-        <a:font script="Nkoo" typeface="Ebrima"/>
-        <a:font script="Olck" typeface="Nirmala UI"/>
-        <a:font script="Osma" typeface="Ebrima"/>
-        <a:font script="Phag" typeface="Phagspa"/>
-        <a:font script="Syrn" typeface="Estrangelo Edessa"/>
-        <a:font script="Syrj" typeface="Estrangelo Edessa"/>
-        <a:font script="Syre" typeface="Estrangelo Edessa"/>
-        <a:font script="Sora" typeface="Nirmala UI"/>
-        <a:font script="Tale" typeface="Microsoft Tai Le"/>
-        <a:font script="Talu" typeface="Microsoft New Tai Lue"/>
-        <a:font script="Tfng" typeface="Ebrima"/>
       </a:majorFont>
       <a:minorFont>
-        <a:latin typeface="Calibri" panose="020F0502020204030204"/>
+        <a:latin typeface="Cambria"/>
         <a:ea typeface=""/>
         <a:cs typeface=""/>
-        <a:font script="Jpan" typeface="游明朝"/>
+        <a:font script="Jpan" typeface="ＭＳ 明朝"/>
         <a:font script="Hang" typeface="맑은 고딕"/>
-        <a:font script="Hans" typeface="等线"/>
+        <a:font script="Hans" typeface="宋体"/>
         <a:font script="Hant" typeface="新細明體"/>
         <a:font script="Arab" typeface="Arial"/>
         <a:font script="Hebr" typeface="Arial"/>
@@ -820,23 +5965,6 @@
         <a:font script="Viet" typeface="Arial"/>
         <a:font script="Uigh" typeface="Microsoft Uighur"/>
         <a:font script="Geor" typeface="Sylfaen"/>
-        <a:font script="Armn" typeface="Arial"/>
-        <a:font script="Bugi" typeface="Leelawadee UI"/>
-        <a:font script="Bopo" typeface="Microsoft JhengHei"/>
-        <a:font script="Java" typeface="Javanese Text"/>
-        <a:font script="Lisu" typeface="Segoe UI"/>
-        <a:font script="Mymr" typeface="Myanmar Text"/>
-        <a:font script="Nkoo" typeface="Ebrima"/>
-        <a:font script="Olck" typeface="Nirmala UI"/>
-        <a:font script="Osma" typeface="Ebrima"/>
-        <a:font script="Phag" typeface="Phagspa"/>
-        <a:font script="Syrn" typeface="Estrangelo Edessa"/>
-        <a:font script="Syrj" typeface="Estrangelo Edessa"/>
-        <a:font script="Syre" typeface="Estrangelo Edessa"/>
-        <a:font script="Sora" typeface="Nirmala UI"/>
-        <a:font script="Tale" typeface="Microsoft Tai Le"/>
-        <a:font script="Talu" typeface="Microsoft New Tai Lue"/>
-        <a:font script="Tfng" typeface="Ebrima"/>
       </a:minorFont>
     </a:fontScheme>
     <a:fmtScheme name="Office">
@@ -848,141 +5976,200 @@
           <a:gsLst>
             <a:gs pos="0">
               <a:schemeClr val="phClr">
-                <a:lumMod val="110000"/>
-                <a:satMod val="105000"/>
-                <a:tint val="67000"/>
+                <a:tint val="50000"/>
+                <a:satMod val="300000"/>
               </a:schemeClr>
             </a:gs>
-            <a:gs pos="50000">
+            <a:gs pos="35000">
               <a:schemeClr val="phClr">
-                <a:lumMod val="105000"/>
-                <a:satMod val="103000"/>
-                <a:tint val="73000"/>
+                <a:tint val="37000"/>
+                <a:satMod val="300000"/>
               </a:schemeClr>
             </a:gs>
             <a:gs pos="100000">
               <a:schemeClr val="phClr">
-                <a:lumMod val="105000"/>
-                <a:satMod val="109000"/>
-                <a:tint val="81000"/>
+                <a:tint val="15000"/>
+                <a:satMod val="350000"/>
               </a:schemeClr>
             </a:gs>
           </a:gsLst>
-          <a:lin ang="5400000" scaled="0"/>
+          <a:lin ang="16200000" scaled="1"/>
         </a:gradFill>
         <a:gradFill rotWithShape="1">
           <a:gsLst>
             <a:gs pos="0">
               <a:schemeClr val="phClr">
-                <a:satMod val="103000"/>
-                <a:lumMod val="102000"/>
-                <a:tint val="94000"/>
-              </a:schemeClr>
-            </a:gs>
-            <a:gs pos="50000">
-              <a:schemeClr val="phClr">
-                <a:satMod val="110000"/>
-                <a:lumMod val="100000"/>
+                <a:tint val="100000"/>
                 <a:shade val="100000"/>
+                <a:satMod val="130000"/>
               </a:schemeClr>
             </a:gs>
             <a:gs pos="100000">
               <a:schemeClr val="phClr">
-                <a:lumMod val="99000"/>
-                <a:satMod val="120000"/>
-                <a:shade val="78000"/>
+                <a:tint val="50000"/>
+                <a:shade val="100000"/>
+                <a:satMod val="350000"/>
               </a:schemeClr>
             </a:gs>
           </a:gsLst>
-          <a:lin ang="5400000" scaled="0"/>
+          <a:lin ang="16200000" scaled="0"/>
         </a:gradFill>
       </a:fillStyleLst>
       <a:lnStyleLst>
-        <a:ln w="6350" cap="flat" cmpd="sng" algn="ctr">
+        <a:ln w="9525" cap="flat" cmpd="sng" algn="ctr">
+          <a:solidFill>
+            <a:schemeClr val="phClr">
+              <a:shade val="95000"/>
+              <a:satMod val="105000"/>
+            </a:schemeClr>
+          </a:solidFill>
+          <a:prstDash val="solid"/>
+        </a:ln>
+        <a:ln w="25400" cap="flat" cmpd="sng" algn="ctr">
           <a:solidFill>
             <a:schemeClr val="phClr"/>
           </a:solidFill>
           <a:prstDash val="solid"/>
-          <a:miter lim="800000"/>
         </a:ln>
-        <a:ln w="12700" cap="flat" cmpd="sng" algn="ctr">
+        <a:ln w="38100" cap="flat" cmpd="sng" algn="ctr">
           <a:solidFill>
             <a:schemeClr val="phClr"/>
           </a:solidFill>
           <a:prstDash val="solid"/>
-          <a:miter lim="800000"/>
-        </a:ln>
-        <a:ln w="19050" cap="flat" cmpd="sng" algn="ctr">
-          <a:solidFill>
-            <a:schemeClr val="phClr"/>
-          </a:solidFill>
-          <a:prstDash val="solid"/>
-          <a:miter lim="800000"/>
         </a:ln>
       </a:lnStyleLst>
       <a:effectStyleLst>
         <a:effectStyle>
-          <a:effectLst/>
-        </a:effectStyle>
-        <a:effectStyle>
-          <a:effectLst/>
+          <a:effectLst>
+            <a:outerShdw blurRad="40000" dist="20000" dir="5400000" rotWithShape="0">
+              <a:srgbClr val="000000">
+                <a:alpha val="38000"/>
+              </a:srgbClr>
+            </a:outerShdw>
+          </a:effectLst>
         </a:effectStyle>
         <a:effectStyle>
           <a:effectLst>
-            <a:outerShdw blurRad="57150" dist="19050" dir="5400000" algn="ctr" rotWithShape="0">
+            <a:outerShdw blurRad="40000" dist="23000" dir="5400000" rotWithShape="0">
               <a:srgbClr val="000000">
-                <a:alpha val="63000"/>
+                <a:alpha val="35000"/>
               </a:srgbClr>
             </a:outerShdw>
           </a:effectLst>
+        </a:effectStyle>
+        <a:effectStyle>
+          <a:effectLst>
+            <a:outerShdw blurRad="40000" dist="23000" dir="5400000" rotWithShape="0">
+              <a:srgbClr val="000000">
+                <a:alpha val="35000"/>
+              </a:srgbClr>
+            </a:outerShdw>
+          </a:effectLst>
+          <a:scene3d>
+            <a:camera prst="orthographicFront">
+              <a:rot lat="0" lon="0" rev="0"/>
+            </a:camera>
+            <a:lightRig rig="threePt" dir="t">
+              <a:rot lat="0" lon="0" rev="1200000"/>
+            </a:lightRig>
+          </a:scene3d>
+          <a:sp3d>
+            <a:bevelT w="63500" h="25400"/>
+          </a:sp3d>
         </a:effectStyle>
       </a:effectStyleLst>
       <a:bgFillStyleLst>
         <a:solidFill>
           <a:schemeClr val="phClr"/>
         </a:solidFill>
-        <a:solidFill>
-          <a:schemeClr val="phClr">
-            <a:tint val="95000"/>
-            <a:satMod val="170000"/>
-          </a:schemeClr>
-        </a:solidFill>
         <a:gradFill rotWithShape="1">
           <a:gsLst>
             <a:gs pos="0">
               <a:schemeClr val="phClr">
-                <a:tint val="93000"/>
-                <a:satMod val="150000"/>
-                <a:shade val="98000"/>
-                <a:lumMod val="102000"/>
+                <a:tint val="40000"/>
+                <a:satMod val="350000"/>
               </a:schemeClr>
             </a:gs>
-            <a:gs pos="50000">
+            <a:gs pos="40000">
               <a:schemeClr val="phClr">
-                <a:tint val="98000"/>
-                <a:satMod val="130000"/>
-                <a:shade val="90000"/>
-                <a:lumMod val="103000"/>
+                <a:tint val="45000"/>
+                <a:shade val="99000"/>
+                <a:satMod val="350000"/>
               </a:schemeClr>
             </a:gs>
             <a:gs pos="100000">
               <a:schemeClr val="phClr">
-                <a:shade val="63000"/>
-                <a:satMod val="120000"/>
+                <a:shade val="20000"/>
+                <a:satMod val="255000"/>
               </a:schemeClr>
             </a:gs>
           </a:gsLst>
-          <a:lin ang="5400000" scaled="0"/>
+          <a:path path="circle">
+            <a:fillToRect l="50000" t="-80000" r="50000" b="180000"/>
+          </a:path>
+        </a:gradFill>
+        <a:gradFill rotWithShape="1">
+          <a:gsLst>
+            <a:gs pos="0">
+              <a:schemeClr val="phClr">
+                <a:tint val="80000"/>
+                <a:satMod val="300000"/>
+              </a:schemeClr>
+            </a:gs>
+            <a:gs pos="100000">
+              <a:schemeClr val="phClr">
+                <a:shade val="30000"/>
+                <a:satMod val="200000"/>
+              </a:schemeClr>
+            </a:gs>
+          </a:gsLst>
+          <a:path path="circle">
+            <a:fillToRect l="50000" t="50000" r="50000" b="50000"/>
+          </a:path>
         </a:gradFill>
       </a:bgFillStyleLst>
     </a:fmtScheme>
   </a:themeElements>
-  <a:objectDefaults/>
+  <a:objectDefaults>
+    <a:spDef>
+      <a:spPr/>
+      <a:bodyPr/>
+      <a:lstStyle/>
+      <a:style>
+        <a:lnRef idx="1">
+          <a:schemeClr val="accent1"/>
+        </a:lnRef>
+        <a:fillRef idx="3">
+          <a:schemeClr val="accent1"/>
+        </a:fillRef>
+        <a:effectRef idx="2">
+          <a:schemeClr val="accent1"/>
+        </a:effectRef>
+        <a:fontRef idx="minor">
+          <a:schemeClr val="lt1"/>
+        </a:fontRef>
+      </a:style>
+    </a:spDef>
+    <a:lnDef>
+      <a:spPr/>
+      <a:bodyPr/>
+      <a:lstStyle/>
+      <a:style>
+        <a:lnRef idx="2">
+          <a:schemeClr val="accent1"/>
+        </a:lnRef>
+        <a:fillRef idx="0">
+          <a:schemeClr val="accent1"/>
+        </a:fillRef>
+        <a:effectRef idx="1">
+          <a:schemeClr val="accent1"/>
+        </a:effectRef>
+        <a:fontRef idx="minor">
+          <a:schemeClr val="tx1"/>
+        </a:fontRef>
+      </a:style>
+    </a:lnDef>
+  </a:objectDefaults>
   <a:extraClrSchemeLst/>
-  <a:extLst>
-    <a:ext uri="{05A4C25C-085E-4340-85A3-A5531E510DB2}">
-      <thm15:themeFamily xmlns:thm15="http://schemas.microsoft.com/office/thememl/2012/main" name="Office Theme" id="{62F939B6-93AF-4DB8-9C6B-D6C7DFDC589F}" vid="{4A3C46E8-61CC-4603-A589-7422A47A8E4A}"/>
-    </a:ext>
-  </a:extLst>
 </a:theme>
 </file>